--- a/forntend.docx
+++ b/forntend.docx
@@ -245,8 +245,6 @@
         </w:rPr>
         <w:t>We also add a script file to run the toggle button.</w:t>
       </w:r>
-      <w:bookmarkStart w:id="0" w:name="_GoBack"/>
-      <w:bookmarkEnd w:id="0"/>
     </w:p>
     <w:p>
       <w:pPr>
@@ -373,33 +371,19 @@
     </w:p>
     <w:p>
       <w:pPr>
-        <w:rPr>
-          <w:rFonts w:hint="default"/>
-          <w:b w:val="0"/>
-          <w:bCs w:val="0"/>
-          <w:lang w:val="en"/>
-        </w:rPr>
-      </w:pPr>
-      <w:r>
-        <w:rPr>
-          <w:rFonts w:hint="default"/>
-          <w:b w:val="0"/>
-          <w:bCs w:val="0"/>
-          <w:lang w:val="en"/>
-        </w:rPr>
-        <w:t xml:space="preserve">  </w:t>
-      </w:r>
-      <w:r>
-        <w:rPr>
-          <w:rFonts w:hint="default"/>
-          <w:b/>
-          <w:bCs/>
-          <w:i/>
-          <w:iCs/>
-          <w:u w:val="single"/>
-          <w:lang w:val="en"/>
-        </w:rPr>
-        <w:t>Grid layout system (how to make row and column in boot strip)</w:t>
+        <w:pStyle w:val="5"/>
+        <w:bidi w:val="0"/>
+        <w:rPr>
+          <w:rFonts w:hint="default"/>
+          <w:lang w:val="en"/>
+        </w:rPr>
+      </w:pPr>
+      <w:r>
+        <w:rPr>
+          <w:rFonts w:hint="default"/>
+          <w:lang w:val="en"/>
+        </w:rPr>
+        <w:t xml:space="preserve">  Grid layout system (how to make row and column in boot strip)</w:t>
       </w:r>
     </w:p>
     <w:p>
@@ -720,52 +704,1673 @@
     <w:p>
       <w:pPr>
         <w:numPr>
-          <w:numId w:val="0"/>
-        </w:numPr>
-        <w:rPr>
-          <w:rFonts w:hint="default"/>
-          <w:b w:val="0"/>
-          <w:bCs w:val="0"/>
-          <w:lang w:val="en"/>
-        </w:rPr>
-      </w:pPr>
-    </w:p>
-    <w:p>
-      <w:pPr>
-        <w:numPr>
-          <w:numId w:val="0"/>
-        </w:numPr>
-        <w:rPr>
-          <w:rFonts w:hint="default"/>
-          <w:b w:val="0"/>
-          <w:bCs w:val="0"/>
-          <w:lang w:val="en"/>
-        </w:rPr>
-      </w:pPr>
-    </w:p>
-    <w:p>
-      <w:pPr>
-        <w:numPr>
-          <w:numId w:val="0"/>
-        </w:numPr>
-        <w:rPr>
-          <w:rFonts w:hint="default"/>
-          <w:b w:val="0"/>
-          <w:bCs w:val="0"/>
-          <w:lang w:val="en"/>
-        </w:rPr>
-      </w:pPr>
-    </w:p>
-    <w:p>
-      <w:pPr>
-        <w:numPr>
-          <w:numId w:val="0"/>
-        </w:numPr>
-        <w:rPr>
-          <w:rFonts w:hint="default"/>
-          <w:b w:val="0"/>
-          <w:bCs w:val="0"/>
-          <w:lang w:val="en"/>
+          <w:ilvl w:val="0"/>
+          <w:numId w:val="0"/>
+        </w:numPr>
+        <w:rPr>
+          <w:rFonts w:hint="default"/>
+          <w:b w:val="0"/>
+          <w:bCs w:val="0"/>
+          <w:lang w:val="en"/>
+        </w:rPr>
+      </w:pPr>
+    </w:p>
+    <w:p>
+      <w:pPr>
+        <w:numPr>
+          <w:ilvl w:val="0"/>
+          <w:numId w:val="0"/>
+        </w:numPr>
+        <w:rPr>
+          <w:rFonts w:hint="default"/>
+          <w:b/>
+          <w:bCs/>
+          <w:i/>
+          <w:iCs/>
+          <w:u w:val="single"/>
+          <w:lang w:val="en"/>
+        </w:rPr>
+      </w:pPr>
+      <w:r>
+        <w:rPr>
+          <w:rFonts w:hint="default"/>
+          <w:b/>
+          <w:bCs/>
+          <w:i/>
+          <w:iCs/>
+          <w:u w:val="single"/>
+          <w:lang w:val="en"/>
+        </w:rPr>
+        <w:t>Boot-strip container</w:t>
+      </w:r>
+    </w:p>
+    <w:p>
+      <w:pPr>
+        <w:numPr>
+          <w:ilvl w:val="0"/>
+          <w:numId w:val="0"/>
+        </w:numPr>
+        <w:rPr>
+          <w:rFonts w:hint="default"/>
+          <w:b w:val="0"/>
+          <w:bCs w:val="0"/>
+          <w:lang w:val="en"/>
+        </w:rPr>
+      </w:pPr>
+    </w:p>
+    <w:p>
+      <w:pPr>
+        <w:numPr>
+          <w:ilvl w:val="0"/>
+          <w:numId w:val="0"/>
+        </w:numPr>
+        <w:rPr>
+          <w:rFonts w:hint="default"/>
+          <w:b w:val="0"/>
+          <w:bCs w:val="0"/>
+          <w:lang w:val="en"/>
+        </w:rPr>
+      </w:pPr>
+      <w:r>
+        <w:rPr>
+          <w:rFonts w:hint="default"/>
+          <w:b w:val="0"/>
+          <w:bCs w:val="0"/>
+          <w:lang w:val="en"/>
+        </w:rPr>
+        <w:t>Boot-strip container is use for making responsive section. We use (container-fluid) for making responsive text section column with the help of using class.</w:t>
+      </w:r>
+    </w:p>
+    <w:p>
+      <w:pPr>
+        <w:numPr>
+          <w:ilvl w:val="0"/>
+          <w:numId w:val="0"/>
+        </w:numPr>
+        <w:rPr>
+          <w:rFonts w:hint="default"/>
+          <w:b w:val="0"/>
+          <w:bCs w:val="0"/>
+          <w:lang w:val="en"/>
+        </w:rPr>
+      </w:pPr>
+    </w:p>
+    <w:p>
+      <w:pPr>
+        <w:pStyle w:val="2"/>
+        <w:bidi w:val="0"/>
+        <w:rPr>
+          <w:rFonts w:hint="default"/>
+          <w:lang w:val="en"/>
+        </w:rPr>
+      </w:pPr>
+      <w:r>
+        <w:rPr>
+          <w:rFonts w:hint="default"/>
+          <w:lang w:val="en"/>
+        </w:rPr>
+        <w:t>Button</w:t>
+      </w:r>
+    </w:p>
+    <w:p>
+      <w:pPr>
+        <w:numPr>
+          <w:ilvl w:val="0"/>
+          <w:numId w:val="0"/>
+        </w:numPr>
+        <w:rPr>
+          <w:rFonts w:hint="default"/>
+          <w:b w:val="0"/>
+          <w:bCs w:val="0"/>
+          <w:lang w:val="en"/>
+        </w:rPr>
+      </w:pPr>
+    </w:p>
+    <w:p>
+      <w:pPr>
+        <w:numPr>
+          <w:ilvl w:val="0"/>
+          <w:numId w:val="0"/>
+        </w:numPr>
+        <w:rPr>
+          <w:rFonts w:hint="default"/>
+          <w:b w:val="0"/>
+          <w:bCs w:val="0"/>
+          <w:lang w:val="en"/>
+        </w:rPr>
+      </w:pPr>
+      <w:r>
+        <w:rPr>
+          <w:rFonts w:hint="default"/>
+          <w:b w:val="0"/>
+          <w:bCs w:val="0"/>
+          <w:lang w:val="en"/>
+        </w:rPr>
+        <w:t>When we make a button so, we can use class to design the button.</w:t>
+      </w:r>
+    </w:p>
+    <w:p>
+      <w:pPr>
+        <w:numPr>
+          <w:ilvl w:val="0"/>
+          <w:numId w:val="0"/>
+        </w:numPr>
+        <w:rPr>
+          <w:rFonts w:hint="default"/>
+          <w:b w:val="0"/>
+          <w:bCs w:val="0"/>
+          <w:lang w:val="en"/>
+        </w:rPr>
+      </w:pPr>
+      <w:r>
+        <w:rPr>
+          <w:rFonts w:hint="default"/>
+          <w:b w:val="0"/>
+          <w:bCs w:val="0"/>
+          <w:lang w:val="en"/>
+        </w:rPr>
+        <w:t>(btn-lg) mean we want to make button in large size and similarly we also change the color of button we the help of class.</w:t>
+      </w:r>
+    </w:p>
+    <w:p>
+      <w:pPr>
+        <w:numPr>
+          <w:ilvl w:val="0"/>
+          <w:numId w:val="0"/>
+        </w:numPr>
+        <w:rPr>
+          <w:rFonts w:hint="default"/>
+          <w:b w:val="0"/>
+          <w:bCs w:val="0"/>
+          <w:lang w:val="en"/>
+        </w:rPr>
+      </w:pPr>
+    </w:p>
+    <w:p>
+      <w:pPr>
+        <w:numPr>
+          <w:ilvl w:val="0"/>
+          <w:numId w:val="0"/>
+        </w:numPr>
+        <w:rPr>
+          <w:rFonts w:hint="default"/>
+          <w:b w:val="0"/>
+          <w:bCs w:val="0"/>
+          <w:lang w:val="en"/>
+        </w:rPr>
+      </w:pPr>
+      <w:r>
+        <w:rPr>
+          <w:rFonts w:hint="default"/>
+          <w:b w:val="0"/>
+          <w:bCs w:val="0"/>
+          <w:lang w:val="en"/>
+        </w:rPr>
+        <w:t>We also add CDN file link for access the resource file easily.</w:t>
+      </w:r>
+    </w:p>
+    <w:p>
+      <w:pPr>
+        <w:numPr>
+          <w:ilvl w:val="0"/>
+          <w:numId w:val="0"/>
+        </w:numPr>
+        <w:rPr>
+          <w:rFonts w:hint="default"/>
+          <w:b w:val="0"/>
+          <w:bCs w:val="0"/>
+          <w:lang w:val="en"/>
+        </w:rPr>
+      </w:pPr>
+    </w:p>
+    <w:p>
+      <w:pPr>
+        <w:keepNext w:val="0"/>
+        <w:keepLines w:val="0"/>
+        <w:widowControl/>
+        <w:suppressLineNumbers w:val="0"/>
+        <w:shd w:val="clear" w:fill="1E1E1E"/>
+        <w:spacing w:line="285" w:lineRule="atLeast"/>
+        <w:jc w:val="left"/>
+        <w:rPr>
+          <w:rFonts w:ascii="Droid Sans Fallback" w:hAnsi="Droid Sans Fallback" w:eastAsia="Droid Sans Fallback" w:cs="Droid Sans Fallback"/>
+          <w:b w:val="0"/>
+          <w:color w:val="D4D4D4"/>
+          <w:sz w:val="21"/>
+          <w:szCs w:val="21"/>
+        </w:rPr>
+      </w:pPr>
+      <w:r>
+        <w:rPr>
+          <w:rFonts w:hint="eastAsia" w:ascii="Droid Sans Fallback" w:hAnsi="Droid Sans Fallback" w:eastAsia="Droid Sans Fallback" w:cs="Droid Sans Fallback"/>
+          <w:b w:val="0"/>
+          <w:color w:val="808080"/>
+          <w:kern w:val="0"/>
+          <w:sz w:val="21"/>
+          <w:szCs w:val="21"/>
+          <w:shd w:val="clear" w:fill="1E1E1E"/>
+          <w:lang w:val="en-US" w:eastAsia="zh-CN" w:bidi="ar"/>
+        </w:rPr>
+        <w:t>&lt;</w:t>
+      </w:r>
+      <w:r>
+        <w:rPr>
+          <w:rFonts w:hint="eastAsia" w:ascii="Droid Sans Fallback" w:hAnsi="Droid Sans Fallback" w:eastAsia="Droid Sans Fallback" w:cs="Droid Sans Fallback"/>
+          <w:b w:val="0"/>
+          <w:color w:val="569CD6"/>
+          <w:kern w:val="0"/>
+          <w:sz w:val="21"/>
+          <w:szCs w:val="21"/>
+          <w:shd w:val="clear" w:fill="1E1E1E"/>
+          <w:lang w:val="en-US" w:eastAsia="zh-CN" w:bidi="ar"/>
+        </w:rPr>
+        <w:t>script</w:t>
+      </w:r>
+      <w:r>
+        <w:rPr>
+          <w:rFonts w:hint="eastAsia" w:ascii="Droid Sans Fallback" w:hAnsi="Droid Sans Fallback" w:eastAsia="Droid Sans Fallback" w:cs="Droid Sans Fallback"/>
+          <w:b w:val="0"/>
+          <w:color w:val="D4D4D4"/>
+          <w:kern w:val="0"/>
+          <w:sz w:val="21"/>
+          <w:szCs w:val="21"/>
+          <w:shd w:val="clear" w:fill="1E1E1E"/>
+          <w:lang w:val="en-US" w:eastAsia="zh-CN" w:bidi="ar"/>
+        </w:rPr>
+        <w:t xml:space="preserve"> </w:t>
+      </w:r>
+      <w:r>
+        <w:rPr>
+          <w:rFonts w:hint="eastAsia" w:ascii="Droid Sans Fallback" w:hAnsi="Droid Sans Fallback" w:eastAsia="Droid Sans Fallback" w:cs="Droid Sans Fallback"/>
+          <w:b w:val="0"/>
+          <w:color w:val="9CDCFE"/>
+          <w:kern w:val="0"/>
+          <w:sz w:val="21"/>
+          <w:szCs w:val="21"/>
+          <w:shd w:val="clear" w:fill="1E1E1E"/>
+          <w:lang w:val="en-US" w:eastAsia="zh-CN" w:bidi="ar"/>
+        </w:rPr>
+        <w:t>defer</w:t>
+      </w:r>
+      <w:r>
+        <w:rPr>
+          <w:rFonts w:hint="eastAsia" w:ascii="Droid Sans Fallback" w:hAnsi="Droid Sans Fallback" w:eastAsia="Droid Sans Fallback" w:cs="Droid Sans Fallback"/>
+          <w:b w:val="0"/>
+          <w:color w:val="D4D4D4"/>
+          <w:kern w:val="0"/>
+          <w:sz w:val="21"/>
+          <w:szCs w:val="21"/>
+          <w:shd w:val="clear" w:fill="1E1E1E"/>
+          <w:lang w:val="en-US" w:eastAsia="zh-CN" w:bidi="ar"/>
+        </w:rPr>
+        <w:t xml:space="preserve"> </w:t>
+      </w:r>
+      <w:r>
+        <w:rPr>
+          <w:rFonts w:hint="eastAsia" w:ascii="Droid Sans Fallback" w:hAnsi="Droid Sans Fallback" w:eastAsia="Droid Sans Fallback" w:cs="Droid Sans Fallback"/>
+          <w:b w:val="0"/>
+          <w:color w:val="9CDCFE"/>
+          <w:kern w:val="0"/>
+          <w:sz w:val="21"/>
+          <w:szCs w:val="21"/>
+          <w:shd w:val="clear" w:fill="1E1E1E"/>
+          <w:lang w:val="en-US" w:eastAsia="zh-CN" w:bidi="ar"/>
+        </w:rPr>
+        <w:t>src</w:t>
+      </w:r>
+      <w:r>
+        <w:rPr>
+          <w:rFonts w:hint="eastAsia" w:ascii="Droid Sans Fallback" w:hAnsi="Droid Sans Fallback" w:eastAsia="Droid Sans Fallback" w:cs="Droid Sans Fallback"/>
+          <w:b w:val="0"/>
+          <w:color w:val="D4D4D4"/>
+          <w:kern w:val="0"/>
+          <w:sz w:val="21"/>
+          <w:szCs w:val="21"/>
+          <w:shd w:val="clear" w:fill="1E1E1E"/>
+          <w:lang w:val="en-US" w:eastAsia="zh-CN" w:bidi="ar"/>
+        </w:rPr>
+        <w:t>=</w:t>
+      </w:r>
+      <w:r>
+        <w:rPr>
+          <w:rFonts w:hint="eastAsia" w:ascii="Droid Sans Fallback" w:hAnsi="Droid Sans Fallback" w:eastAsia="Droid Sans Fallback" w:cs="Droid Sans Fallback"/>
+          <w:b w:val="0"/>
+          <w:color w:val="CE9178"/>
+          <w:kern w:val="0"/>
+          <w:sz w:val="21"/>
+          <w:szCs w:val="21"/>
+          <w:shd w:val="clear" w:fill="1E1E1E"/>
+          <w:lang w:val="en-US" w:eastAsia="zh-CN" w:bidi="ar"/>
+        </w:rPr>
+        <w:t>"https://use.fontawesome.com/releases/v5.0.7/js/all.js"</w:t>
+      </w:r>
+      <w:r>
+        <w:rPr>
+          <w:rFonts w:hint="eastAsia" w:ascii="Droid Sans Fallback" w:hAnsi="Droid Sans Fallback" w:eastAsia="Droid Sans Fallback" w:cs="Droid Sans Fallback"/>
+          <w:b w:val="0"/>
+          <w:color w:val="808080"/>
+          <w:kern w:val="0"/>
+          <w:sz w:val="21"/>
+          <w:szCs w:val="21"/>
+          <w:shd w:val="clear" w:fill="1E1E1E"/>
+          <w:lang w:val="en-US" w:eastAsia="zh-CN" w:bidi="ar"/>
+        </w:rPr>
+        <w:t>&gt;&lt;/</w:t>
+      </w:r>
+      <w:r>
+        <w:rPr>
+          <w:rFonts w:hint="eastAsia" w:ascii="Droid Sans Fallback" w:hAnsi="Droid Sans Fallback" w:eastAsia="Droid Sans Fallback" w:cs="Droid Sans Fallback"/>
+          <w:b w:val="0"/>
+          <w:color w:val="569CD6"/>
+          <w:kern w:val="0"/>
+          <w:sz w:val="21"/>
+          <w:szCs w:val="21"/>
+          <w:shd w:val="clear" w:fill="1E1E1E"/>
+          <w:lang w:val="en-US" w:eastAsia="zh-CN" w:bidi="ar"/>
+        </w:rPr>
+        <w:t>script</w:t>
+      </w:r>
+      <w:r>
+        <w:rPr>
+          <w:rFonts w:hint="eastAsia" w:ascii="Droid Sans Fallback" w:hAnsi="Droid Sans Fallback" w:eastAsia="Droid Sans Fallback" w:cs="Droid Sans Fallback"/>
+          <w:b w:val="0"/>
+          <w:color w:val="808080"/>
+          <w:kern w:val="0"/>
+          <w:sz w:val="21"/>
+          <w:szCs w:val="21"/>
+          <w:shd w:val="clear" w:fill="1E1E1E"/>
+          <w:lang w:val="en-US" w:eastAsia="zh-CN" w:bidi="ar"/>
+        </w:rPr>
+        <w:t>&gt;</w:t>
+      </w:r>
+    </w:p>
+    <w:p>
+      <w:pPr>
+        <w:keepNext w:val="0"/>
+        <w:keepLines w:val="0"/>
+        <w:widowControl/>
+        <w:suppressLineNumbers w:val="0"/>
+        <w:shd w:val="clear" w:fill="1E1E1E"/>
+        <w:spacing w:line="285" w:lineRule="atLeast"/>
+        <w:jc w:val="left"/>
+        <w:rPr>
+          <w:rFonts w:hint="eastAsia" w:ascii="Droid Sans Fallback" w:hAnsi="Droid Sans Fallback" w:eastAsia="Droid Sans Fallback" w:cs="Droid Sans Fallback"/>
+          <w:b w:val="0"/>
+          <w:color w:val="D4D4D4"/>
+          <w:sz w:val="21"/>
+          <w:szCs w:val="21"/>
+        </w:rPr>
+      </w:pPr>
+    </w:p>
+    <w:p>
+      <w:pPr>
+        <w:numPr>
+          <w:ilvl w:val="0"/>
+          <w:numId w:val="0"/>
+        </w:numPr>
+        <w:rPr>
+          <w:rFonts w:hint="default"/>
+          <w:b w:val="0"/>
+          <w:bCs w:val="0"/>
+          <w:lang w:val="en"/>
+        </w:rPr>
+      </w:pPr>
+    </w:p>
+    <w:p>
+      <w:pPr>
+        <w:numPr>
+          <w:ilvl w:val="0"/>
+          <w:numId w:val="0"/>
+        </w:numPr>
+        <w:rPr>
+          <w:rFonts w:hint="default"/>
+          <w:b/>
+          <w:bCs/>
+          <w:i/>
+          <w:iCs/>
+          <w:u w:val="single"/>
+          <w:lang w:val="en"/>
+        </w:rPr>
+      </w:pPr>
+      <w:r>
+        <w:rPr>
+          <w:rFonts w:hint="default"/>
+          <w:b/>
+          <w:bCs/>
+          <w:i/>
+          <w:iCs/>
+          <w:u w:val="single"/>
+          <w:lang w:val="en"/>
+        </w:rPr>
+        <w:t>rotate the image.</w:t>
+      </w:r>
+    </w:p>
+    <w:p>
+      <w:pPr>
+        <w:numPr>
+          <w:ilvl w:val="0"/>
+          <w:numId w:val="0"/>
+        </w:numPr>
+        <w:rPr>
+          <w:rFonts w:hint="default"/>
+          <w:b w:val="0"/>
+          <w:bCs w:val="0"/>
+          <w:lang w:val="en"/>
+        </w:rPr>
+      </w:pPr>
+    </w:p>
+    <w:p>
+      <w:pPr>
+        <w:numPr>
+          <w:ilvl w:val="0"/>
+          <w:numId w:val="0"/>
+        </w:numPr>
+        <w:rPr>
+          <w:rFonts w:hint="default"/>
+          <w:b w:val="0"/>
+          <w:bCs w:val="0"/>
+          <w:lang w:val="en"/>
+        </w:rPr>
+      </w:pPr>
+      <w:r>
+        <w:rPr>
+          <w:rFonts w:hint="default"/>
+          <w:b w:val="0"/>
+          <w:bCs w:val="0"/>
+          <w:lang w:val="en"/>
+        </w:rPr>
+        <w:t xml:space="preserve">When we want to rotate the image so, we can use </w:t>
+      </w:r>
+    </w:p>
+    <w:p>
+      <w:pPr>
+        <w:numPr>
+          <w:ilvl w:val="0"/>
+          <w:numId w:val="0"/>
+        </w:numPr>
+        <w:rPr>
+          <w:rFonts w:hint="default"/>
+          <w:b w:val="0"/>
+          <w:bCs w:val="0"/>
+          <w:lang w:val="en"/>
+        </w:rPr>
+      </w:pPr>
+      <w:r>
+        <w:rPr>
+          <w:rFonts w:hint="eastAsia" w:ascii="Droid Sans Fallback" w:hAnsi="Droid Sans Fallback" w:eastAsia="Droid Sans Fallback" w:cs="Droid Sans Fallback"/>
+          <w:b w:val="0"/>
+          <w:color w:val="9CDCFE"/>
+          <w:kern w:val="0"/>
+          <w:sz w:val="21"/>
+          <w:szCs w:val="21"/>
+          <w:shd w:val="clear" w:fill="1E1E1E"/>
+          <w:lang w:val="en-US" w:eastAsia="zh-CN" w:bidi="ar"/>
+        </w:rPr>
+        <w:t>transform</w:t>
+      </w:r>
+      <w:r>
+        <w:rPr>
+          <w:rFonts w:hint="eastAsia" w:ascii="Droid Sans Fallback" w:hAnsi="Droid Sans Fallback" w:eastAsia="Droid Sans Fallback" w:cs="Droid Sans Fallback"/>
+          <w:b w:val="0"/>
+          <w:color w:val="D4D4D4"/>
+          <w:kern w:val="0"/>
+          <w:sz w:val="21"/>
+          <w:szCs w:val="21"/>
+          <w:shd w:val="clear" w:fill="1E1E1E"/>
+          <w:lang w:val="en-US" w:eastAsia="zh-CN" w:bidi="ar"/>
+        </w:rPr>
+        <w:t xml:space="preserve">: </w:t>
+      </w:r>
+      <w:r>
+        <w:rPr>
+          <w:rFonts w:hint="eastAsia" w:ascii="Droid Sans Fallback" w:hAnsi="Droid Sans Fallback" w:eastAsia="Droid Sans Fallback" w:cs="Droid Sans Fallback"/>
+          <w:b w:val="0"/>
+          <w:color w:val="DCDCAA"/>
+          <w:kern w:val="0"/>
+          <w:sz w:val="21"/>
+          <w:szCs w:val="21"/>
+          <w:shd w:val="clear" w:fill="1E1E1E"/>
+          <w:lang w:val="en-US" w:eastAsia="zh-CN" w:bidi="ar"/>
+        </w:rPr>
+        <w:t>rotate</w:t>
+      </w:r>
+      <w:r>
+        <w:rPr>
+          <w:rFonts w:hint="eastAsia" w:ascii="Droid Sans Fallback" w:hAnsi="Droid Sans Fallback" w:eastAsia="Droid Sans Fallback" w:cs="Droid Sans Fallback"/>
+          <w:b w:val="0"/>
+          <w:color w:val="D4D4D4"/>
+          <w:kern w:val="0"/>
+          <w:sz w:val="21"/>
+          <w:szCs w:val="21"/>
+          <w:shd w:val="clear" w:fill="1E1E1E"/>
+          <w:lang w:val="en-US" w:eastAsia="zh-CN" w:bidi="ar"/>
+        </w:rPr>
+        <w:t>(</w:t>
+      </w:r>
+      <w:r>
+        <w:rPr>
+          <w:rFonts w:hint="eastAsia" w:ascii="Droid Sans Fallback" w:hAnsi="Droid Sans Fallback" w:eastAsia="Droid Sans Fallback" w:cs="Droid Sans Fallback"/>
+          <w:b w:val="0"/>
+          <w:color w:val="B5CEA8"/>
+          <w:kern w:val="0"/>
+          <w:sz w:val="21"/>
+          <w:szCs w:val="21"/>
+          <w:shd w:val="clear" w:fill="1E1E1E"/>
+          <w:lang w:val="en-US" w:eastAsia="zh-CN" w:bidi="ar"/>
+        </w:rPr>
+        <w:t>45deg</w:t>
+      </w:r>
+      <w:r>
+        <w:rPr>
+          <w:rFonts w:hint="default" w:ascii="Droid Sans Fallback" w:hAnsi="Droid Sans Fallback" w:eastAsia="Droid Sans Fallback" w:cs="Droid Sans Fallback"/>
+          <w:b w:val="0"/>
+          <w:color w:val="B5CEA8"/>
+          <w:kern w:val="0"/>
+          <w:sz w:val="21"/>
+          <w:szCs w:val="21"/>
+          <w:shd w:val="clear" w:fill="1E1E1E"/>
+          <w:lang w:val="en" w:eastAsia="zh-CN" w:bidi="ar"/>
+        </w:rPr>
+        <w:t>) in the css file.</w:t>
+      </w:r>
+    </w:p>
+    <w:p>
+      <w:pPr>
+        <w:numPr>
+          <w:ilvl w:val="0"/>
+          <w:numId w:val="0"/>
+        </w:numPr>
+        <w:rPr>
+          <w:rFonts w:hint="default"/>
+          <w:b w:val="0"/>
+          <w:bCs w:val="0"/>
+          <w:lang w:val="en"/>
+        </w:rPr>
+      </w:pPr>
+      <w:r>
+        <w:rPr>
+          <w:rFonts w:hint="default"/>
+          <w:b w:val="0"/>
+          <w:bCs w:val="0"/>
+          <w:lang w:val="en"/>
+        </w:rPr>
+        <w:t xml:space="preserve"> </w:t>
+      </w:r>
+    </w:p>
+    <w:p>
+      <w:pPr>
+        <w:pStyle w:val="2"/>
+        <w:bidi w:val="0"/>
+        <w:rPr>
+          <w:rFonts w:hint="default"/>
+          <w:lang w:val="en"/>
+        </w:rPr>
+      </w:pPr>
+      <w:r>
+        <w:rPr>
+          <w:rFonts w:hint="default"/>
+          <w:lang w:val="en"/>
+        </w:rPr>
+        <w:t xml:space="preserve">JavaScript </w:t>
+      </w:r>
+    </w:p>
+    <w:p>
+      <w:pPr>
+        <w:numPr>
+          <w:ilvl w:val="0"/>
+          <w:numId w:val="0"/>
+        </w:numPr>
+        <w:rPr>
+          <w:rFonts w:hint="default"/>
+          <w:b w:val="0"/>
+          <w:bCs w:val="0"/>
+          <w:lang w:val="en"/>
+        </w:rPr>
+      </w:pPr>
+      <w:r>
+        <w:rPr>
+          <w:rFonts w:hint="default"/>
+          <w:b w:val="0"/>
+          <w:bCs w:val="0"/>
+          <w:lang w:val="en"/>
+        </w:rPr>
+        <w:t>Javascript is work on interpreter and javascript is use in forntent and backend. In javascript it also have datatype.</w:t>
+      </w:r>
+    </w:p>
+    <w:p>
+      <w:pPr>
+        <w:numPr>
+          <w:ilvl w:val="0"/>
+          <w:numId w:val="0"/>
+        </w:numPr>
+        <w:rPr>
+          <w:rFonts w:hint="default"/>
+          <w:b w:val="0"/>
+          <w:bCs w:val="0"/>
+          <w:lang w:val="en"/>
+        </w:rPr>
+      </w:pPr>
+    </w:p>
+    <w:p>
+      <w:pPr>
+        <w:numPr>
+          <w:ilvl w:val="0"/>
+          <w:numId w:val="3"/>
+        </w:numPr>
+        <w:rPr>
+          <w:rFonts w:hint="default"/>
+          <w:b w:val="0"/>
+          <w:bCs w:val="0"/>
+          <w:lang w:val="en"/>
+        </w:rPr>
+      </w:pPr>
+      <w:r>
+        <w:rPr>
+          <w:rFonts w:hint="default"/>
+          <w:b w:val="0"/>
+          <w:bCs w:val="0"/>
+          <w:lang w:val="en"/>
+        </w:rPr>
+        <w:t>String:- the group of alphabet is called string datatype</w:t>
+      </w:r>
+      <w:r>
+        <w:rPr>
+          <w:rFonts w:hint="default"/>
+          <w:b w:val="0"/>
+          <w:bCs w:val="0"/>
+          <w:lang w:val="en"/>
+        </w:rPr>
+        <w:tab/>
+      </w:r>
+      <w:r>
+        <w:rPr>
+          <w:rFonts w:hint="default"/>
+          <w:b w:val="0"/>
+          <w:bCs w:val="0"/>
+          <w:lang w:val="en"/>
+        </w:rPr>
+        <w:t>.(“abcd.....z”)</w:t>
+      </w:r>
+    </w:p>
+    <w:p>
+      <w:pPr>
+        <w:numPr>
+          <w:ilvl w:val="0"/>
+          <w:numId w:val="3"/>
+        </w:numPr>
+        <w:rPr>
+          <w:rFonts w:hint="default"/>
+          <w:b w:val="0"/>
+          <w:bCs w:val="0"/>
+          <w:lang w:val="en"/>
+        </w:rPr>
+      </w:pPr>
+      <w:r>
+        <w:rPr>
+          <w:rFonts w:hint="default"/>
+          <w:b w:val="0"/>
+          <w:bCs w:val="0"/>
+          <w:lang w:val="en"/>
+        </w:rPr>
+        <w:t>Number:- the group number is called number datatype.</w:t>
+      </w:r>
+      <w:r>
+        <w:rPr>
+          <w:rFonts w:hint="default"/>
+          <w:b w:val="0"/>
+          <w:bCs w:val="0"/>
+          <w:lang w:val="en"/>
+        </w:rPr>
+        <w:tab/>
+      </w:r>
+      <w:r>
+        <w:rPr>
+          <w:rFonts w:hint="default"/>
+          <w:b w:val="0"/>
+          <w:bCs w:val="0"/>
+          <w:lang w:val="en"/>
+        </w:rPr>
+        <w:t>(“12121+1212-1212.....”)</w:t>
+      </w:r>
+    </w:p>
+    <w:p>
+      <w:pPr>
+        <w:numPr>
+          <w:ilvl w:val="0"/>
+          <w:numId w:val="3"/>
+        </w:numPr>
+        <w:rPr>
+          <w:rFonts w:hint="default"/>
+          <w:b w:val="0"/>
+          <w:bCs w:val="0"/>
+          <w:lang w:val="en"/>
+        </w:rPr>
+      </w:pPr>
+      <w:r>
+        <w:rPr>
+          <w:rFonts w:hint="default"/>
+          <w:b w:val="0"/>
+          <w:bCs w:val="0"/>
+          <w:lang w:val="en"/>
+        </w:rPr>
+        <w:t>Boolean:- the true or false is called boolean.</w:t>
+      </w:r>
+      <w:r>
+        <w:rPr>
+          <w:rFonts w:hint="default"/>
+          <w:b w:val="0"/>
+          <w:bCs w:val="0"/>
+          <w:lang w:val="en"/>
+        </w:rPr>
+        <w:tab/>
+      </w:r>
+      <w:r>
+        <w:rPr>
+          <w:rFonts w:hint="default"/>
+          <w:b w:val="0"/>
+          <w:bCs w:val="0"/>
+          <w:lang w:val="en"/>
+        </w:rPr>
+        <w:tab/>
+      </w:r>
+      <w:r>
+        <w:rPr>
+          <w:rFonts w:hint="default"/>
+          <w:b w:val="0"/>
+          <w:bCs w:val="0"/>
+          <w:lang w:val="en"/>
+        </w:rPr>
+        <w:tab/>
+      </w:r>
+      <w:r>
+        <w:rPr>
+          <w:rFonts w:hint="default"/>
+          <w:b w:val="0"/>
+          <w:bCs w:val="0"/>
+          <w:lang w:val="en"/>
+        </w:rPr>
+        <w:t>(true or false)</w:t>
+      </w:r>
+    </w:p>
+    <w:p>
+      <w:pPr>
+        <w:numPr>
+          <w:ilvl w:val="0"/>
+          <w:numId w:val="0"/>
+        </w:numPr>
+        <w:rPr>
+          <w:rFonts w:hint="default"/>
+          <w:b w:val="0"/>
+          <w:bCs w:val="0"/>
+          <w:lang w:val="en"/>
+        </w:rPr>
+      </w:pPr>
+    </w:p>
+    <w:p>
+      <w:pPr>
+        <w:pStyle w:val="5"/>
+        <w:bidi w:val="0"/>
+        <w:rPr>
+          <w:rFonts w:hint="default"/>
+          <w:b w:val="0"/>
+          <w:bCs w:val="0"/>
+          <w:lang w:val="en"/>
+        </w:rPr>
+      </w:pPr>
+      <w:r>
+        <w:rPr>
+          <w:rFonts w:hint="default"/>
+          <w:lang w:val="en"/>
+        </w:rPr>
+        <w:t>Javascript variable</w:t>
+      </w:r>
+    </w:p>
+    <w:p>
+      <w:pPr>
+        <w:numPr>
+          <w:ilvl w:val="0"/>
+          <w:numId w:val="0"/>
+        </w:numPr>
+        <w:rPr>
+          <w:rFonts w:hint="default"/>
+          <w:b w:val="0"/>
+          <w:bCs w:val="0"/>
+          <w:lang w:val="en"/>
+        </w:rPr>
+      </w:pPr>
+      <w:r>
+        <w:rPr>
+          <w:rFonts w:hint="default"/>
+          <w:b w:val="0"/>
+          <w:bCs w:val="0"/>
+          <w:lang w:val="en"/>
+        </w:rPr>
+        <w:drawing>
+          <wp:inline distT="0" distB="0" distL="114300" distR="114300">
+            <wp:extent cx="4980940" cy="2345055"/>
+            <wp:effectExtent l="0" t="0" r="10160" b="17145"/>
+            <wp:docPr id="5" name="Picture 5" descr="Screenshot from 2021-10-18 00-07-11"/>
+            <wp:cNvGraphicFramePr>
+              <a:graphicFrameLocks xmlns:a="http://schemas.openxmlformats.org/drawingml/2006/main" noChangeAspect="1"/>
+            </wp:cNvGraphicFramePr>
+            <a:graphic xmlns:a="http://schemas.openxmlformats.org/drawingml/2006/main">
+              <a:graphicData uri="http://schemas.openxmlformats.org/drawingml/2006/picture">
+                <pic:pic xmlns:pic="http://schemas.openxmlformats.org/drawingml/2006/picture">
+                  <pic:nvPicPr>
+                    <pic:cNvPr id="5" name="Picture 5" descr="Screenshot from 2021-10-18 00-07-11"/>
+                    <pic:cNvPicPr>
+                      <a:picLocks noChangeAspect="1"/>
+                    </pic:cNvPicPr>
+                  </pic:nvPicPr>
+                  <pic:blipFill>
+                    <a:blip r:embed="rId7"/>
+                    <a:stretch>
+                      <a:fillRect/>
+                    </a:stretch>
+                  </pic:blipFill>
+                  <pic:spPr>
+                    <a:xfrm>
+                      <a:off x="0" y="0"/>
+                      <a:ext cx="4980940" cy="2345055"/>
+                    </a:xfrm>
+                    <a:prstGeom prst="rect">
+                      <a:avLst/>
+                    </a:prstGeom>
+                  </pic:spPr>
+                </pic:pic>
+              </a:graphicData>
+            </a:graphic>
+          </wp:inline>
+        </w:drawing>
+      </w:r>
+    </w:p>
+    <w:p>
+      <w:pPr>
+        <w:numPr>
+          <w:ilvl w:val="0"/>
+          <w:numId w:val="0"/>
+        </w:numPr>
+        <w:rPr>
+          <w:rFonts w:hint="default"/>
+          <w:b w:val="0"/>
+          <w:bCs w:val="0"/>
+          <w:lang w:val="en"/>
+        </w:rPr>
+      </w:pPr>
+    </w:p>
+    <w:p>
+      <w:pPr>
+        <w:numPr>
+          <w:ilvl w:val="0"/>
+          <w:numId w:val="0"/>
+        </w:numPr>
+        <w:rPr>
+          <w:rFonts w:hint="default"/>
+          <w:b w:val="0"/>
+          <w:bCs w:val="0"/>
+          <w:lang w:val="en"/>
+        </w:rPr>
+      </w:pPr>
+    </w:p>
+    <w:p>
+      <w:pPr>
+        <w:numPr>
+          <w:ilvl w:val="0"/>
+          <w:numId w:val="0"/>
+        </w:numPr>
+        <w:rPr>
+          <w:rFonts w:hint="default"/>
+          <w:b w:val="0"/>
+          <w:bCs w:val="0"/>
+          <w:lang w:val="en"/>
+        </w:rPr>
+      </w:pPr>
+      <w:r>
+        <w:rPr>
+          <w:rFonts w:hint="default"/>
+          <w:b w:val="0"/>
+          <w:bCs w:val="0"/>
+          <w:lang w:val="en"/>
+        </w:rPr>
+        <w:t>When we want to create a variable or store the value of variable so, we can use (</w:t>
+      </w:r>
+      <w:r>
+        <w:rPr>
+          <w:rFonts w:hint="default"/>
+          <w:b/>
+          <w:bCs/>
+          <w:lang w:val="en"/>
+        </w:rPr>
+        <w:t>var</w:t>
+      </w:r>
+      <w:r>
+        <w:rPr>
+          <w:rFonts w:hint="default"/>
+          <w:b w:val="0"/>
+          <w:bCs w:val="0"/>
+          <w:lang w:val="en"/>
+        </w:rPr>
+        <w:t>) var mean variable , (</w:t>
+      </w:r>
+      <w:r>
+        <w:rPr>
+          <w:rFonts w:hint="default"/>
+          <w:b/>
+          <w:bCs/>
+          <w:lang w:val="en"/>
+        </w:rPr>
+        <w:t>myname</w:t>
+      </w:r>
+      <w:r>
+        <w:rPr>
+          <w:rFonts w:hint="default"/>
+          <w:b w:val="0"/>
+          <w:bCs w:val="0"/>
+          <w:lang w:val="en"/>
+        </w:rPr>
+        <w:t>) mean variable name , (“</w:t>
+      </w:r>
+      <w:r>
+        <w:rPr>
+          <w:rFonts w:hint="default"/>
+          <w:b/>
+          <w:bCs/>
+          <w:lang w:val="en"/>
+        </w:rPr>
+        <w:t>angela</w:t>
+      </w:r>
+      <w:r>
+        <w:rPr>
+          <w:rFonts w:hint="default"/>
+          <w:b w:val="0"/>
+          <w:bCs w:val="0"/>
+          <w:lang w:val="en"/>
+        </w:rPr>
+        <w:t>”) mean the value of variable.</w:t>
+      </w:r>
+    </w:p>
+    <w:p>
+      <w:pPr>
+        <w:numPr>
+          <w:ilvl w:val="0"/>
+          <w:numId w:val="0"/>
+        </w:numPr>
+        <w:rPr>
+          <w:rFonts w:hint="default"/>
+          <w:b w:val="0"/>
+          <w:bCs w:val="0"/>
+          <w:lang w:val="en"/>
+        </w:rPr>
+      </w:pPr>
+    </w:p>
+    <w:p>
+      <w:pPr>
+        <w:numPr>
+          <w:ilvl w:val="0"/>
+          <w:numId w:val="0"/>
+        </w:numPr>
+        <w:rPr>
+          <w:rFonts w:hint="default"/>
+          <w:b w:val="0"/>
+          <w:bCs w:val="0"/>
+          <w:lang w:val="en"/>
+        </w:rPr>
+      </w:pPr>
+    </w:p>
+    <w:p>
+      <w:pPr>
+        <w:numPr>
+          <w:ilvl w:val="0"/>
+          <w:numId w:val="0"/>
+        </w:numPr>
+        <w:rPr>
+          <w:rFonts w:hint="default"/>
+          <w:b w:val="0"/>
+          <w:bCs w:val="0"/>
+          <w:lang w:val="en" w:eastAsia="zh-CN"/>
+        </w:rPr>
+      </w:pPr>
+      <w:r>
+        <w:rPr>
+          <w:rFonts w:hint="default"/>
+          <w:b w:val="0"/>
+          <w:bCs w:val="0"/>
+          <w:lang w:val="en" w:eastAsia="zh-CN"/>
+        </w:rPr>
+        <w:drawing>
+          <wp:inline distT="0" distB="0" distL="114300" distR="114300">
+            <wp:extent cx="5271135" cy="3021965"/>
+            <wp:effectExtent l="0" t="0" r="5715" b="6985"/>
+            <wp:docPr id="6" name="Picture 6" descr="Screenshot from 2021-10-18 00-33-05"/>
+            <wp:cNvGraphicFramePr>
+              <a:graphicFrameLocks xmlns:a="http://schemas.openxmlformats.org/drawingml/2006/main" noChangeAspect="1"/>
+            </wp:cNvGraphicFramePr>
+            <a:graphic xmlns:a="http://schemas.openxmlformats.org/drawingml/2006/main">
+              <a:graphicData uri="http://schemas.openxmlformats.org/drawingml/2006/picture">
+                <pic:pic xmlns:pic="http://schemas.openxmlformats.org/drawingml/2006/picture">
+                  <pic:nvPicPr>
+                    <pic:cNvPr id="6" name="Picture 6" descr="Screenshot from 2021-10-18 00-33-05"/>
+                    <pic:cNvPicPr>
+                      <a:picLocks noChangeAspect="1"/>
+                    </pic:cNvPicPr>
+                  </pic:nvPicPr>
+                  <pic:blipFill>
+                    <a:blip r:embed="rId8"/>
+                    <a:stretch>
+                      <a:fillRect/>
+                    </a:stretch>
+                  </pic:blipFill>
+                  <pic:spPr>
+                    <a:xfrm>
+                      <a:off x="0" y="0"/>
+                      <a:ext cx="5271135" cy="3021965"/>
+                    </a:xfrm>
+                    <a:prstGeom prst="rect">
+                      <a:avLst/>
+                    </a:prstGeom>
+                  </pic:spPr>
+                </pic:pic>
+              </a:graphicData>
+            </a:graphic>
+          </wp:inline>
+        </w:drawing>
+      </w:r>
+    </w:p>
+    <w:p>
+      <w:pPr>
+        <w:numPr>
+          <w:ilvl w:val="0"/>
+          <w:numId w:val="0"/>
+        </w:numPr>
+        <w:rPr>
+          <w:rFonts w:hint="default"/>
+          <w:b w:val="0"/>
+          <w:bCs w:val="0"/>
+          <w:lang w:val="en" w:eastAsia="zh-CN"/>
+        </w:rPr>
+      </w:pPr>
+    </w:p>
+    <w:p>
+      <w:pPr>
+        <w:numPr>
+          <w:ilvl w:val="0"/>
+          <w:numId w:val="0"/>
+        </w:numPr>
+        <w:rPr>
+          <w:rFonts w:hint="default"/>
+          <w:b w:val="0"/>
+          <w:bCs w:val="0"/>
+          <w:lang w:val="en" w:eastAsia="zh-CN"/>
+        </w:rPr>
+      </w:pPr>
+      <w:r>
+        <w:rPr>
+          <w:rFonts w:hint="default"/>
+          <w:b w:val="0"/>
+          <w:bCs w:val="0"/>
+          <w:lang w:val="en" w:eastAsia="zh-CN"/>
+        </w:rPr>
+        <w:t>In this screenshot firstly we enter the first name and store the value in the variable, similarly we also enter the last name and it also store in the variable. Secondly we want to make a alert.</w:t>
+      </w:r>
+    </w:p>
+    <w:p>
+      <w:pPr>
+        <w:keepNext w:val="0"/>
+        <w:keepLines w:val="0"/>
+        <w:widowControl/>
+        <w:suppressLineNumbers w:val="0"/>
+        <w:jc w:val="left"/>
+      </w:pPr>
+      <w:r>
+        <w:rPr>
+          <w:rFonts w:ascii="宋体" w:hAnsi="宋体" w:eastAsia="宋体" w:cs="宋体"/>
+          <w:kern w:val="0"/>
+          <w:sz w:val="24"/>
+          <w:szCs w:val="24"/>
+          <w:lang w:val="en-US" w:eastAsia="zh-CN" w:bidi="ar"/>
+        </w:rPr>
+        <w:t>alert("hello world my name is " + firstname + lastname + "say hi");</w:t>
+      </w:r>
+    </w:p>
+    <w:p>
+      <w:pPr>
+        <w:numPr>
+          <w:ilvl w:val="0"/>
+          <w:numId w:val="0"/>
+        </w:numPr>
+        <w:rPr>
+          <w:rFonts w:hint="default"/>
+          <w:b w:val="0"/>
+          <w:bCs w:val="0"/>
+          <w:lang w:val="en" w:eastAsia="zh-CN"/>
+        </w:rPr>
+      </w:pPr>
+    </w:p>
+    <w:p>
+      <w:pPr>
+        <w:numPr>
+          <w:ilvl w:val="0"/>
+          <w:numId w:val="0"/>
+        </w:numPr>
+        <w:rPr>
+          <w:rFonts w:hint="default"/>
+          <w:b w:val="0"/>
+          <w:bCs w:val="0"/>
+          <w:lang w:val="en" w:eastAsia="zh-CN"/>
+        </w:rPr>
+      </w:pPr>
+      <w:r>
+        <w:rPr>
+          <w:rFonts w:hint="default"/>
+          <w:b w:val="0"/>
+          <w:bCs w:val="0"/>
+          <w:lang w:val="en" w:eastAsia="zh-CN"/>
+        </w:rPr>
+        <w:t>In the coma(“”) we wright the string and then we add the variable name that the value store on it.</w:t>
+      </w:r>
+    </w:p>
+    <w:p>
+      <w:pPr>
+        <w:numPr>
+          <w:ilvl w:val="0"/>
+          <w:numId w:val="0"/>
+        </w:numPr>
+        <w:rPr>
+          <w:rFonts w:hint="default"/>
+          <w:b w:val="0"/>
+          <w:bCs w:val="0"/>
+          <w:lang w:val="en" w:eastAsia="zh-CN"/>
+        </w:rPr>
+      </w:pPr>
+    </w:p>
+    <w:p>
+      <w:pPr>
+        <w:numPr>
+          <w:ilvl w:val="0"/>
+          <w:numId w:val="0"/>
+        </w:numPr>
+        <w:rPr>
+          <w:rFonts w:hint="default"/>
+          <w:b w:val="0"/>
+          <w:bCs w:val="0"/>
+          <w:lang w:val="en" w:eastAsia="zh-CN"/>
+        </w:rPr>
+      </w:pPr>
+    </w:p>
+    <w:p>
+      <w:pPr>
+        <w:pStyle w:val="5"/>
+        <w:bidi w:val="0"/>
+        <w:rPr>
+          <w:rFonts w:hint="default"/>
+          <w:lang w:val="en" w:eastAsia="zh-CN"/>
+        </w:rPr>
+      </w:pPr>
+      <w:r>
+        <w:rPr>
+          <w:rFonts w:hint="default"/>
+          <w:lang w:val="en" w:eastAsia="zh-CN"/>
+        </w:rPr>
+        <w:t>Valid variable name in JavaScript</w:t>
+      </w:r>
+    </w:p>
+    <w:p>
+      <w:pPr>
+        <w:numPr>
+          <w:ilvl w:val="0"/>
+          <w:numId w:val="0"/>
+        </w:numPr>
+        <w:rPr>
+          <w:rFonts w:hint="default"/>
+          <w:b w:val="0"/>
+          <w:bCs w:val="0"/>
+          <w:lang w:val="en" w:eastAsia="zh-CN"/>
+        </w:rPr>
+      </w:pPr>
+    </w:p>
+    <w:p>
+      <w:pPr>
+        <w:numPr>
+          <w:ilvl w:val="0"/>
+          <w:numId w:val="0"/>
+        </w:numPr>
+        <w:rPr>
+          <w:rFonts w:hint="default"/>
+          <w:b w:val="0"/>
+          <w:bCs w:val="0"/>
+          <w:lang w:val="en" w:eastAsia="zh-CN"/>
+        </w:rPr>
+      </w:pPr>
+    </w:p>
+    <w:p>
+      <w:pPr>
+        <w:numPr>
+          <w:ilvl w:val="0"/>
+          <w:numId w:val="4"/>
+        </w:numPr>
+        <w:rPr>
+          <w:rFonts w:hint="default"/>
+          <w:b w:val="0"/>
+          <w:bCs w:val="0"/>
+          <w:lang w:val="en" w:eastAsia="zh-CN"/>
+        </w:rPr>
+      </w:pPr>
+      <w:r>
+        <w:rPr>
+          <w:rFonts w:hint="default"/>
+          <w:b w:val="0"/>
+          <w:bCs w:val="0"/>
+          <w:lang w:val="en" w:eastAsia="zh-CN"/>
+        </w:rPr>
+        <w:t>Var myname=”hello world” (myname mean only use a small character).</w:t>
+      </w:r>
+    </w:p>
+    <w:p>
+      <w:pPr>
+        <w:numPr>
+          <w:ilvl w:val="0"/>
+          <w:numId w:val="4"/>
+        </w:numPr>
+        <w:rPr>
+          <w:rFonts w:hint="default"/>
+          <w:b w:val="0"/>
+          <w:bCs w:val="0"/>
+          <w:lang w:val="en" w:eastAsia="zh-CN"/>
+        </w:rPr>
+      </w:pPr>
+      <w:r>
+        <w:rPr>
+          <w:rFonts w:hint="default"/>
+          <w:b w:val="0"/>
+          <w:bCs w:val="0"/>
+          <w:lang w:val="en" w:eastAsia="zh-CN"/>
+        </w:rPr>
+        <w:t>Var myNAME=”helloworld” (myNAME mean we can use small + capital character).</w:t>
+      </w:r>
+    </w:p>
+    <w:p>
+      <w:pPr>
+        <w:numPr>
+          <w:ilvl w:val="0"/>
+          <w:numId w:val="4"/>
+        </w:numPr>
+        <w:rPr>
+          <w:rFonts w:hint="default"/>
+          <w:b w:val="0"/>
+          <w:bCs w:val="0"/>
+          <w:lang w:val="en" w:eastAsia="zh-CN"/>
+        </w:rPr>
+      </w:pPr>
+      <w:r>
+        <w:rPr>
+          <w:rFonts w:hint="default"/>
+          <w:b w:val="0"/>
+          <w:bCs w:val="0"/>
+          <w:lang w:val="en" w:eastAsia="zh-CN"/>
+        </w:rPr>
+        <w:t>Var myname2123=”hello world” (“myname2123 mean we can use small + number character name”).</w:t>
+      </w:r>
+    </w:p>
+    <w:p>
+      <w:pPr>
+        <w:numPr>
+          <w:ilvl w:val="0"/>
+          <w:numId w:val="4"/>
+        </w:numPr>
+        <w:rPr>
+          <w:rFonts w:hint="default"/>
+          <w:b w:val="0"/>
+          <w:bCs w:val="0"/>
+          <w:lang w:val="en" w:eastAsia="zh-CN"/>
+        </w:rPr>
+      </w:pPr>
+      <w:r>
+        <w:rPr>
+          <w:rFonts w:hint="default"/>
+          <w:b w:val="0"/>
+          <w:bCs w:val="0"/>
+          <w:lang w:val="en" w:eastAsia="zh-CN"/>
+        </w:rPr>
+        <w:t>Var my_name=”hello world” (“my_name mean we can only user underscore between two word”).</w:t>
+      </w:r>
+    </w:p>
+    <w:p>
+      <w:pPr>
+        <w:numPr>
+          <w:numId w:val="0"/>
+        </w:numPr>
+        <w:rPr>
+          <w:rFonts w:hint="default"/>
+          <w:b w:val="0"/>
+          <w:bCs w:val="0"/>
+          <w:lang w:val="en" w:eastAsia="zh-CN"/>
+        </w:rPr>
+      </w:pPr>
+    </w:p>
+    <w:p>
+      <w:pPr>
+        <w:numPr>
+          <w:numId w:val="0"/>
+        </w:numPr>
+        <w:rPr>
+          <w:rFonts w:hint="default"/>
+          <w:b w:val="0"/>
+          <w:bCs w:val="0"/>
+          <w:lang w:val="en" w:eastAsia="zh-CN"/>
+        </w:rPr>
+      </w:pPr>
+      <w:r>
+        <w:rPr>
+          <w:rFonts w:hint="default"/>
+          <w:b w:val="0"/>
+          <w:bCs w:val="0"/>
+          <w:lang w:val="en" w:eastAsia="zh-CN"/>
+        </w:rPr>
+        <w:t>Note:- space is note valid between two word.</w:t>
+      </w:r>
+    </w:p>
+    <w:p>
+      <w:pPr>
+        <w:numPr>
+          <w:numId w:val="0"/>
+        </w:numPr>
+        <w:ind w:firstLine="420" w:firstLineChars="0"/>
+        <w:rPr>
+          <w:rFonts w:hint="default"/>
+          <w:b w:val="0"/>
+          <w:bCs w:val="0"/>
+          <w:lang w:val="en" w:eastAsia="zh-CN"/>
+        </w:rPr>
+      </w:pPr>
+      <w:r>
+        <w:rPr>
+          <w:rFonts w:hint="default"/>
+          <w:b w:val="0"/>
+          <w:bCs w:val="0"/>
+          <w:lang w:val="en" w:eastAsia="zh-CN"/>
+        </w:rPr>
+        <w:t xml:space="preserve"> we can not use number in the font on the character name.</w:t>
+      </w:r>
+    </w:p>
+    <w:p>
+      <w:pPr>
+        <w:numPr>
+          <w:numId w:val="0"/>
+        </w:numPr>
+        <w:ind w:firstLine="420" w:firstLineChars="0"/>
+        <w:rPr>
+          <w:rFonts w:hint="default"/>
+          <w:b w:val="0"/>
+          <w:bCs w:val="0"/>
+          <w:lang w:val="en" w:eastAsia="zh-CN"/>
+        </w:rPr>
+      </w:pPr>
+      <w:r>
+        <w:rPr>
+          <w:rFonts w:hint="default"/>
+          <w:b w:val="0"/>
+          <w:bCs w:val="0"/>
+          <w:lang w:val="en" w:eastAsia="zh-CN"/>
+        </w:rPr>
+        <w:t>Var type character name is not valid.</w:t>
+      </w:r>
+    </w:p>
+    <w:p>
+      <w:pPr>
+        <w:numPr>
+          <w:numId w:val="0"/>
+        </w:numPr>
+        <w:ind w:firstLine="420" w:firstLineChars="0"/>
+        <w:rPr>
+          <w:rFonts w:hint="default"/>
+          <w:b w:val="0"/>
+          <w:bCs w:val="0"/>
+          <w:lang w:val="en" w:eastAsia="zh-CN"/>
+        </w:rPr>
+      </w:pPr>
+    </w:p>
+    <w:p>
+      <w:pPr>
+        <w:numPr>
+          <w:numId w:val="0"/>
+        </w:numPr>
+        <w:rPr>
+          <w:rFonts w:hint="default"/>
+          <w:b w:val="0"/>
+          <w:bCs w:val="0"/>
+          <w:lang w:val="en" w:eastAsia="zh-CN"/>
+        </w:rPr>
+      </w:pPr>
+      <w:r>
+        <w:rPr>
+          <w:rFonts w:hint="default"/>
+          <w:b w:val="0"/>
+          <w:bCs w:val="0"/>
+          <w:lang w:val="en" w:eastAsia="zh-CN"/>
+        </w:rPr>
+        <w:t>String in javascript</w:t>
+      </w:r>
+    </w:p>
+    <w:p>
+      <w:pPr>
+        <w:numPr>
+          <w:numId w:val="0"/>
+        </w:numPr>
+        <w:rPr>
+          <w:rFonts w:hint="default"/>
+          <w:b w:val="0"/>
+          <w:bCs w:val="0"/>
+          <w:lang w:val="en" w:eastAsia="zh-CN"/>
+        </w:rPr>
+      </w:pPr>
+    </w:p>
+    <w:p>
+      <w:pPr>
+        <w:numPr>
+          <w:numId w:val="0"/>
+        </w:numPr>
+        <w:rPr>
+          <w:rFonts w:hint="default"/>
+          <w:b w:val="0"/>
+          <w:bCs w:val="0"/>
+          <w:lang w:val="en" w:eastAsia="zh-CN"/>
+        </w:rPr>
+      </w:pPr>
+    </w:p>
+    <w:p>
+      <w:pPr>
+        <w:numPr>
+          <w:numId w:val="0"/>
+        </w:numPr>
+        <w:rPr>
+          <w:rFonts w:hint="default"/>
+          <w:b w:val="0"/>
+          <w:bCs w:val="0"/>
+          <w:lang w:val="en" w:eastAsia="zh-CN"/>
+        </w:rPr>
+      </w:pPr>
+      <w:r>
+        <w:rPr>
+          <w:rFonts w:hint="default"/>
+          <w:b w:val="0"/>
+          <w:bCs w:val="0"/>
+          <w:lang w:val="en" w:eastAsia="zh-CN"/>
+        </w:rPr>
+        <w:t>in javascript string mean the number of character mix and make a sentence or word is called string.</w:t>
+      </w:r>
+    </w:p>
+    <w:p>
+      <w:pPr>
+        <w:numPr>
+          <w:numId w:val="0"/>
+        </w:numPr>
+        <w:rPr>
+          <w:rFonts w:hint="default"/>
+          <w:b w:val="0"/>
+          <w:bCs w:val="0"/>
+          <w:lang w:val="en" w:eastAsia="zh-CN"/>
+        </w:rPr>
+      </w:pPr>
+    </w:p>
+    <w:p>
+      <w:pPr>
+        <w:numPr>
+          <w:numId w:val="0"/>
+        </w:numPr>
+        <w:rPr>
+          <w:rFonts w:hint="default"/>
+          <w:b w:val="0"/>
+          <w:bCs w:val="0"/>
+          <w:lang w:val="en" w:eastAsia="zh-CN"/>
+        </w:rPr>
+      </w:pPr>
+      <w:r>
+        <w:rPr>
+          <w:rFonts w:hint="default"/>
+          <w:b w:val="0"/>
+          <w:bCs w:val="0"/>
+          <w:lang w:val="en" w:eastAsia="zh-CN"/>
+        </w:rPr>
+        <w:t>Alert (“hello ” + name + message) mean (name+message) without any space.</w:t>
+      </w:r>
+    </w:p>
+    <w:p>
+      <w:pPr>
+        <w:numPr>
+          <w:numId w:val="0"/>
+        </w:numPr>
+        <w:rPr>
+          <w:rFonts w:hint="default"/>
+          <w:b w:val="0"/>
+          <w:bCs w:val="0"/>
+          <w:lang w:val="en" w:eastAsia="zh-CN"/>
+        </w:rPr>
+      </w:pPr>
+      <w:r>
+        <w:rPr>
+          <w:rFonts w:hint="default"/>
+          <w:b w:val="0"/>
+          <w:bCs w:val="0"/>
+          <w:lang w:val="en" w:eastAsia="zh-CN"/>
+        </w:rPr>
+        <w:t>Alert(“hello ” + name+ “ ”+ message) mean (name + message) with space.</w:t>
+      </w:r>
+    </w:p>
+    <w:p>
+      <w:pPr>
+        <w:numPr>
+          <w:numId w:val="0"/>
+        </w:numPr>
+        <w:rPr>
+          <w:rFonts w:hint="default"/>
+          <w:b w:val="0"/>
+          <w:bCs w:val="0"/>
+          <w:lang w:val="en" w:eastAsia="zh-CN"/>
+        </w:rPr>
+      </w:pPr>
+    </w:p>
+    <w:p>
+      <w:pPr>
+        <w:numPr>
+          <w:numId w:val="0"/>
+        </w:numPr>
+        <w:rPr>
+          <w:rFonts w:hint="default"/>
+          <w:b w:val="0"/>
+          <w:bCs w:val="0"/>
+          <w:lang w:val="en" w:eastAsia="zh-CN"/>
+        </w:rPr>
+      </w:pPr>
+      <w:bookmarkStart w:id="0" w:name="_GoBack"/>
+      <w:bookmarkEnd w:id="0"/>
+    </w:p>
+    <w:p>
+      <w:pPr>
+        <w:numPr>
+          <w:numId w:val="0"/>
+        </w:numPr>
+        <w:ind w:firstLine="420" w:firstLineChars="0"/>
+        <w:rPr>
+          <w:rFonts w:hint="default"/>
+          <w:b w:val="0"/>
+          <w:bCs w:val="0"/>
+          <w:lang w:val="en" w:eastAsia="zh-CN"/>
+        </w:rPr>
+      </w:pPr>
+    </w:p>
+    <w:p>
+      <w:pPr>
+        <w:numPr>
+          <w:numId w:val="0"/>
+        </w:numPr>
+        <w:ind w:firstLine="420" w:firstLineChars="0"/>
+        <w:rPr>
+          <w:rFonts w:hint="default"/>
+          <w:b w:val="0"/>
+          <w:bCs w:val="0"/>
+          <w:lang w:val="en" w:eastAsia="zh-CN"/>
+        </w:rPr>
+      </w:pPr>
+    </w:p>
+    <w:p>
+      <w:pPr>
+        <w:numPr>
+          <w:numId w:val="0"/>
+        </w:numPr>
+        <w:rPr>
+          <w:rFonts w:hint="default"/>
+          <w:b w:val="0"/>
+          <w:bCs w:val="0"/>
+          <w:lang w:val="en" w:eastAsia="zh-CN"/>
+        </w:rPr>
+      </w:pPr>
+      <w:r>
+        <w:rPr>
+          <w:rFonts w:hint="default"/>
+          <w:b w:val="0"/>
+          <w:bCs w:val="0"/>
+          <w:lang w:val="en" w:eastAsia="zh-CN"/>
+        </w:rPr>
+        <w:t xml:space="preserve"> </w:t>
+      </w:r>
+    </w:p>
+    <w:p>
+      <w:pPr>
+        <w:numPr>
+          <w:numId w:val="0"/>
+        </w:numPr>
+        <w:rPr>
+          <w:rFonts w:hint="default"/>
+          <w:b w:val="0"/>
+          <w:bCs w:val="0"/>
+          <w:lang w:val="en" w:eastAsia="zh-CN"/>
+        </w:rPr>
+      </w:pPr>
+    </w:p>
+    <w:p>
+      <w:pPr>
+        <w:numPr>
+          <w:numId w:val="0"/>
+        </w:numPr>
+        <w:rPr>
+          <w:rFonts w:hint="default"/>
+          <w:b w:val="0"/>
+          <w:bCs w:val="0"/>
+          <w:lang w:val="en" w:eastAsia="zh-CN"/>
+        </w:rPr>
+      </w:pPr>
+    </w:p>
+    <w:p>
+      <w:pPr>
+        <w:numPr>
+          <w:numId w:val="0"/>
+        </w:numPr>
+        <w:ind w:firstLine="420" w:firstLineChars="0"/>
+        <w:rPr>
+          <w:rFonts w:hint="default"/>
+          <w:b w:val="0"/>
+          <w:bCs w:val="0"/>
+          <w:lang w:val="en" w:eastAsia="zh-CN"/>
         </w:rPr>
       </w:pPr>
     </w:p>
@@ -794,6 +2399,30 @@
     </w:lvl>
   </w:abstractNum>
   <w:abstractNum w:abstractNumId="1">
+    <w:nsid w:val="FBA611C5"/>
+    <w:multiLevelType w:val="singleLevel"/>
+    <w:tmpl w:val="FBA611C5"/>
+    <w:lvl w:ilvl="0" w:tentative="0">
+      <w:start w:val="1"/>
+      <w:numFmt w:val="decimal"/>
+      <w:suff w:val="space"/>
+      <w:lvlText w:val="%1&gt;"/>
+      <w:lvlJc w:val="left"/>
+    </w:lvl>
+  </w:abstractNum>
+  <w:abstractNum w:abstractNumId="2">
+    <w:nsid w:val="FBF518E1"/>
+    <w:multiLevelType w:val="singleLevel"/>
+    <w:tmpl w:val="FBF518E1"/>
+    <w:lvl w:ilvl="0" w:tentative="0">
+      <w:start w:val="1"/>
+      <w:numFmt w:val="decimal"/>
+      <w:suff w:val="space"/>
+      <w:lvlText w:val="%1&gt;"/>
+      <w:lvlJc w:val="left"/>
+    </w:lvl>
+  </w:abstractNum>
+  <w:abstractNum w:abstractNumId="3">
     <w:nsid w:val="FFFE5CBD"/>
     <w:multiLevelType w:val="singleLevel"/>
     <w:tmpl w:val="FFFE5CBD"/>
@@ -806,10 +2435,16 @@
     </w:lvl>
   </w:abstractNum>
   <w:num w:numId="1">
-    <w:abstractNumId w:val="1"/>
+    <w:abstractNumId w:val="3"/>
   </w:num>
   <w:num w:numId="2">
     <w:abstractNumId w:val="0"/>
+  </w:num>
+  <w:num w:numId="3">
+    <w:abstractNumId w:val="2"/>
+  </w:num>
+  <w:num w:numId="4">
+    <w:abstractNumId w:val="1"/>
   </w:num>
 </w:numbering>
 </file>
@@ -826,9 +2461,9 @@
   <w:latentStyles w:count="260" w:defQFormat="0" w:defUnhideWhenUsed="1" w:defSemiHidden="1" w:defUIPriority="99" w:defLockedState="0">
     <w:lsdException w:qFormat="1" w:unhideWhenUsed="0" w:uiPriority="0" w:semiHidden="0" w:name="Normal"/>
     <w:lsdException w:qFormat="1" w:unhideWhenUsed="0" w:uiPriority="0" w:semiHidden="0" w:name="heading 1"/>
-    <w:lsdException w:qFormat="1" w:uiPriority="0" w:name="heading 2"/>
-    <w:lsdException w:qFormat="1" w:uiPriority="0" w:name="heading 3"/>
-    <w:lsdException w:qFormat="1" w:uiPriority="0" w:name="heading 4"/>
+    <w:lsdException w:qFormat="1" w:uiPriority="0" w:semiHidden="0" w:name="heading 2"/>
+    <w:lsdException w:qFormat="1" w:uiPriority="0" w:semiHidden="0" w:name="heading 3"/>
+    <w:lsdException w:qFormat="1" w:uiPriority="0" w:semiHidden="0" w:name="heading 4"/>
     <w:lsdException w:qFormat="1" w:uiPriority="0" w:name="heading 5"/>
     <w:lsdException w:qFormat="1" w:uiPriority="0" w:name="heading 6"/>
     <w:lsdException w:qFormat="1" w:uiPriority="0" w:name="heading 7"/>
@@ -889,7 +2524,7 @@
     <w:lsdException w:qFormat="1" w:unhideWhenUsed="0" w:uiPriority="0" w:semiHidden="0" w:name="Title"/>
     <w:lsdException w:unhideWhenUsed="0" w:uiPriority="0" w:semiHidden="0" w:name="Closing"/>
     <w:lsdException w:unhideWhenUsed="0" w:uiPriority="0" w:semiHidden="0" w:name="Signature"/>
-    <w:lsdException w:unhideWhenUsed="0" w:uiPriority="0" w:name="Default Paragraph Font"/>
+    <w:lsdException w:qFormat="1" w:unhideWhenUsed="0" w:uiPriority="0" w:name="Default Paragraph Font"/>
     <w:lsdException w:unhideWhenUsed="0" w:uiPriority="0" w:semiHidden="0" w:name="Body Text"/>
     <w:lsdException w:unhideWhenUsed="0" w:uiPriority="0" w:semiHidden="0" w:name="Body Text Indent"/>
     <w:lsdException w:unhideWhenUsed="0" w:uiPriority="0" w:semiHidden="0" w:name="List Continue"/>
@@ -927,7 +2562,7 @@
     <w:lsdException w:unhideWhenUsed="0" w:uiPriority="0" w:semiHidden="0" w:name="HTML Sample"/>
     <w:lsdException w:unhideWhenUsed="0" w:uiPriority="0" w:semiHidden="0" w:name="HTML Typewriter"/>
     <w:lsdException w:unhideWhenUsed="0" w:uiPriority="0" w:semiHidden="0" w:name="HTML Variable"/>
-    <w:lsdException w:unhideWhenUsed="0" w:uiPriority="0" w:name="Normal Table"/>
+    <w:lsdException w:qFormat="1" w:unhideWhenUsed="0" w:uiPriority="0" w:name="Normal Table"/>
     <w:lsdException w:unhideWhenUsed="0" w:uiPriority="0" w:semiHidden="0" w:name="annotation subject"/>
     <w:lsdException w:unhideWhenUsed="0" w:uiPriority="0" w:semiHidden="0" w:name="Table Simple 1"/>
     <w:lsdException w:unhideWhenUsed="0" w:uiPriority="0" w:semiHidden="0" w:name="Table Simple 2"/>
@@ -1102,14 +2737,77 @@
       <w:szCs w:val="44"/>
     </w:rPr>
   </w:style>
-  <w:style w:type="character" w:default="1" w:styleId="3">
+  <w:style w:type="paragraph" w:styleId="3">
+    <w:name w:val="heading 2"/>
+    <w:basedOn w:val="1"/>
+    <w:next w:val="1"/>
+    <w:unhideWhenUsed/>
+    <w:qFormat/>
+    <w:uiPriority w:val="0"/>
+    <w:pPr>
+      <w:keepNext/>
+      <w:keepLines/>
+      <w:spacing w:before="260" w:after="260" w:line="416" w:lineRule="auto"/>
+      <w:outlineLvl w:val="1"/>
+    </w:pPr>
+    <w:rPr>
+      <w:b/>
+      <w:bCs/>
+      <w:sz w:val="32"/>
+      <w:szCs w:val="32"/>
+    </w:rPr>
+  </w:style>
+  <w:style w:type="paragraph" w:styleId="4">
+    <w:name w:val="heading 3"/>
+    <w:basedOn w:val="1"/>
+    <w:next w:val="1"/>
+    <w:unhideWhenUsed/>
+    <w:qFormat/>
+    <w:uiPriority w:val="0"/>
+    <w:pPr>
+      <w:keepNext/>
+      <w:keepLines/>
+      <w:spacing w:before="260" w:after="260" w:line="416" w:lineRule="auto"/>
+      <w:outlineLvl w:val="2"/>
+    </w:pPr>
+    <w:rPr>
+      <w:b/>
+      <w:bCs/>
+      <w:sz w:val="32"/>
+      <w:szCs w:val="32"/>
+    </w:rPr>
+  </w:style>
+  <w:style w:type="paragraph" w:styleId="5">
+    <w:name w:val="heading 4"/>
+    <w:basedOn w:val="1"/>
+    <w:next w:val="1"/>
+    <w:link w:val="8"/>
+    <w:unhideWhenUsed/>
+    <w:qFormat/>
+    <w:uiPriority w:val="0"/>
+    <w:pPr>
+      <w:keepNext/>
+      <w:keepLines/>
+      <w:spacing w:before="280" w:after="290" w:line="376" w:lineRule="auto"/>
+      <w:outlineLvl w:val="3"/>
+    </w:pPr>
+    <w:rPr>
+      <w:b/>
+      <w:bCs/>
+      <w:sz w:val="28"/>
+      <w:szCs w:val="28"/>
+    </w:rPr>
+  </w:style>
+  <w:style w:type="character" w:default="1" w:styleId="6">
     <w:name w:val="Default Paragraph Font"/>
     <w:semiHidden/>
+    <w:qFormat/>
     <w:uiPriority w:val="0"/>
   </w:style>
-  <w:style w:type="table" w:default="1" w:styleId="4">
+  <w:style w:type="table" w:default="1" w:styleId="7">
     <w:name w:val="Normal Table"/>
     <w:semiHidden/>
+    <w:qFormat/>
     <w:uiPriority w:val="0"/>
     <w:tblPr>
       <w:tblCellMar>
@@ -1119,6 +2817,17 @@
         <w:right w:w="108" w:type="dxa"/>
       </w:tblCellMar>
     </w:tblPr>
+  </w:style>
+  <w:style w:type="character" w:customStyle="1" w:styleId="8">
+    <w:name w:val="Heading 4 Char"/>
+    <w:link w:val="5"/>
+    <w:uiPriority w:val="0"/>
+    <w:rPr>
+      <w:b/>
+      <w:bCs/>
+      <w:sz w:val="28"/>
+      <w:szCs w:val="28"/>
+    </w:rPr>
   </w:style>
 </w:styles>
 </file>

--- a/forntend.docx
+++ b/forntend.docx
@@ -283,26 +283,6 @@
         </w:rPr>
         <w:t>Finally we make a responsive navbar..</w:t>
       </w:r>
-    </w:p>
-    <w:p>
-      <w:pPr>
-        <w:rPr>
-          <w:rFonts w:hint="default"/>
-          <w:b w:val="0"/>
-          <w:bCs w:val="0"/>
-          <w:lang w:val="en"/>
-        </w:rPr>
-      </w:pPr>
-    </w:p>
-    <w:p>
-      <w:pPr>
-        <w:rPr>
-          <w:rFonts w:hint="default"/>
-          <w:b w:val="0"/>
-          <w:bCs w:val="0"/>
-          <w:lang w:val="en"/>
-        </w:rPr>
-      </w:pPr>
     </w:p>
     <w:p>
       <w:pPr>
@@ -358,6 +338,26 @@
           </wp:inline>
         </w:drawing>
       </w:r>
+    </w:p>
+    <w:p>
+      <w:pPr>
+        <w:rPr>
+          <w:rFonts w:hint="default"/>
+          <w:b w:val="0"/>
+          <w:bCs w:val="0"/>
+          <w:lang w:val="en"/>
+        </w:rPr>
+      </w:pPr>
+    </w:p>
+    <w:p>
+      <w:pPr>
+        <w:rPr>
+          <w:rFonts w:hint="default"/>
+          <w:b w:val="0"/>
+          <w:bCs w:val="0"/>
+          <w:lang w:val="en"/>
+        </w:rPr>
+      </w:pPr>
     </w:p>
     <w:p>
       <w:pPr>
@@ -2037,19 +2037,21 @@
     <w:p>
       <w:pPr>
         <w:numPr>
-          <w:numId w:val="0"/>
-        </w:numPr>
-        <w:rPr>
-          <w:rFonts w:hint="default"/>
-          <w:b w:val="0"/>
-          <w:bCs w:val="0"/>
-          <w:lang w:val="en" w:eastAsia="zh-CN"/>
-        </w:rPr>
-      </w:pPr>
-    </w:p>
-    <w:p>
-      <w:pPr>
-        <w:numPr>
+          <w:ilvl w:val="0"/>
+          <w:numId w:val="0"/>
+        </w:numPr>
+        <w:rPr>
+          <w:rFonts w:hint="default"/>
+          <w:b w:val="0"/>
+          <w:bCs w:val="0"/>
+          <w:lang w:val="en" w:eastAsia="zh-CN"/>
+        </w:rPr>
+      </w:pPr>
+    </w:p>
+    <w:p>
+      <w:pPr>
+        <w:numPr>
+          <w:ilvl w:val="0"/>
           <w:numId w:val="0"/>
         </w:numPr>
         <w:rPr>
@@ -2072,6 +2074,7 @@
     <w:p>
       <w:pPr>
         <w:numPr>
+          <w:ilvl w:val="0"/>
           <w:numId w:val="0"/>
         </w:numPr>
         <w:ind w:firstLine="420" w:firstLineChars="0"/>
@@ -2095,6 +2098,7 @@
     <w:p>
       <w:pPr>
         <w:numPr>
+          <w:ilvl w:val="0"/>
           <w:numId w:val="0"/>
         </w:numPr>
         <w:ind w:firstLine="420" w:firstLineChars="0"/>
@@ -2118,6 +2122,7 @@
     <w:p>
       <w:pPr>
         <w:numPr>
+          <w:ilvl w:val="0"/>
           <w:numId w:val="0"/>
         </w:numPr>
         <w:ind w:firstLine="420" w:firstLineChars="0"/>
@@ -2132,6 +2137,7 @@
     <w:p>
       <w:pPr>
         <w:numPr>
+          <w:ilvl w:val="0"/>
           <w:numId w:val="0"/>
         </w:numPr>
         <w:rPr>
@@ -2154,32 +2160,35 @@
     <w:p>
       <w:pPr>
         <w:numPr>
-          <w:numId w:val="0"/>
-        </w:numPr>
-        <w:rPr>
-          <w:rFonts w:hint="default"/>
-          <w:b w:val="0"/>
-          <w:bCs w:val="0"/>
-          <w:lang w:val="en" w:eastAsia="zh-CN"/>
-        </w:rPr>
-      </w:pPr>
-    </w:p>
-    <w:p>
-      <w:pPr>
-        <w:numPr>
-          <w:numId w:val="0"/>
-        </w:numPr>
-        <w:rPr>
-          <w:rFonts w:hint="default"/>
-          <w:b w:val="0"/>
-          <w:bCs w:val="0"/>
-          <w:lang w:val="en" w:eastAsia="zh-CN"/>
-        </w:rPr>
-      </w:pPr>
-    </w:p>
-    <w:p>
-      <w:pPr>
-        <w:numPr>
+          <w:ilvl w:val="0"/>
+          <w:numId w:val="0"/>
+        </w:numPr>
+        <w:rPr>
+          <w:rFonts w:hint="default"/>
+          <w:b w:val="0"/>
+          <w:bCs w:val="0"/>
+          <w:lang w:val="en" w:eastAsia="zh-CN"/>
+        </w:rPr>
+      </w:pPr>
+    </w:p>
+    <w:p>
+      <w:pPr>
+        <w:numPr>
+          <w:ilvl w:val="0"/>
+          <w:numId w:val="0"/>
+        </w:numPr>
+        <w:rPr>
+          <w:rFonts w:hint="default"/>
+          <w:b w:val="0"/>
+          <w:bCs w:val="0"/>
+          <w:lang w:val="en" w:eastAsia="zh-CN"/>
+        </w:rPr>
+      </w:pPr>
+    </w:p>
+    <w:p>
+      <w:pPr>
+        <w:numPr>
+          <w:ilvl w:val="0"/>
           <w:numId w:val="0"/>
         </w:numPr>
         <w:rPr>
@@ -2202,19 +2211,21 @@
     <w:p>
       <w:pPr>
         <w:numPr>
-          <w:numId w:val="0"/>
-        </w:numPr>
-        <w:rPr>
-          <w:rFonts w:hint="default"/>
-          <w:b w:val="0"/>
-          <w:bCs w:val="0"/>
-          <w:lang w:val="en" w:eastAsia="zh-CN"/>
-        </w:rPr>
-      </w:pPr>
-    </w:p>
-    <w:p>
-      <w:pPr>
-        <w:numPr>
+          <w:ilvl w:val="0"/>
+          <w:numId w:val="0"/>
+        </w:numPr>
+        <w:rPr>
+          <w:rFonts w:hint="default"/>
+          <w:b w:val="0"/>
+          <w:bCs w:val="0"/>
+          <w:lang w:val="en" w:eastAsia="zh-CN"/>
+        </w:rPr>
+      </w:pPr>
+    </w:p>
+    <w:p>
+      <w:pPr>
+        <w:numPr>
+          <w:ilvl w:val="0"/>
           <w:numId w:val="0"/>
         </w:numPr>
         <w:rPr>
@@ -2237,6 +2248,7 @@
     <w:p>
       <w:pPr>
         <w:numPr>
+          <w:ilvl w:val="0"/>
           <w:numId w:val="0"/>
         </w:numPr>
         <w:rPr>
@@ -2259,27 +2271,5334 @@
     <w:p>
       <w:pPr>
         <w:numPr>
-          <w:numId w:val="0"/>
-        </w:numPr>
-        <w:rPr>
-          <w:rFonts w:hint="default"/>
-          <w:b w:val="0"/>
-          <w:bCs w:val="0"/>
-          <w:lang w:val="en" w:eastAsia="zh-CN"/>
-        </w:rPr>
-      </w:pPr>
-    </w:p>
-    <w:p>
-      <w:pPr>
-        <w:numPr>
-          <w:numId w:val="0"/>
-        </w:numPr>
-        <w:rPr>
-          <w:rFonts w:hint="default"/>
-          <w:b w:val="0"/>
-          <w:bCs w:val="0"/>
-          <w:lang w:val="en" w:eastAsia="zh-CN"/>
-        </w:rPr>
+          <w:ilvl w:val="0"/>
+          <w:numId w:val="0"/>
+        </w:numPr>
+        <w:rPr>
+          <w:rFonts w:hint="default"/>
+          <w:b w:val="0"/>
+          <w:bCs w:val="0"/>
+          <w:lang w:val="en" w:eastAsia="zh-CN"/>
+        </w:rPr>
+      </w:pPr>
+    </w:p>
+    <w:p>
+      <w:pPr>
+        <w:pStyle w:val="5"/>
+        <w:bidi w:val="0"/>
+        <w:rPr>
+          <w:rFonts w:hint="default"/>
+          <w:b w:val="0"/>
+          <w:bCs w:val="0"/>
+          <w:lang w:val="en" w:eastAsia="zh-CN"/>
+        </w:rPr>
+      </w:pPr>
+      <w:r>
+        <w:rPr>
+          <w:rFonts w:hint="default"/>
+          <w:lang w:val="en" w:eastAsia="zh-CN"/>
+        </w:rPr>
+        <w:t>When we want to find out the length of any string so, we can use (&lt;var name&gt;.length).</w:t>
+      </w:r>
+    </w:p>
+    <w:p>
+      <w:pPr>
+        <w:numPr>
+          <w:ilvl w:val="0"/>
+          <w:numId w:val="0"/>
+        </w:numPr>
+      </w:pPr>
+      <w:r>
+        <w:drawing>
+          <wp:inline distT="0" distB="0" distL="114300" distR="114300">
+            <wp:extent cx="5268595" cy="810895"/>
+            <wp:effectExtent l="0" t="0" r="8255" b="8255"/>
+            <wp:docPr id="8" name="Picture 2"/>
+            <wp:cNvGraphicFramePr>
+              <a:graphicFrameLocks xmlns:a="http://schemas.openxmlformats.org/drawingml/2006/main" noChangeAspect="1"/>
+            </wp:cNvGraphicFramePr>
+            <a:graphic xmlns:a="http://schemas.openxmlformats.org/drawingml/2006/main">
+              <a:graphicData uri="http://schemas.openxmlformats.org/drawingml/2006/picture">
+                <pic:pic xmlns:pic="http://schemas.openxmlformats.org/drawingml/2006/picture">
+                  <pic:nvPicPr>
+                    <pic:cNvPr id="8" name="Picture 2"/>
+                    <pic:cNvPicPr>
+                      <a:picLocks noChangeAspect="1"/>
+                    </pic:cNvPicPr>
+                  </pic:nvPicPr>
+                  <pic:blipFill>
+                    <a:blip r:embed="rId9"/>
+                    <a:stretch>
+                      <a:fillRect/>
+                    </a:stretch>
+                  </pic:blipFill>
+                  <pic:spPr>
+                    <a:xfrm>
+                      <a:off x="0" y="0"/>
+                      <a:ext cx="5268595" cy="810895"/>
+                    </a:xfrm>
+                    <a:prstGeom prst="rect">
+                      <a:avLst/>
+                    </a:prstGeom>
+                    <a:noFill/>
+                    <a:ln>
+                      <a:noFill/>
+                    </a:ln>
+                  </pic:spPr>
+                </pic:pic>
+              </a:graphicData>
+            </a:graphic>
+          </wp:inline>
+        </w:drawing>
+      </w:r>
+    </w:p>
+    <w:p>
+      <w:pPr>
+        <w:numPr>
+          <w:ilvl w:val="0"/>
+          <w:numId w:val="0"/>
+        </w:numPr>
+        <w:ind w:firstLine="420" w:firstLineChars="0"/>
+      </w:pPr>
+    </w:p>
+    <w:p>
+      <w:pPr>
+        <w:numPr>
+          <w:ilvl w:val="0"/>
+          <w:numId w:val="0"/>
+        </w:numPr>
+      </w:pPr>
+      <w:r>
+        <w:drawing>
+          <wp:inline distT="0" distB="0" distL="114300" distR="114300">
+            <wp:extent cx="4540885" cy="1704340"/>
+            <wp:effectExtent l="0" t="0" r="12065" b="10160"/>
+            <wp:docPr id="7" name="Picture 1"/>
+            <wp:cNvGraphicFramePr>
+              <a:graphicFrameLocks xmlns:a="http://schemas.openxmlformats.org/drawingml/2006/main" noChangeAspect="1"/>
+            </wp:cNvGraphicFramePr>
+            <a:graphic xmlns:a="http://schemas.openxmlformats.org/drawingml/2006/main">
+              <a:graphicData uri="http://schemas.openxmlformats.org/drawingml/2006/picture">
+                <pic:pic xmlns:pic="http://schemas.openxmlformats.org/drawingml/2006/picture">
+                  <pic:nvPicPr>
+                    <pic:cNvPr id="7" name="Picture 1"/>
+                    <pic:cNvPicPr>
+                      <a:picLocks noChangeAspect="1"/>
+                    </pic:cNvPicPr>
+                  </pic:nvPicPr>
+                  <pic:blipFill>
+                    <a:blip r:embed="rId10"/>
+                    <a:srcRect l="11552" t="14794"/>
+                    <a:stretch>
+                      <a:fillRect/>
+                    </a:stretch>
+                  </pic:blipFill>
+                  <pic:spPr>
+                    <a:xfrm>
+                      <a:off x="0" y="0"/>
+                      <a:ext cx="4540885" cy="1704340"/>
+                    </a:xfrm>
+                    <a:prstGeom prst="rect">
+                      <a:avLst/>
+                    </a:prstGeom>
+                    <a:noFill/>
+                    <a:ln>
+                      <a:noFill/>
+                    </a:ln>
+                  </pic:spPr>
+                </pic:pic>
+              </a:graphicData>
+            </a:graphic>
+          </wp:inline>
+        </w:drawing>
+      </w:r>
+    </w:p>
+    <w:p>
+      <w:pPr>
+        <w:numPr>
+          <w:ilvl w:val="0"/>
+          <w:numId w:val="0"/>
+        </w:numPr>
+        <w:rPr>
+          <w:rFonts w:hint="default"/>
+          <w:lang w:val="en"/>
+        </w:rPr>
+      </w:pPr>
+    </w:p>
+    <w:p>
+      <w:pPr>
+        <w:numPr>
+          <w:ilvl w:val="0"/>
+          <w:numId w:val="0"/>
+        </w:numPr>
+        <w:rPr>
+          <w:rFonts w:hint="default"/>
+          <w:lang w:val="en"/>
+        </w:rPr>
+      </w:pPr>
+      <w:r>
+        <w:rPr>
+          <w:rFonts w:hint="default"/>
+          <w:lang w:val="en"/>
+        </w:rPr>
+        <w:t>in this case we store length of string in the variable and the we will be print it and we can also used in anyother work.</w:t>
+      </w:r>
+    </w:p>
+    <w:p>
+      <w:pPr>
+        <w:numPr>
+          <w:ilvl w:val="0"/>
+          <w:numId w:val="0"/>
+        </w:numPr>
+        <w:rPr>
+          <w:rFonts w:hint="default"/>
+          <w:lang w:val="en"/>
+        </w:rPr>
+      </w:pPr>
+    </w:p>
+    <w:p>
+      <w:pPr>
+        <w:numPr>
+          <w:ilvl w:val="0"/>
+          <w:numId w:val="0"/>
+        </w:numPr>
+        <w:rPr>
+          <w:rFonts w:hint="default"/>
+          <w:lang w:val="en"/>
+        </w:rPr>
+      </w:pPr>
+    </w:p>
+    <w:p>
+      <w:pPr>
+        <w:numPr>
+          <w:ilvl w:val="0"/>
+          <w:numId w:val="0"/>
+        </w:numPr>
+        <w:rPr>
+          <w:rFonts w:hint="default"/>
+          <w:lang w:val="en"/>
+        </w:rPr>
+      </w:pPr>
+      <w:r>
+        <w:rPr>
+          <w:rFonts w:hint="default"/>
+          <w:lang w:val="en"/>
+        </w:rPr>
+        <w:t>When we want to stop or set the limit of any string so, we can use (&lt;var name&gt;.slice(limit) first mean starting word and last is ending word).</w:t>
+      </w:r>
+    </w:p>
+    <w:p>
+      <w:pPr>
+        <w:numPr>
+          <w:ilvl w:val="0"/>
+          <w:numId w:val="0"/>
+        </w:numPr>
+        <w:rPr>
+          <w:rFonts w:hint="default"/>
+          <w:lang w:val="en"/>
+        </w:rPr>
+      </w:pPr>
+      <w:r>
+        <w:rPr>
+          <w:rFonts w:hint="default"/>
+          <w:lang w:val="en"/>
+        </w:rPr>
+        <w:t xml:space="preserve"> </w:t>
+      </w:r>
+    </w:p>
+    <w:p>
+      <w:pPr>
+        <w:numPr>
+          <w:ilvl w:val="0"/>
+          <w:numId w:val="0"/>
+        </w:numPr>
+        <w:rPr>
+          <w:rFonts w:hint="default"/>
+          <w:lang w:val="en"/>
+        </w:rPr>
+      </w:pPr>
+      <w:r>
+        <w:drawing>
+          <wp:inline distT="0" distB="0" distL="114300" distR="114300">
+            <wp:extent cx="4495800" cy="685800"/>
+            <wp:effectExtent l="0" t="0" r="0" b="0"/>
+            <wp:docPr id="9" name="Picture 3"/>
+            <wp:cNvGraphicFramePr>
+              <a:graphicFrameLocks xmlns:a="http://schemas.openxmlformats.org/drawingml/2006/main" noChangeAspect="1"/>
+            </wp:cNvGraphicFramePr>
+            <a:graphic xmlns:a="http://schemas.openxmlformats.org/drawingml/2006/main">
+              <a:graphicData uri="http://schemas.openxmlformats.org/drawingml/2006/picture">
+                <pic:pic xmlns:pic="http://schemas.openxmlformats.org/drawingml/2006/picture">
+                  <pic:nvPicPr>
+                    <pic:cNvPr id="9" name="Picture 3"/>
+                    <pic:cNvPicPr>
+                      <a:picLocks noChangeAspect="1"/>
+                    </pic:cNvPicPr>
+                  </pic:nvPicPr>
+                  <pic:blipFill>
+                    <a:blip r:embed="rId11"/>
+                    <a:stretch>
+                      <a:fillRect/>
+                    </a:stretch>
+                  </pic:blipFill>
+                  <pic:spPr>
+                    <a:xfrm>
+                      <a:off x="0" y="0"/>
+                      <a:ext cx="4495800" cy="685800"/>
+                    </a:xfrm>
+                    <a:prstGeom prst="rect">
+                      <a:avLst/>
+                    </a:prstGeom>
+                    <a:noFill/>
+                    <a:ln>
+                      <a:noFill/>
+                    </a:ln>
+                  </pic:spPr>
+                </pic:pic>
+              </a:graphicData>
+            </a:graphic>
+          </wp:inline>
+        </w:drawing>
+      </w:r>
+    </w:p>
+    <w:p>
+      <w:pPr>
+        <w:numPr>
+          <w:ilvl w:val="0"/>
+          <w:numId w:val="0"/>
+        </w:numPr>
+        <w:rPr>
+          <w:rFonts w:hint="default"/>
+          <w:lang w:val="en"/>
+        </w:rPr>
+      </w:pPr>
+      <w:r>
+        <w:rPr>
+          <w:rFonts w:hint="default"/>
+          <w:lang w:val="en"/>
+        </w:rPr>
+        <w:t xml:space="preserve">  </w:t>
+      </w:r>
+    </w:p>
+    <w:p>
+      <w:pPr>
+        <w:numPr>
+          <w:ilvl w:val="0"/>
+          <w:numId w:val="0"/>
+        </w:numPr>
+        <w:rPr>
+          <w:rFonts w:hint="default"/>
+          <w:lang w:val="en"/>
+        </w:rPr>
+      </w:pPr>
+      <w:r>
+        <w:rPr>
+          <w:rFonts w:hint="default"/>
+          <w:lang w:val="en"/>
+        </w:rPr>
+        <w:t xml:space="preserve">When we want to change word lower case into upper case </w:t>
+      </w:r>
+    </w:p>
+    <w:p>
+      <w:pPr>
+        <w:numPr>
+          <w:ilvl w:val="0"/>
+          <w:numId w:val="0"/>
+        </w:numPr>
+        <w:rPr>
+          <w:rFonts w:hint="default"/>
+          <w:lang w:val="en"/>
+        </w:rPr>
+      </w:pPr>
+    </w:p>
+    <w:p>
+      <w:pPr>
+        <w:numPr>
+          <w:ilvl w:val="0"/>
+          <w:numId w:val="0"/>
+        </w:numPr>
+      </w:pPr>
+      <w:r>
+        <w:drawing>
+          <wp:inline distT="0" distB="0" distL="114300" distR="114300">
+            <wp:extent cx="2333625" cy="904875"/>
+            <wp:effectExtent l="0" t="0" r="9525" b="9525"/>
+            <wp:docPr id="10" name="Picture 4"/>
+            <wp:cNvGraphicFramePr>
+              <a:graphicFrameLocks xmlns:a="http://schemas.openxmlformats.org/drawingml/2006/main" noChangeAspect="1"/>
+            </wp:cNvGraphicFramePr>
+            <a:graphic xmlns:a="http://schemas.openxmlformats.org/drawingml/2006/main">
+              <a:graphicData uri="http://schemas.openxmlformats.org/drawingml/2006/picture">
+                <pic:pic xmlns:pic="http://schemas.openxmlformats.org/drawingml/2006/picture">
+                  <pic:nvPicPr>
+                    <pic:cNvPr id="10" name="Picture 4"/>
+                    <pic:cNvPicPr>
+                      <a:picLocks noChangeAspect="1"/>
+                    </pic:cNvPicPr>
+                  </pic:nvPicPr>
+                  <pic:blipFill>
+                    <a:blip r:embed="rId12"/>
+                    <a:stretch>
+                      <a:fillRect/>
+                    </a:stretch>
+                  </pic:blipFill>
+                  <pic:spPr>
+                    <a:xfrm>
+                      <a:off x="0" y="0"/>
+                      <a:ext cx="2333625" cy="904875"/>
+                    </a:xfrm>
+                    <a:prstGeom prst="rect">
+                      <a:avLst/>
+                    </a:prstGeom>
+                    <a:noFill/>
+                    <a:ln>
+                      <a:noFill/>
+                    </a:ln>
+                  </pic:spPr>
+                </pic:pic>
+              </a:graphicData>
+            </a:graphic>
+          </wp:inline>
+        </w:drawing>
+      </w:r>
+    </w:p>
+    <w:p>
+      <w:pPr>
+        <w:numPr>
+          <w:ilvl w:val="0"/>
+          <w:numId w:val="0"/>
+        </w:numPr>
+      </w:pPr>
+    </w:p>
+    <w:p>
+      <w:pPr>
+        <w:numPr>
+          <w:ilvl w:val="0"/>
+          <w:numId w:val="0"/>
+        </w:numPr>
+        <w:rPr>
+          <w:rFonts w:hint="default"/>
+          <w:lang w:val="en"/>
+        </w:rPr>
+      </w:pPr>
+      <w:r>
+        <w:rPr>
+          <w:rFonts w:hint="default"/>
+          <w:lang w:val="en"/>
+        </w:rPr>
+        <w:t>When we want to change word upper case into lower casr.</w:t>
+      </w:r>
+    </w:p>
+    <w:p>
+      <w:pPr>
+        <w:numPr>
+          <w:ilvl w:val="0"/>
+          <w:numId w:val="0"/>
+        </w:numPr>
+        <w:rPr>
+          <w:rFonts w:hint="default"/>
+          <w:lang w:val="en"/>
+        </w:rPr>
+      </w:pPr>
+    </w:p>
+    <w:p>
+      <w:pPr>
+        <w:numPr>
+          <w:ilvl w:val="0"/>
+          <w:numId w:val="0"/>
+        </w:numPr>
+        <w:rPr>
+          <w:rFonts w:hint="default"/>
+          <w:lang w:val="en"/>
+        </w:rPr>
+      </w:pPr>
+      <w:r>
+        <w:drawing>
+          <wp:inline distT="0" distB="0" distL="114300" distR="114300">
+            <wp:extent cx="2143125" cy="857885"/>
+            <wp:effectExtent l="0" t="0" r="9525" b="18415"/>
+            <wp:docPr id="11" name="Picture 5"/>
+            <wp:cNvGraphicFramePr>
+              <a:graphicFrameLocks xmlns:a="http://schemas.openxmlformats.org/drawingml/2006/main" noChangeAspect="1"/>
+            </wp:cNvGraphicFramePr>
+            <a:graphic xmlns:a="http://schemas.openxmlformats.org/drawingml/2006/main">
+              <a:graphicData uri="http://schemas.openxmlformats.org/drawingml/2006/picture">
+                <pic:pic xmlns:pic="http://schemas.openxmlformats.org/drawingml/2006/picture">
+                  <pic:nvPicPr>
+                    <pic:cNvPr id="11" name="Picture 5"/>
+                    <pic:cNvPicPr>
+                      <a:picLocks noChangeAspect="1"/>
+                    </pic:cNvPicPr>
+                  </pic:nvPicPr>
+                  <pic:blipFill>
+                    <a:blip r:embed="rId13"/>
+                    <a:srcRect b="30181"/>
+                    <a:stretch>
+                      <a:fillRect/>
+                    </a:stretch>
+                  </pic:blipFill>
+                  <pic:spPr>
+                    <a:xfrm>
+                      <a:off x="0" y="0"/>
+                      <a:ext cx="2143125" cy="857885"/>
+                    </a:xfrm>
+                    <a:prstGeom prst="rect">
+                      <a:avLst/>
+                    </a:prstGeom>
+                    <a:noFill/>
+                    <a:ln>
+                      <a:noFill/>
+                    </a:ln>
+                  </pic:spPr>
+                </pic:pic>
+              </a:graphicData>
+            </a:graphic>
+          </wp:inline>
+        </w:drawing>
+      </w:r>
+      <w:r>
+        <w:rPr>
+          <w:rFonts w:hint="default"/>
+          <w:lang w:val="en"/>
+        </w:rPr>
+        <w:t xml:space="preserve"> </w:t>
+      </w:r>
+    </w:p>
+    <w:p>
+      <w:pPr>
+        <w:numPr>
+          <w:ilvl w:val="0"/>
+          <w:numId w:val="0"/>
+        </w:numPr>
+        <w:rPr>
+          <w:rFonts w:hint="default"/>
+          <w:lang w:val="en"/>
+        </w:rPr>
+      </w:pPr>
+    </w:p>
+    <w:p>
+      <w:pPr>
+        <w:pStyle w:val="4"/>
+        <w:bidi w:val="0"/>
+        <w:jc w:val="center"/>
+        <w:rPr>
+          <w:rFonts w:hint="default"/>
+          <w:lang w:val="en"/>
+        </w:rPr>
+      </w:pPr>
+      <w:r>
+        <w:rPr>
+          <w:rFonts w:hint="default"/>
+          <w:lang w:val="en"/>
+        </w:rPr>
+        <w:t>JavaScript</w:t>
+      </w:r>
+    </w:p>
+    <w:p>
+      <w:pPr>
+        <w:rPr>
+          <w:rFonts w:hint="default"/>
+          <w:lang w:val="en"/>
+        </w:rPr>
+      </w:pPr>
+      <w:r>
+        <w:rPr>
+          <w:rFonts w:hint="default"/>
+          <w:lang w:val="en"/>
+        </w:rPr>
+        <w:t>Javascript is almost similarly to the c language.</w:t>
+      </w:r>
+    </w:p>
+    <w:p>
+      <w:pPr>
+        <w:rPr>
+          <w:rFonts w:hint="default"/>
+          <w:lang w:val="en"/>
+        </w:rPr>
+      </w:pPr>
+    </w:p>
+    <w:p>
+      <w:pPr>
+        <w:rPr>
+          <w:rFonts w:hint="default"/>
+          <w:lang w:val="en"/>
+        </w:rPr>
+      </w:pPr>
+      <w:r>
+        <w:rPr>
+          <w:rFonts w:hint="default"/>
+          <w:lang w:val="en"/>
+        </w:rPr>
+        <w:t>Function</w:t>
+      </w:r>
+    </w:p>
+    <w:p>
+      <w:pPr>
+        <w:rPr>
+          <w:rFonts w:hint="default"/>
+          <w:lang w:val="en"/>
+        </w:rPr>
+      </w:pPr>
+    </w:p>
+    <w:p>
+      <w:pPr>
+        <w:rPr>
+          <w:rFonts w:hint="default"/>
+          <w:lang w:val="en"/>
+        </w:rPr>
+      </w:pPr>
+      <w:r>
+        <w:rPr>
+          <w:rFonts w:hint="default"/>
+          <w:lang w:val="en"/>
+        </w:rPr>
+        <w:t>When we want to call or declaration the function is mostly similarly to the c language function call and declaration.</w:t>
+      </w:r>
+    </w:p>
+    <w:p>
+      <w:pPr>
+        <w:rPr>
+          <w:rFonts w:hint="default"/>
+          <w:lang w:val="en"/>
+        </w:rPr>
+      </w:pPr>
+    </w:p>
+    <w:p>
+      <w:pPr>
+        <w:rPr>
+          <w:rFonts w:hint="default"/>
+          <w:lang w:val="en"/>
+        </w:rPr>
+      </w:pPr>
+      <w:r>
+        <w:rPr>
+          <w:rFonts w:hint="default"/>
+          <w:lang w:val="en"/>
+        </w:rPr>
+        <w:t>Jab hum log function ko declare karta hai tab he hum log variable ke value ko bhi pass karta hai..</w:t>
+      </w:r>
+    </w:p>
+    <w:p>
+      <w:pPr>
+        <w:rPr>
+          <w:rFonts w:hint="default"/>
+          <w:lang w:val="en"/>
+        </w:rPr>
+      </w:pPr>
+    </w:p>
+    <w:p>
+      <w:pPr>
+        <w:rPr>
+          <w:rFonts w:hint="default"/>
+          <w:lang w:val="en"/>
+        </w:rPr>
+      </w:pPr>
+      <w:r>
+        <w:rPr>
+          <w:rFonts w:hint="default"/>
+          <w:lang w:val="en"/>
+        </w:rPr>
+        <w:t>Return in function</w:t>
+      </w:r>
+    </w:p>
+    <w:p>
+      <w:pPr>
+        <w:rPr>
+          <w:rFonts w:hint="default"/>
+          <w:lang w:val="en"/>
+        </w:rPr>
+      </w:pPr>
+    </w:p>
+    <w:p>
+      <w:pPr>
+        <w:rPr>
+          <w:rFonts w:hint="default"/>
+          <w:lang w:val="en"/>
+        </w:rPr>
+      </w:pPr>
+      <w:r>
+        <w:rPr>
+          <w:rFonts w:hint="default"/>
+          <w:lang w:val="en"/>
+        </w:rPr>
+        <w:t>Hum log return keyword ka bhi javascript ma use karta hai. Hum log return kwyword ka use print aur pass karna ka leya use karta hai...</w:t>
+      </w:r>
+    </w:p>
+    <w:p>
+      <w:pPr>
+        <w:rPr>
+          <w:rFonts w:hint="default"/>
+          <w:lang w:val="en"/>
+        </w:rPr>
+      </w:pPr>
+    </w:p>
+    <w:p>
+      <w:pPr>
+        <w:rPr>
+          <w:rFonts w:hint="default"/>
+          <w:lang w:val="en"/>
+        </w:rPr>
+      </w:pPr>
+    </w:p>
+    <w:p>
+      <w:pPr>
+        <w:numPr>
+          <w:ilvl w:val="0"/>
+          <w:numId w:val="0"/>
+        </w:numPr>
+        <w:rPr>
+          <w:rFonts w:hint="default"/>
+          <w:b/>
+          <w:bCs/>
+          <w:i/>
+          <w:iCs/>
+          <w:u w:val="single"/>
+          <w:lang w:val="en"/>
+        </w:rPr>
+      </w:pPr>
+      <w:r>
+        <w:rPr>
+          <w:rFonts w:hint="default"/>
+          <w:b/>
+          <w:bCs/>
+          <w:i/>
+          <w:iCs/>
+          <w:u w:val="single"/>
+          <w:lang w:val="en"/>
+        </w:rPr>
+        <w:t xml:space="preserve">Random </w:t>
+      </w:r>
+    </w:p>
+    <w:p>
+      <w:pPr>
+        <w:numPr>
+          <w:ilvl w:val="0"/>
+          <w:numId w:val="0"/>
+        </w:numPr>
+        <w:rPr>
+          <w:rFonts w:hint="default"/>
+          <w:lang w:val="en"/>
+        </w:rPr>
+      </w:pPr>
+    </w:p>
+    <w:p>
+      <w:pPr>
+        <w:numPr>
+          <w:ilvl w:val="0"/>
+          <w:numId w:val="0"/>
+        </w:numPr>
+        <w:rPr>
+          <w:rFonts w:hint="default"/>
+          <w:lang w:val="en"/>
+        </w:rPr>
+      </w:pPr>
+      <w:r>
+        <w:rPr>
+          <w:rFonts w:hint="default"/>
+          <w:lang w:val="en"/>
+        </w:rPr>
+        <w:t xml:space="preserve">When we want to display and random number so we can use </w:t>
+      </w:r>
+      <w:r>
+        <w:rPr>
+          <w:rFonts w:hint="default"/>
+          <w:b/>
+          <w:bCs/>
+          <w:i/>
+          <w:iCs/>
+          <w:u w:val="single"/>
+          <w:lang w:val="en"/>
+        </w:rPr>
+        <w:t>Math.random</w:t>
+      </w:r>
+      <w:r>
+        <w:rPr>
+          <w:rFonts w:hint="default"/>
+          <w:lang w:val="en"/>
+        </w:rPr>
+        <w:t xml:space="preserve"> function.</w:t>
+      </w:r>
+    </w:p>
+    <w:p>
+      <w:pPr>
+        <w:numPr>
+          <w:ilvl w:val="0"/>
+          <w:numId w:val="0"/>
+        </w:numPr>
+        <w:rPr>
+          <w:rFonts w:hint="default"/>
+          <w:lang w:val="en"/>
+        </w:rPr>
+      </w:pPr>
+    </w:p>
+    <w:p>
+      <w:pPr>
+        <w:numPr>
+          <w:ilvl w:val="0"/>
+          <w:numId w:val="0"/>
+        </w:numPr>
+        <w:rPr>
+          <w:rFonts w:hint="default"/>
+          <w:lang w:val="en"/>
+        </w:rPr>
+      </w:pPr>
+      <w:r>
+        <w:rPr>
+          <w:rFonts w:hint="default"/>
+          <w:lang w:val="en"/>
+        </w:rPr>
+        <w:drawing>
+          <wp:inline distT="0" distB="0" distL="114300" distR="114300">
+            <wp:extent cx="5266055" cy="2992755"/>
+            <wp:effectExtent l="0" t="0" r="10795" b="17145"/>
+            <wp:docPr id="4" name="Picture 4" descr="Screenshot from 2021-11-09 00-40-52"/>
+            <wp:cNvGraphicFramePr>
+              <a:graphicFrameLocks xmlns:a="http://schemas.openxmlformats.org/drawingml/2006/main" noChangeAspect="1"/>
+            </wp:cNvGraphicFramePr>
+            <a:graphic xmlns:a="http://schemas.openxmlformats.org/drawingml/2006/main">
+              <a:graphicData uri="http://schemas.openxmlformats.org/drawingml/2006/picture">
+                <pic:pic xmlns:pic="http://schemas.openxmlformats.org/drawingml/2006/picture">
+                  <pic:nvPicPr>
+                    <pic:cNvPr id="4" name="Picture 4" descr="Screenshot from 2021-11-09 00-40-52"/>
+                    <pic:cNvPicPr>
+                      <a:picLocks noChangeAspect="1"/>
+                    </pic:cNvPicPr>
+                  </pic:nvPicPr>
+                  <pic:blipFill>
+                    <a:blip r:embed="rId14"/>
+                    <a:stretch>
+                      <a:fillRect/>
+                    </a:stretch>
+                  </pic:blipFill>
+                  <pic:spPr>
+                    <a:xfrm>
+                      <a:off x="0" y="0"/>
+                      <a:ext cx="5266055" cy="2992755"/>
+                    </a:xfrm>
+                    <a:prstGeom prst="rect">
+                      <a:avLst/>
+                    </a:prstGeom>
+                  </pic:spPr>
+                </pic:pic>
+              </a:graphicData>
+            </a:graphic>
+          </wp:inline>
+        </w:drawing>
+      </w:r>
+    </w:p>
+    <w:p>
+      <w:pPr>
+        <w:numPr>
+          <w:ilvl w:val="0"/>
+          <w:numId w:val="0"/>
+        </w:numPr>
+        <w:rPr>
+          <w:rFonts w:hint="default"/>
+          <w:lang w:val="en"/>
+        </w:rPr>
+      </w:pPr>
+    </w:p>
+    <w:p>
+      <w:pPr>
+        <w:numPr>
+          <w:ilvl w:val="0"/>
+          <w:numId w:val="0"/>
+        </w:numPr>
+        <w:ind w:firstLine="420" w:firstLineChars="0"/>
+        <w:rPr>
+          <w:rFonts w:hint="default"/>
+          <w:b/>
+          <w:bCs/>
+          <w:i/>
+          <w:iCs/>
+          <w:u w:val="single"/>
+          <w:lang w:val="en"/>
+        </w:rPr>
+      </w:pPr>
+      <w:r>
+        <w:rPr>
+          <w:rFonts w:hint="default"/>
+          <w:b/>
+          <w:bCs/>
+          <w:i/>
+          <w:iCs/>
+          <w:u w:val="single"/>
+          <w:lang w:val="en"/>
+        </w:rPr>
+        <w:t>If or else</w:t>
+      </w:r>
+    </w:p>
+    <w:p>
+      <w:pPr>
+        <w:numPr>
+          <w:ilvl w:val="0"/>
+          <w:numId w:val="0"/>
+        </w:numPr>
+        <w:ind w:firstLine="420" w:firstLineChars="0"/>
+        <w:rPr>
+          <w:rFonts w:hint="default"/>
+          <w:lang w:val="en"/>
+        </w:rPr>
+      </w:pPr>
+    </w:p>
+    <w:p>
+      <w:pPr>
+        <w:numPr>
+          <w:ilvl w:val="0"/>
+          <w:numId w:val="0"/>
+        </w:numPr>
+        <w:ind w:firstLine="420" w:firstLineChars="0"/>
+        <w:rPr>
+          <w:rFonts w:hint="default"/>
+          <w:lang w:val="en"/>
+        </w:rPr>
+      </w:pPr>
+      <w:r>
+        <w:rPr>
+          <w:rFonts w:hint="default"/>
+          <w:lang w:val="en"/>
+        </w:rPr>
+        <w:t>We also use if and else in JavaScript. It is similar to the c language.</w:t>
+      </w:r>
+    </w:p>
+    <w:p>
+      <w:pPr>
+        <w:numPr>
+          <w:ilvl w:val="0"/>
+          <w:numId w:val="0"/>
+        </w:numPr>
+        <w:ind w:firstLine="420" w:firstLineChars="0"/>
+        <w:rPr>
+          <w:rFonts w:hint="default"/>
+          <w:lang w:val="en"/>
+        </w:rPr>
+      </w:pPr>
+    </w:p>
+    <w:p>
+      <w:pPr>
+        <w:numPr>
+          <w:ilvl w:val="0"/>
+          <w:numId w:val="0"/>
+        </w:numPr>
+        <w:ind w:firstLine="420" w:firstLineChars="0"/>
+        <w:rPr>
+          <w:rFonts w:hint="default"/>
+          <w:lang w:val="en"/>
+        </w:rPr>
+      </w:pPr>
+      <w:r>
+        <w:rPr>
+          <w:rFonts w:hint="default"/>
+          <w:lang w:val="en"/>
+        </w:rPr>
+        <w:t>When we want to check the data type of 2 var so, we can apply === 3 time equal sigh to the show the data type of 2 var is equal (right hand side and left hand side).</w:t>
+      </w:r>
+    </w:p>
+    <w:p>
+      <w:pPr>
+        <w:numPr>
+          <w:ilvl w:val="0"/>
+          <w:numId w:val="0"/>
+        </w:numPr>
+        <w:ind w:firstLine="420" w:firstLineChars="0"/>
+        <w:rPr>
+          <w:rFonts w:hint="default"/>
+          <w:lang w:val="en"/>
+        </w:rPr>
+      </w:pPr>
+    </w:p>
+    <w:p>
+      <w:pPr>
+        <w:numPr>
+          <w:ilvl w:val="0"/>
+          <w:numId w:val="0"/>
+        </w:numPr>
+        <w:rPr>
+          <w:rFonts w:hint="default"/>
+          <w:lang w:val="en"/>
+        </w:rPr>
+      </w:pPr>
+    </w:p>
+    <w:p>
+      <w:pPr>
+        <w:numPr>
+          <w:ilvl w:val="0"/>
+          <w:numId w:val="0"/>
+        </w:numPr>
+        <w:ind w:firstLine="420" w:firstLineChars="0"/>
+        <w:rPr>
+          <w:rFonts w:hint="default"/>
+          <w:lang w:val="en"/>
+        </w:rPr>
+      </w:pPr>
+    </w:p>
+    <w:p>
+      <w:pPr>
+        <w:numPr>
+          <w:ilvl w:val="0"/>
+          <w:numId w:val="0"/>
+        </w:numPr>
+        <w:rPr>
+          <w:rFonts w:hint="default"/>
+          <w:lang w:val="en"/>
+        </w:rPr>
+      </w:pPr>
+      <w:r>
+        <w:rPr>
+          <w:rFonts w:hint="default"/>
+          <w:lang w:val="en"/>
+        </w:rPr>
+        <w:t xml:space="preserve"> </w:t>
+      </w:r>
+    </w:p>
+    <w:p>
+      <w:pPr>
+        <w:numPr>
+          <w:ilvl w:val="0"/>
+          <w:numId w:val="0"/>
+        </w:numPr>
+      </w:pPr>
+      <w:r>
+        <w:drawing>
+          <wp:inline distT="0" distB="0" distL="114300" distR="114300">
+            <wp:extent cx="5265420" cy="2894330"/>
+            <wp:effectExtent l="0" t="0" r="11430" b="1270"/>
+            <wp:docPr id="12" name="Picture 1"/>
+            <wp:cNvGraphicFramePr>
+              <a:graphicFrameLocks xmlns:a="http://schemas.openxmlformats.org/drawingml/2006/main" noChangeAspect="1"/>
+            </wp:cNvGraphicFramePr>
+            <a:graphic xmlns:a="http://schemas.openxmlformats.org/drawingml/2006/main">
+              <a:graphicData uri="http://schemas.openxmlformats.org/drawingml/2006/picture">
+                <pic:pic xmlns:pic="http://schemas.openxmlformats.org/drawingml/2006/picture">
+                  <pic:nvPicPr>
+                    <pic:cNvPr id="12" name="Picture 1"/>
+                    <pic:cNvPicPr>
+                      <a:picLocks noChangeAspect="1"/>
+                    </pic:cNvPicPr>
+                  </pic:nvPicPr>
+                  <pic:blipFill>
+                    <a:blip r:embed="rId15"/>
+                    <a:stretch>
+                      <a:fillRect/>
+                    </a:stretch>
+                  </pic:blipFill>
+                  <pic:spPr>
+                    <a:xfrm>
+                      <a:off x="0" y="0"/>
+                      <a:ext cx="5265420" cy="2894330"/>
+                    </a:xfrm>
+                    <a:prstGeom prst="rect">
+                      <a:avLst/>
+                    </a:prstGeom>
+                    <a:noFill/>
+                    <a:ln>
+                      <a:noFill/>
+                    </a:ln>
+                  </pic:spPr>
+                </pic:pic>
+              </a:graphicData>
+            </a:graphic>
+          </wp:inline>
+        </w:drawing>
+      </w:r>
+    </w:p>
+    <w:p>
+      <w:pPr>
+        <w:numPr>
+          <w:ilvl w:val="0"/>
+          <w:numId w:val="0"/>
+        </w:numPr>
+      </w:pPr>
+    </w:p>
+    <w:p>
+      <w:pPr>
+        <w:numPr>
+          <w:ilvl w:val="0"/>
+          <w:numId w:val="0"/>
+        </w:numPr>
+      </w:pPr>
+    </w:p>
+    <w:p>
+      <w:pPr>
+        <w:numPr>
+          <w:ilvl w:val="0"/>
+          <w:numId w:val="0"/>
+        </w:numPr>
+      </w:pPr>
+    </w:p>
+    <w:p>
+      <w:pPr>
+        <w:numPr>
+          <w:ilvl w:val="0"/>
+          <w:numId w:val="0"/>
+        </w:numPr>
+      </w:pPr>
+    </w:p>
+    <w:p>
+      <w:pPr>
+        <w:numPr>
+          <w:ilvl w:val="0"/>
+          <w:numId w:val="0"/>
+        </w:numPr>
+        <w:rPr>
+          <w:rFonts w:hint="default"/>
+          <w:lang w:val="en"/>
+        </w:rPr>
+      </w:pPr>
+      <w:r>
+        <w:rPr>
+          <w:rFonts w:hint="default"/>
+          <w:lang w:val="en"/>
+        </w:rPr>
+        <w:t>When we want to add 3 condition in if and else so, we can use there keyword.</w:t>
+      </w:r>
+    </w:p>
+    <w:p>
+      <w:pPr>
+        <w:numPr>
+          <w:ilvl w:val="0"/>
+          <w:numId w:val="0"/>
+        </w:numPr>
+      </w:pPr>
+      <w:r>
+        <w:drawing>
+          <wp:inline distT="0" distB="0" distL="114300" distR="114300">
+            <wp:extent cx="2428875" cy="2586355"/>
+            <wp:effectExtent l="0" t="0" r="9525" b="4445"/>
+            <wp:docPr id="14" name="Picture 3"/>
+            <wp:cNvGraphicFramePr>
+              <a:graphicFrameLocks xmlns:a="http://schemas.openxmlformats.org/drawingml/2006/main" noChangeAspect="1"/>
+            </wp:cNvGraphicFramePr>
+            <a:graphic xmlns:a="http://schemas.openxmlformats.org/drawingml/2006/main">
+              <a:graphicData uri="http://schemas.openxmlformats.org/drawingml/2006/picture">
+                <pic:pic xmlns:pic="http://schemas.openxmlformats.org/drawingml/2006/picture">
+                  <pic:nvPicPr>
+                    <pic:cNvPr id="14" name="Picture 3"/>
+                    <pic:cNvPicPr>
+                      <a:picLocks noChangeAspect="1"/>
+                    </pic:cNvPicPr>
+                  </pic:nvPicPr>
+                  <pic:blipFill>
+                    <a:blip r:embed="rId16"/>
+                    <a:srcRect l="24087" t="43548" r="28249"/>
+                    <a:stretch>
+                      <a:fillRect/>
+                    </a:stretch>
+                  </pic:blipFill>
+                  <pic:spPr>
+                    <a:xfrm>
+                      <a:off x="0" y="0"/>
+                      <a:ext cx="2428875" cy="2586355"/>
+                    </a:xfrm>
+                    <a:prstGeom prst="rect">
+                      <a:avLst/>
+                    </a:prstGeom>
+                    <a:noFill/>
+                    <a:ln>
+                      <a:noFill/>
+                    </a:ln>
+                  </pic:spPr>
+                </pic:pic>
+              </a:graphicData>
+            </a:graphic>
+          </wp:inline>
+        </w:drawing>
+      </w:r>
+    </w:p>
+    <w:p>
+      <w:pPr>
+        <w:numPr>
+          <w:ilvl w:val="0"/>
+          <w:numId w:val="0"/>
+        </w:numPr>
+      </w:pPr>
+    </w:p>
+    <w:p>
+      <w:pPr>
+        <w:numPr>
+          <w:ilvl w:val="0"/>
+          <w:numId w:val="0"/>
+        </w:numPr>
+        <w:rPr>
+          <w:rFonts w:hint="default"/>
+          <w:lang w:val="en"/>
+        </w:rPr>
+      </w:pPr>
+      <w:r>
+        <w:rPr>
+          <w:rFonts w:hint="default"/>
+          <w:lang w:val="en"/>
+        </w:rPr>
+        <w:t>In this photo we used 3 time if and else.</w:t>
+      </w:r>
+    </w:p>
+    <w:p>
+      <w:pPr>
+        <w:numPr>
+          <w:ilvl w:val="0"/>
+          <w:numId w:val="0"/>
+        </w:numPr>
+        <w:rPr>
+          <w:rFonts w:hint="default"/>
+          <w:lang w:val="en"/>
+        </w:rPr>
+      </w:pPr>
+    </w:p>
+    <w:p>
+      <w:pPr>
+        <w:numPr>
+          <w:ilvl w:val="0"/>
+          <w:numId w:val="0"/>
+        </w:numPr>
+        <w:rPr>
+          <w:rFonts w:hint="default"/>
+          <w:lang w:val="en"/>
+        </w:rPr>
+      </w:pPr>
+    </w:p>
+    <w:p>
+      <w:pPr>
+        <w:numPr>
+          <w:ilvl w:val="0"/>
+          <w:numId w:val="0"/>
+        </w:numPr>
+      </w:pPr>
+      <w:r>
+        <w:drawing>
+          <wp:inline distT="0" distB="0" distL="114300" distR="114300">
+            <wp:extent cx="5272405" cy="3884930"/>
+            <wp:effectExtent l="0" t="0" r="4445" b="1270"/>
+            <wp:docPr id="15" name="Picture 4"/>
+            <wp:cNvGraphicFramePr>
+              <a:graphicFrameLocks xmlns:a="http://schemas.openxmlformats.org/drawingml/2006/main" noChangeAspect="1"/>
+            </wp:cNvGraphicFramePr>
+            <a:graphic xmlns:a="http://schemas.openxmlformats.org/drawingml/2006/main">
+              <a:graphicData uri="http://schemas.openxmlformats.org/drawingml/2006/picture">
+                <pic:pic xmlns:pic="http://schemas.openxmlformats.org/drawingml/2006/picture">
+                  <pic:nvPicPr>
+                    <pic:cNvPr id="15" name="Picture 4"/>
+                    <pic:cNvPicPr>
+                      <a:picLocks noChangeAspect="1"/>
+                    </pic:cNvPicPr>
+                  </pic:nvPicPr>
+                  <pic:blipFill>
+                    <a:blip r:embed="rId17"/>
+                    <a:stretch>
+                      <a:fillRect/>
+                    </a:stretch>
+                  </pic:blipFill>
+                  <pic:spPr>
+                    <a:xfrm>
+                      <a:off x="0" y="0"/>
+                      <a:ext cx="5272405" cy="3884930"/>
+                    </a:xfrm>
+                    <a:prstGeom prst="rect">
+                      <a:avLst/>
+                    </a:prstGeom>
+                    <a:noFill/>
+                    <a:ln>
+                      <a:noFill/>
+                    </a:ln>
+                  </pic:spPr>
+                </pic:pic>
+              </a:graphicData>
+            </a:graphic>
+          </wp:inline>
+        </w:drawing>
+      </w:r>
+    </w:p>
+    <w:p>
+      <w:pPr>
+        <w:numPr>
+          <w:ilvl w:val="0"/>
+          <w:numId w:val="0"/>
+        </w:numPr>
+      </w:pPr>
+    </w:p>
+    <w:p>
+      <w:pPr>
+        <w:numPr>
+          <w:ilvl w:val="0"/>
+          <w:numId w:val="0"/>
+        </w:numPr>
+      </w:pPr>
+    </w:p>
+    <w:p>
+      <w:pPr>
+        <w:numPr>
+          <w:ilvl w:val="0"/>
+          <w:numId w:val="0"/>
+        </w:numPr>
+        <w:rPr>
+          <w:rFonts w:hint="default"/>
+          <w:lang w:val="en" w:eastAsia="zh-CN"/>
+        </w:rPr>
+      </w:pPr>
+      <w:r>
+        <w:rPr>
+          <w:rFonts w:hint="default"/>
+          <w:lang w:val="en" w:eastAsia="zh-CN"/>
+        </w:rPr>
+        <w:t>Arrays</w:t>
+      </w:r>
+    </w:p>
+    <w:p>
+      <w:pPr>
+        <w:numPr>
+          <w:ilvl w:val="0"/>
+          <w:numId w:val="0"/>
+        </w:numPr>
+        <w:rPr>
+          <w:rFonts w:hint="default"/>
+          <w:lang w:val="en" w:eastAsia="zh-CN"/>
+        </w:rPr>
+      </w:pPr>
+    </w:p>
+    <w:p>
+      <w:pPr>
+        <w:numPr>
+          <w:ilvl w:val="0"/>
+          <w:numId w:val="0"/>
+        </w:numPr>
+        <w:rPr>
+          <w:rFonts w:hint="default"/>
+          <w:lang w:val="en" w:eastAsia="zh-CN"/>
+        </w:rPr>
+      </w:pPr>
+      <w:r>
+        <w:rPr>
+          <w:rFonts w:hint="default"/>
+          <w:lang w:val="en" w:eastAsia="zh-CN"/>
+        </w:rPr>
+        <w:t>In arrays we can create large amount of variable with the help of single price of line.</w:t>
+      </w:r>
+    </w:p>
+    <w:p>
+      <w:pPr>
+        <w:numPr>
+          <w:ilvl w:val="0"/>
+          <w:numId w:val="0"/>
+        </w:numPr>
+        <w:rPr>
+          <w:rFonts w:hint="default"/>
+          <w:lang w:val="en" w:eastAsia="zh-CN"/>
+        </w:rPr>
+      </w:pPr>
+    </w:p>
+    <w:p>
+      <w:pPr>
+        <w:numPr>
+          <w:ilvl w:val="0"/>
+          <w:numId w:val="0"/>
+        </w:numPr>
+        <w:rPr>
+          <w:rFonts w:hint="default"/>
+          <w:lang w:val="en" w:eastAsia="zh-CN"/>
+        </w:rPr>
+      </w:pPr>
+      <w:r>
+        <w:rPr>
+          <w:rFonts w:hint="default"/>
+          <w:lang w:val="en" w:eastAsia="zh-CN"/>
+        </w:rPr>
+        <w:t>It is almost similarly to the c language arrays.</w:t>
+      </w:r>
+    </w:p>
+    <w:p>
+      <w:pPr>
+        <w:numPr>
+          <w:ilvl w:val="0"/>
+          <w:numId w:val="0"/>
+        </w:numPr>
+        <w:rPr>
+          <w:rFonts w:hint="default"/>
+          <w:lang w:val="en" w:eastAsia="zh-CN"/>
+        </w:rPr>
+      </w:pPr>
+    </w:p>
+    <w:p>
+      <w:pPr>
+        <w:numPr>
+          <w:ilvl w:val="0"/>
+          <w:numId w:val="0"/>
+        </w:numPr>
+        <w:rPr>
+          <w:rFonts w:hint="default"/>
+          <w:lang w:val="en" w:eastAsia="zh-CN"/>
+        </w:rPr>
+      </w:pPr>
+      <w:r>
+        <w:drawing>
+          <wp:inline distT="0" distB="0" distL="114300" distR="114300">
+            <wp:extent cx="4039870" cy="2538095"/>
+            <wp:effectExtent l="0" t="0" r="17780" b="14605"/>
+            <wp:docPr id="13" name="Picture 1"/>
+            <wp:cNvGraphicFramePr>
+              <a:graphicFrameLocks xmlns:a="http://schemas.openxmlformats.org/drawingml/2006/main" noChangeAspect="1"/>
+            </wp:cNvGraphicFramePr>
+            <a:graphic xmlns:a="http://schemas.openxmlformats.org/drawingml/2006/main">
+              <a:graphicData uri="http://schemas.openxmlformats.org/drawingml/2006/picture">
+                <pic:pic xmlns:pic="http://schemas.openxmlformats.org/drawingml/2006/picture">
+                  <pic:nvPicPr>
+                    <pic:cNvPr id="13" name="Picture 1"/>
+                    <pic:cNvPicPr>
+                      <a:picLocks noChangeAspect="1"/>
+                    </pic:cNvPicPr>
+                  </pic:nvPicPr>
+                  <pic:blipFill>
+                    <a:blip r:embed="rId18"/>
+                    <a:srcRect r="23238" b="6086"/>
+                    <a:stretch>
+                      <a:fillRect/>
+                    </a:stretch>
+                  </pic:blipFill>
+                  <pic:spPr>
+                    <a:xfrm>
+                      <a:off x="0" y="0"/>
+                      <a:ext cx="4039870" cy="2538095"/>
+                    </a:xfrm>
+                    <a:prstGeom prst="rect">
+                      <a:avLst/>
+                    </a:prstGeom>
+                    <a:noFill/>
+                    <a:ln>
+                      <a:noFill/>
+                    </a:ln>
+                  </pic:spPr>
+                </pic:pic>
+              </a:graphicData>
+            </a:graphic>
+          </wp:inline>
+        </w:drawing>
+      </w:r>
+      <w:r>
+        <w:rPr>
+          <w:rFonts w:hint="default"/>
+          <w:lang w:val="en" w:eastAsia="zh-CN"/>
+        </w:rPr>
+        <w:t xml:space="preserve"> </w:t>
+      </w:r>
+    </w:p>
+    <w:p>
+      <w:pPr>
+        <w:numPr>
+          <w:ilvl w:val="0"/>
+          <w:numId w:val="0"/>
+        </w:numPr>
+        <w:rPr>
+          <w:rFonts w:hint="default"/>
+          <w:lang w:val="en" w:eastAsia="zh-CN"/>
+        </w:rPr>
+      </w:pPr>
+    </w:p>
+    <w:p>
+      <w:pPr>
+        <w:numPr>
+          <w:ilvl w:val="0"/>
+          <w:numId w:val="0"/>
+        </w:numPr>
+        <w:rPr>
+          <w:rFonts w:hint="default"/>
+          <w:lang w:val="en" w:eastAsia="zh-CN"/>
+        </w:rPr>
+      </w:pPr>
+    </w:p>
+    <w:p>
+      <w:pPr>
+        <w:numPr>
+          <w:ilvl w:val="0"/>
+          <w:numId w:val="0"/>
+        </w:numPr>
+        <w:rPr>
+          <w:rFonts w:hint="default"/>
+          <w:lang w:val="en" w:eastAsia="zh-CN"/>
+        </w:rPr>
+      </w:pPr>
+      <w:r>
+        <w:rPr>
+          <w:rFonts w:hint="default"/>
+          <w:lang w:val="en" w:eastAsia="zh-CN"/>
+        </w:rPr>
+        <w:t>FizzBuzz</w:t>
+      </w:r>
+    </w:p>
+    <w:p>
+      <w:pPr>
+        <w:numPr>
+          <w:ilvl w:val="0"/>
+          <w:numId w:val="0"/>
+        </w:numPr>
+        <w:rPr>
+          <w:rFonts w:hint="default"/>
+          <w:lang w:val="en" w:eastAsia="zh-CN"/>
+        </w:rPr>
+      </w:pPr>
+    </w:p>
+    <w:p>
+      <w:pPr>
+        <w:numPr>
+          <w:ilvl w:val="0"/>
+          <w:numId w:val="0"/>
+        </w:numPr>
+        <w:rPr>
+          <w:rFonts w:hint="default"/>
+          <w:lang w:val="en" w:eastAsia="zh-CN"/>
+        </w:rPr>
+      </w:pPr>
+      <w:r>
+        <w:rPr>
+          <w:rFonts w:hint="default"/>
+          <w:lang w:val="en" w:eastAsia="zh-CN"/>
+        </w:rPr>
+        <w:t>Write a program that prints the numbers from 1 to 100. But for multiples of three print “fizz” instead of the number and for the multiples of five print “Buzz”. For number which are multiples of both three and five print “FizzBuzz”.</w:t>
+      </w:r>
+    </w:p>
+    <w:p>
+      <w:pPr>
+        <w:numPr>
+          <w:ilvl w:val="0"/>
+          <w:numId w:val="0"/>
+        </w:numPr>
+        <w:rPr>
+          <w:rFonts w:hint="default"/>
+          <w:lang w:val="en" w:eastAsia="zh-CN"/>
+        </w:rPr>
+      </w:pPr>
+      <w:r>
+        <w:rPr>
+          <w:rFonts w:hint="default"/>
+          <w:lang w:val="en" w:eastAsia="zh-CN"/>
+        </w:rPr>
+        <w:t>There are 3 types of JAVASCRIPT :-</w:t>
+      </w:r>
+    </w:p>
+    <w:p>
+      <w:pPr>
+        <w:numPr>
+          <w:ilvl w:val="0"/>
+          <w:numId w:val="5"/>
+        </w:numPr>
+        <w:rPr>
+          <w:rFonts w:hint="default"/>
+          <w:lang w:val="en" w:eastAsia="zh-CN"/>
+        </w:rPr>
+      </w:pPr>
+      <w:r>
+        <w:rPr>
+          <w:rFonts w:hint="default"/>
+          <w:lang w:val="en" w:eastAsia="zh-CN"/>
+        </w:rPr>
+        <w:t>Inline</w:t>
+      </w:r>
+    </w:p>
+    <w:p>
+      <w:pPr>
+        <w:numPr>
+          <w:ilvl w:val="0"/>
+          <w:numId w:val="5"/>
+        </w:numPr>
+        <w:rPr>
+          <w:rFonts w:hint="default"/>
+          <w:lang w:val="en" w:eastAsia="zh-CN"/>
+        </w:rPr>
+      </w:pPr>
+      <w:r>
+        <w:rPr>
+          <w:rFonts w:hint="default"/>
+          <w:lang w:val="en" w:eastAsia="zh-CN"/>
+        </w:rPr>
+        <w:t>Internal</w:t>
+      </w:r>
+    </w:p>
+    <w:p>
+      <w:pPr>
+        <w:numPr>
+          <w:ilvl w:val="0"/>
+          <w:numId w:val="5"/>
+        </w:numPr>
+        <w:rPr>
+          <w:rFonts w:hint="default"/>
+          <w:lang w:val="en" w:eastAsia="zh-CN"/>
+        </w:rPr>
+      </w:pPr>
+      <w:r>
+        <w:rPr>
+          <w:rFonts w:hint="default"/>
+          <w:lang w:val="en" w:eastAsia="zh-CN"/>
+        </w:rPr>
+        <w:t>External</w:t>
+      </w:r>
+    </w:p>
+    <w:p>
+      <w:pPr>
+        <w:numPr>
+          <w:ilvl w:val="0"/>
+          <w:numId w:val="0"/>
+        </w:numPr>
+        <w:rPr>
+          <w:rFonts w:hint="default"/>
+          <w:lang w:val="en" w:eastAsia="zh-CN"/>
+        </w:rPr>
+      </w:pPr>
+    </w:p>
+    <w:p>
+      <w:pPr>
+        <w:numPr>
+          <w:ilvl w:val="0"/>
+          <w:numId w:val="0"/>
+        </w:numPr>
+        <w:rPr>
+          <w:rFonts w:hint="default"/>
+          <w:lang w:val="en" w:eastAsia="zh-CN"/>
+        </w:rPr>
+      </w:pPr>
+      <w:r>
+        <w:rPr>
+          <w:rFonts w:hint="default"/>
+          <w:lang w:val="en" w:eastAsia="zh-CN"/>
+        </w:rPr>
+        <w:t>Inline :- in inline JavaScript we write javascript on html page in the element line.</w:t>
+      </w:r>
+    </w:p>
+    <w:p>
+      <w:pPr>
+        <w:numPr>
+          <w:ilvl w:val="0"/>
+          <w:numId w:val="0"/>
+        </w:numPr>
+        <w:rPr>
+          <w:rFonts w:hint="default"/>
+          <w:lang w:val="en" w:eastAsia="zh-CN"/>
+        </w:rPr>
+      </w:pPr>
+      <w:r>
+        <w:rPr>
+          <w:rFonts w:hint="default"/>
+          <w:lang w:val="en" w:eastAsia="zh-CN"/>
+        </w:rPr>
+        <w:t>Inline javascript is difficult to debug the code.</w:t>
+      </w:r>
+    </w:p>
+    <w:p>
+      <w:pPr>
+        <w:numPr>
+          <w:ilvl w:val="0"/>
+          <w:numId w:val="0"/>
+        </w:numPr>
+        <w:rPr>
+          <w:rFonts w:hint="default"/>
+          <w:lang w:val="en" w:eastAsia="zh-CN"/>
+        </w:rPr>
+      </w:pPr>
+    </w:p>
+    <w:p>
+      <w:pPr>
+        <w:numPr>
+          <w:ilvl w:val="0"/>
+          <w:numId w:val="0"/>
+        </w:numPr>
+      </w:pPr>
+      <w:r>
+        <w:drawing>
+          <wp:inline distT="0" distB="0" distL="114300" distR="114300">
+            <wp:extent cx="5269865" cy="1960880"/>
+            <wp:effectExtent l="0" t="0" r="6985" b="1270"/>
+            <wp:docPr id="16" name="Picture 1"/>
+            <wp:cNvGraphicFramePr>
+              <a:graphicFrameLocks xmlns:a="http://schemas.openxmlformats.org/drawingml/2006/main" noChangeAspect="1"/>
+            </wp:cNvGraphicFramePr>
+            <a:graphic xmlns:a="http://schemas.openxmlformats.org/drawingml/2006/main">
+              <a:graphicData uri="http://schemas.openxmlformats.org/drawingml/2006/picture">
+                <pic:pic xmlns:pic="http://schemas.openxmlformats.org/drawingml/2006/picture">
+                  <pic:nvPicPr>
+                    <pic:cNvPr id="16" name="Picture 1"/>
+                    <pic:cNvPicPr>
+                      <a:picLocks noChangeAspect="1"/>
+                    </pic:cNvPicPr>
+                  </pic:nvPicPr>
+                  <pic:blipFill>
+                    <a:blip r:embed="rId19"/>
+                    <a:srcRect b="27715"/>
+                    <a:stretch>
+                      <a:fillRect/>
+                    </a:stretch>
+                  </pic:blipFill>
+                  <pic:spPr>
+                    <a:xfrm>
+                      <a:off x="0" y="0"/>
+                      <a:ext cx="5269865" cy="1960880"/>
+                    </a:xfrm>
+                    <a:prstGeom prst="rect">
+                      <a:avLst/>
+                    </a:prstGeom>
+                    <a:noFill/>
+                    <a:ln>
+                      <a:noFill/>
+                    </a:ln>
+                  </pic:spPr>
+                </pic:pic>
+              </a:graphicData>
+            </a:graphic>
+          </wp:inline>
+        </w:drawing>
+      </w:r>
+    </w:p>
+    <w:p>
+      <w:pPr>
+        <w:numPr>
+          <w:ilvl w:val="0"/>
+          <w:numId w:val="0"/>
+        </w:numPr>
+      </w:pPr>
+    </w:p>
+    <w:p>
+      <w:pPr>
+        <w:numPr>
+          <w:ilvl w:val="0"/>
+          <w:numId w:val="0"/>
+        </w:numPr>
+        <w:rPr>
+          <w:rFonts w:hint="default"/>
+          <w:lang w:val="en"/>
+        </w:rPr>
+      </w:pPr>
+      <w:r>
+        <w:rPr>
+          <w:rFonts w:hint="default"/>
+          <w:lang w:val="en"/>
+        </w:rPr>
+        <w:t xml:space="preserve">Internal javascript :- </w:t>
+      </w:r>
+    </w:p>
+    <w:p>
+      <w:pPr>
+        <w:numPr>
+          <w:ilvl w:val="0"/>
+          <w:numId w:val="0"/>
+        </w:numPr>
+        <w:ind w:left="1680" w:leftChars="0" w:firstLine="420" w:firstLineChars="0"/>
+        <w:rPr>
+          <w:rFonts w:hint="default"/>
+          <w:lang w:val="en"/>
+        </w:rPr>
+      </w:pPr>
+      <w:r>
+        <w:rPr>
+          <w:rFonts w:hint="default"/>
+          <w:lang w:val="en"/>
+        </w:rPr>
+        <w:t>Internal javascript is also used in html file. In internal javascript we write</w:t>
+      </w:r>
+      <w:r>
+        <w:rPr>
+          <w:rFonts w:hint="default"/>
+          <w:lang w:val="en"/>
+        </w:rPr>
+        <w:tab/>
+      </w:r>
+      <w:r>
+        <w:rPr>
+          <w:rFonts w:hint="default"/>
+          <w:lang w:val="en"/>
+        </w:rPr>
+        <w:t xml:space="preserve"> javascript code in the script tag.</w:t>
+      </w:r>
+    </w:p>
+    <w:p>
+      <w:pPr>
+        <w:numPr>
+          <w:ilvl w:val="0"/>
+          <w:numId w:val="0"/>
+        </w:numPr>
+        <w:ind w:left="1680" w:leftChars="0" w:firstLine="420" w:firstLineChars="0"/>
+        <w:rPr>
+          <w:rFonts w:hint="default"/>
+          <w:lang w:val="en"/>
+        </w:rPr>
+      </w:pPr>
+    </w:p>
+    <w:p>
+      <w:pPr>
+        <w:numPr>
+          <w:ilvl w:val="0"/>
+          <w:numId w:val="0"/>
+        </w:numPr>
+      </w:pPr>
+      <w:r>
+        <w:drawing>
+          <wp:inline distT="0" distB="0" distL="114300" distR="114300">
+            <wp:extent cx="5269865" cy="3222625"/>
+            <wp:effectExtent l="0" t="0" r="6985" b="15875"/>
+            <wp:docPr id="17" name="Picture 2"/>
+            <wp:cNvGraphicFramePr>
+              <a:graphicFrameLocks xmlns:a="http://schemas.openxmlformats.org/drawingml/2006/main" noChangeAspect="1"/>
+            </wp:cNvGraphicFramePr>
+            <a:graphic xmlns:a="http://schemas.openxmlformats.org/drawingml/2006/main">
+              <a:graphicData uri="http://schemas.openxmlformats.org/drawingml/2006/picture">
+                <pic:pic xmlns:pic="http://schemas.openxmlformats.org/drawingml/2006/picture">
+                  <pic:nvPicPr>
+                    <pic:cNvPr id="17" name="Picture 2"/>
+                    <pic:cNvPicPr>
+                      <a:picLocks noChangeAspect="1"/>
+                    </pic:cNvPicPr>
+                  </pic:nvPicPr>
+                  <pic:blipFill>
+                    <a:blip r:embed="rId20"/>
+                    <a:stretch>
+                      <a:fillRect/>
+                    </a:stretch>
+                  </pic:blipFill>
+                  <pic:spPr>
+                    <a:xfrm>
+                      <a:off x="0" y="0"/>
+                      <a:ext cx="5269865" cy="3222625"/>
+                    </a:xfrm>
+                    <a:prstGeom prst="rect">
+                      <a:avLst/>
+                    </a:prstGeom>
+                    <a:noFill/>
+                    <a:ln>
+                      <a:noFill/>
+                    </a:ln>
+                  </pic:spPr>
+                </pic:pic>
+              </a:graphicData>
+            </a:graphic>
+          </wp:inline>
+        </w:drawing>
+      </w:r>
+    </w:p>
+    <w:p>
+      <w:pPr>
+        <w:numPr>
+          <w:ilvl w:val="0"/>
+          <w:numId w:val="0"/>
+        </w:numPr>
+      </w:pPr>
+    </w:p>
+    <w:p>
+      <w:pPr>
+        <w:numPr>
+          <w:ilvl w:val="0"/>
+          <w:numId w:val="0"/>
+        </w:numPr>
+        <w:rPr>
+          <w:rFonts w:hint="default"/>
+          <w:lang w:val="en"/>
+        </w:rPr>
+      </w:pPr>
+      <w:r>
+        <w:rPr>
+          <w:rFonts w:hint="default"/>
+          <w:lang w:val="en"/>
+        </w:rPr>
+        <w:t xml:space="preserve">External javascript :- </w:t>
+      </w:r>
+    </w:p>
+    <w:p>
+      <w:pPr>
+        <w:numPr>
+          <w:ilvl w:val="0"/>
+          <w:numId w:val="0"/>
+        </w:numPr>
+        <w:ind w:left="1260" w:leftChars="0" w:firstLine="420" w:firstLineChars="0"/>
+        <w:rPr>
+          <w:rFonts w:hint="default"/>
+          <w:lang w:val="en"/>
+        </w:rPr>
+      </w:pPr>
+      <w:r>
+        <w:rPr>
+          <w:rFonts w:hint="default"/>
+          <w:lang w:val="en"/>
+        </w:rPr>
+        <w:t xml:space="preserve"> External javascript we write javascript code on external file and link on the main file. We add or link the external in the last and in the body element.</w:t>
+      </w:r>
+    </w:p>
+    <w:p>
+      <w:pPr>
+        <w:numPr>
+          <w:ilvl w:val="0"/>
+          <w:numId w:val="0"/>
+        </w:numPr>
+        <w:rPr>
+          <w:rFonts w:hint="default"/>
+          <w:lang w:val="en"/>
+        </w:rPr>
+      </w:pPr>
+      <w:r>
+        <w:rPr>
+          <w:rFonts w:hint="default"/>
+          <w:lang w:val="en"/>
+        </w:rPr>
+        <w:t xml:space="preserve"> </w:t>
+      </w:r>
+    </w:p>
+    <w:p>
+      <w:pPr>
+        <w:numPr>
+          <w:ilvl w:val="0"/>
+          <w:numId w:val="0"/>
+        </w:numPr>
+      </w:pPr>
+      <w:r>
+        <w:drawing>
+          <wp:inline distT="0" distB="0" distL="114300" distR="114300">
+            <wp:extent cx="5272405" cy="2594610"/>
+            <wp:effectExtent l="0" t="0" r="4445" b="15240"/>
+            <wp:docPr id="19" name="Picture 4"/>
+            <wp:cNvGraphicFramePr>
+              <a:graphicFrameLocks xmlns:a="http://schemas.openxmlformats.org/drawingml/2006/main" noChangeAspect="1"/>
+            </wp:cNvGraphicFramePr>
+            <a:graphic xmlns:a="http://schemas.openxmlformats.org/drawingml/2006/main">
+              <a:graphicData uri="http://schemas.openxmlformats.org/drawingml/2006/picture">
+                <pic:pic xmlns:pic="http://schemas.openxmlformats.org/drawingml/2006/picture">
+                  <pic:nvPicPr>
+                    <pic:cNvPr id="19" name="Picture 4"/>
+                    <pic:cNvPicPr>
+                      <a:picLocks noChangeAspect="1"/>
+                    </pic:cNvPicPr>
+                  </pic:nvPicPr>
+                  <pic:blipFill>
+                    <a:blip r:embed="rId21"/>
+                    <a:stretch>
+                      <a:fillRect/>
+                    </a:stretch>
+                  </pic:blipFill>
+                  <pic:spPr>
+                    <a:xfrm>
+                      <a:off x="0" y="0"/>
+                      <a:ext cx="5272405" cy="2594610"/>
+                    </a:xfrm>
+                    <a:prstGeom prst="rect">
+                      <a:avLst/>
+                    </a:prstGeom>
+                    <a:noFill/>
+                    <a:ln>
+                      <a:noFill/>
+                    </a:ln>
+                  </pic:spPr>
+                </pic:pic>
+              </a:graphicData>
+            </a:graphic>
+          </wp:inline>
+        </w:drawing>
+      </w:r>
+    </w:p>
+    <w:p>
+      <w:pPr>
+        <w:numPr>
+          <w:ilvl w:val="0"/>
+          <w:numId w:val="0"/>
+        </w:numPr>
+      </w:pPr>
+    </w:p>
+    <w:p>
+      <w:pPr>
+        <w:numPr>
+          <w:ilvl w:val="0"/>
+          <w:numId w:val="0"/>
+        </w:numPr>
+      </w:pPr>
+    </w:p>
+    <w:p>
+      <w:pPr>
+        <w:numPr>
+          <w:ilvl w:val="0"/>
+          <w:numId w:val="0"/>
+        </w:numPr>
+      </w:pPr>
+    </w:p>
+    <w:p>
+      <w:pPr>
+        <w:numPr>
+          <w:ilvl w:val="0"/>
+          <w:numId w:val="0"/>
+        </w:numPr>
+        <w:rPr>
+          <w:rFonts w:hint="default"/>
+          <w:lang w:val="en" w:eastAsia="zh-CN"/>
+        </w:rPr>
+      </w:pPr>
+      <w:r>
+        <w:rPr>
+          <w:rFonts w:hint="default"/>
+          <w:lang w:val="en" w:eastAsia="zh-CN"/>
+        </w:rPr>
+        <w:t>DOM (document object modal ) :-</w:t>
+      </w:r>
+    </w:p>
+    <w:p>
+      <w:pPr>
+        <w:numPr>
+          <w:ilvl w:val="0"/>
+          <w:numId w:val="0"/>
+        </w:numPr>
+        <w:rPr>
+          <w:rFonts w:hint="default"/>
+          <w:lang w:val="en" w:eastAsia="zh-CN"/>
+        </w:rPr>
+      </w:pPr>
+    </w:p>
+    <w:p>
+      <w:pPr>
+        <w:numPr>
+          <w:ilvl w:val="0"/>
+          <w:numId w:val="0"/>
+        </w:numPr>
+        <w:rPr>
+          <w:rFonts w:hint="default"/>
+          <w:lang w:val="en" w:eastAsia="zh-CN"/>
+        </w:rPr>
+      </w:pPr>
+      <w:r>
+        <w:rPr>
+          <w:rFonts w:hint="default"/>
+          <w:lang w:val="en" w:eastAsia="zh-CN"/>
+        </w:rPr>
+        <w:t xml:space="preserve">We can access or change the html file detail with the help of javascript in the web page. </w:t>
+      </w:r>
+    </w:p>
+    <w:p>
+      <w:pPr>
+        <w:numPr>
+          <w:ilvl w:val="0"/>
+          <w:numId w:val="0"/>
+        </w:numPr>
+        <w:rPr>
+          <w:rFonts w:hint="default"/>
+          <w:lang w:val="en" w:eastAsia="zh-CN"/>
+        </w:rPr>
+      </w:pPr>
+    </w:p>
+    <w:p>
+      <w:pPr>
+        <w:numPr>
+          <w:ilvl w:val="0"/>
+          <w:numId w:val="0"/>
+        </w:numPr>
+        <w:rPr>
+          <w:rFonts w:hint="default"/>
+          <w:lang w:val="en" w:eastAsia="zh-CN"/>
+        </w:rPr>
+      </w:pPr>
+      <w:r>
+        <w:rPr>
+          <w:rFonts w:hint="default"/>
+          <w:lang w:val="en" w:eastAsia="zh-CN"/>
+        </w:rPr>
+        <w:t>Properties :-</w:t>
+      </w:r>
+    </w:p>
+    <w:p>
+      <w:pPr>
+        <w:numPr>
+          <w:ilvl w:val="0"/>
+          <w:numId w:val="6"/>
+        </w:numPr>
+        <w:ind w:left="0" w:leftChars="0" w:firstLine="420" w:firstLineChars="0"/>
+        <w:rPr>
+          <w:rFonts w:hint="default"/>
+          <w:lang w:val="en" w:eastAsia="zh-CN"/>
+        </w:rPr>
+      </w:pPr>
+      <w:r>
+        <w:rPr>
+          <w:rFonts w:hint="default"/>
+          <w:lang w:val="en" w:eastAsia="zh-CN"/>
+        </w:rPr>
+        <w:t>innerHTML</w:t>
+      </w:r>
+    </w:p>
+    <w:p>
+      <w:pPr>
+        <w:numPr>
+          <w:ilvl w:val="0"/>
+          <w:numId w:val="6"/>
+        </w:numPr>
+        <w:ind w:left="0" w:leftChars="0" w:firstLine="420" w:firstLineChars="0"/>
+        <w:rPr>
+          <w:rFonts w:hint="default"/>
+          <w:lang w:val="en" w:eastAsia="zh-CN"/>
+        </w:rPr>
+      </w:pPr>
+      <w:r>
+        <w:rPr>
+          <w:rFonts w:hint="default"/>
+          <w:lang w:val="en" w:eastAsia="zh-CN"/>
+        </w:rPr>
+        <w:t>Style</w:t>
+      </w:r>
+    </w:p>
+    <w:p>
+      <w:pPr>
+        <w:numPr>
+          <w:ilvl w:val="0"/>
+          <w:numId w:val="6"/>
+        </w:numPr>
+        <w:ind w:left="0" w:leftChars="0" w:firstLine="420" w:firstLineChars="0"/>
+        <w:rPr>
+          <w:rFonts w:hint="default"/>
+          <w:lang w:val="en" w:eastAsia="zh-CN"/>
+        </w:rPr>
+      </w:pPr>
+      <w:r>
+        <w:rPr>
+          <w:rFonts w:hint="default"/>
+          <w:lang w:val="en" w:eastAsia="zh-CN"/>
+        </w:rPr>
+        <w:t>Firstchild</w:t>
+      </w:r>
+    </w:p>
+    <w:p>
+      <w:pPr>
+        <w:numPr>
+          <w:ilvl w:val="0"/>
+          <w:numId w:val="0"/>
+        </w:numPr>
+        <w:rPr>
+          <w:rFonts w:hint="default"/>
+          <w:lang w:val="en" w:eastAsia="zh-CN"/>
+        </w:rPr>
+      </w:pPr>
+    </w:p>
+    <w:p>
+      <w:pPr>
+        <w:numPr>
+          <w:ilvl w:val="0"/>
+          <w:numId w:val="0"/>
+        </w:numPr>
+        <w:rPr>
+          <w:rFonts w:hint="default"/>
+          <w:lang w:val="en" w:eastAsia="zh-CN"/>
+        </w:rPr>
+      </w:pPr>
+      <w:r>
+        <w:rPr>
+          <w:rFonts w:hint="default"/>
+          <w:lang w:val="en" w:eastAsia="zh-CN"/>
+        </w:rPr>
+        <w:t xml:space="preserve">Methods :- </w:t>
+      </w:r>
+    </w:p>
+    <w:p>
+      <w:pPr>
+        <w:numPr>
+          <w:ilvl w:val="0"/>
+          <w:numId w:val="7"/>
+        </w:numPr>
+        <w:ind w:left="0" w:leftChars="0" w:firstLine="420" w:firstLineChars="0"/>
+        <w:rPr>
+          <w:rFonts w:hint="default"/>
+          <w:lang w:val="en" w:eastAsia="zh-CN"/>
+        </w:rPr>
+      </w:pPr>
+      <w:r>
+        <w:rPr>
+          <w:rFonts w:hint="default"/>
+          <w:lang w:val="en" w:eastAsia="zh-CN"/>
+        </w:rPr>
+        <w:t>Click()</w:t>
+      </w:r>
+    </w:p>
+    <w:p>
+      <w:pPr>
+        <w:numPr>
+          <w:ilvl w:val="0"/>
+          <w:numId w:val="7"/>
+        </w:numPr>
+        <w:ind w:left="0" w:leftChars="0" w:firstLine="420" w:firstLineChars="0"/>
+        <w:rPr>
+          <w:rFonts w:hint="default"/>
+          <w:lang w:val="en" w:eastAsia="zh-CN"/>
+        </w:rPr>
+      </w:pPr>
+      <w:r>
+        <w:rPr>
+          <w:rFonts w:hint="default"/>
+          <w:lang w:val="en" w:eastAsia="zh-CN"/>
+        </w:rPr>
+        <w:t>AppendChild()</w:t>
+      </w:r>
+    </w:p>
+    <w:p>
+      <w:pPr>
+        <w:numPr>
+          <w:ilvl w:val="0"/>
+          <w:numId w:val="7"/>
+        </w:numPr>
+        <w:ind w:left="0" w:leftChars="0" w:firstLine="420" w:firstLineChars="0"/>
+        <w:rPr>
+          <w:rFonts w:hint="default"/>
+          <w:lang w:val="en" w:eastAsia="zh-CN"/>
+        </w:rPr>
+      </w:pPr>
+      <w:r>
+        <w:rPr>
+          <w:rFonts w:hint="default"/>
+          <w:lang w:val="en" w:eastAsia="zh-CN"/>
+        </w:rPr>
+        <w:t>setAttribute()</w:t>
+      </w:r>
+    </w:p>
+    <w:p>
+      <w:pPr>
+        <w:numPr>
+          <w:ilvl w:val="0"/>
+          <w:numId w:val="0"/>
+        </w:numPr>
+        <w:rPr>
+          <w:rFonts w:hint="default"/>
+          <w:lang w:val="en" w:eastAsia="zh-CN"/>
+        </w:rPr>
+      </w:pPr>
+    </w:p>
+    <w:p>
+      <w:pPr>
+        <w:numPr>
+          <w:ilvl w:val="0"/>
+          <w:numId w:val="0"/>
+        </w:numPr>
+        <w:rPr>
+          <w:rFonts w:hint="default"/>
+          <w:b/>
+          <w:bCs/>
+          <w:color w:val="0000FF"/>
+          <w:lang w:val="en" w:eastAsia="zh-CN"/>
+        </w:rPr>
+      </w:pPr>
+      <w:r>
+        <w:rPr>
+          <w:rFonts w:hint="default"/>
+          <w:lang w:val="en" w:eastAsia="zh-CN"/>
+        </w:rPr>
+        <w:t xml:space="preserve">When we want to change the element properties so, we can use </w:t>
+      </w:r>
+      <w:r>
+        <w:rPr>
+          <w:rFonts w:hint="default"/>
+          <w:b/>
+          <w:bCs/>
+          <w:color w:val="0000FF"/>
+          <w:lang w:val="en" w:eastAsia="zh-CN"/>
+        </w:rPr>
+        <w:t>document.getElementsbyTagName or ClassName or Id (&lt; element name &gt;) [&lt;here we can add position address of list item&gt;].&lt;here we can change the color or properties &gt;;</w:t>
+      </w:r>
+    </w:p>
+    <w:p>
+      <w:pPr>
+        <w:numPr>
+          <w:ilvl w:val="0"/>
+          <w:numId w:val="0"/>
+        </w:numPr>
+        <w:rPr>
+          <w:rFonts w:hint="default"/>
+          <w:lang w:val="en" w:eastAsia="zh-CN"/>
+        </w:rPr>
+      </w:pPr>
+    </w:p>
+    <w:p>
+      <w:pPr>
+        <w:numPr>
+          <w:ilvl w:val="0"/>
+          <w:numId w:val="0"/>
+        </w:numPr>
+        <w:rPr>
+          <w:rFonts w:hint="default"/>
+          <w:lang w:val="en" w:eastAsia="zh-CN"/>
+        </w:rPr>
+      </w:pPr>
+      <w:r>
+        <w:rPr>
+          <w:rFonts w:hint="default"/>
+          <w:lang w:val="en" w:eastAsia="zh-CN"/>
+        </w:rPr>
+        <w:t>Its is working like a array. We also applying the position of the element or array item address.</w:t>
+      </w:r>
+    </w:p>
+    <w:p>
+      <w:pPr>
+        <w:numPr>
+          <w:ilvl w:val="0"/>
+          <w:numId w:val="0"/>
+        </w:numPr>
+        <w:rPr>
+          <w:rFonts w:hint="default"/>
+          <w:lang w:val="en" w:eastAsia="zh-CN"/>
+        </w:rPr>
+      </w:pPr>
+    </w:p>
+    <w:p>
+      <w:pPr>
+        <w:numPr>
+          <w:ilvl w:val="0"/>
+          <w:numId w:val="0"/>
+        </w:numPr>
+        <w:rPr>
+          <w:rFonts w:hint="default"/>
+          <w:lang w:val="en" w:eastAsia="zh-CN"/>
+        </w:rPr>
+      </w:pPr>
+      <w:r>
+        <w:rPr>
+          <w:rFonts w:hint="default"/>
+          <w:lang w:val="en" w:eastAsia="zh-CN"/>
+        </w:rPr>
+        <w:t>We also show in the image....</w:t>
+      </w:r>
+    </w:p>
+    <w:p>
+      <w:pPr>
+        <w:numPr>
+          <w:ilvl w:val="0"/>
+          <w:numId w:val="0"/>
+        </w:numPr>
+        <w:rPr>
+          <w:rFonts w:hint="default"/>
+          <w:lang w:val="en" w:eastAsia="zh-CN"/>
+        </w:rPr>
+      </w:pPr>
+      <w:r>
+        <w:rPr>
+          <w:sz w:val="20"/>
+        </w:rPr>
+        <mc:AlternateContent>
+          <mc:Choice Requires="wps">
+            <w:drawing>
+              <wp:anchor distT="0" distB="0" distL="114300" distR="114300" simplePos="0" relativeHeight="251659264" behindDoc="0" locked="0" layoutInCell="1" allowOverlap="1">
+                <wp:simplePos x="0" y="0"/>
+                <wp:positionH relativeFrom="column">
+                  <wp:posOffset>4326255</wp:posOffset>
+                </wp:positionH>
+                <wp:positionV relativeFrom="paragraph">
+                  <wp:posOffset>73660</wp:posOffset>
+                </wp:positionV>
+                <wp:extent cx="1121410" cy="655955"/>
+                <wp:effectExtent l="6350" t="6350" r="15240" b="23495"/>
+                <wp:wrapNone/>
+                <wp:docPr id="22" name="Rectangle 22"/>
+                <wp:cNvGraphicFramePr/>
+                <a:graphic xmlns:a="http://schemas.openxmlformats.org/drawingml/2006/main">
+                  <a:graphicData uri="http://schemas.microsoft.com/office/word/2010/wordprocessingShape">
+                    <wps:wsp>
+                      <wps:cNvSpPr/>
+                      <wps:spPr>
+                        <a:xfrm>
+                          <a:off x="5469255" y="7008495"/>
+                          <a:ext cx="1121410" cy="655955"/>
+                        </a:xfrm>
+                        <a:prstGeom prst="rect">
+                          <a:avLst/>
+                        </a:prstGeom>
+                      </wps:spPr>
+                      <wps:style>
+                        <a:lnRef idx="2">
+                          <a:schemeClr val="accent1">
+                            <a:shade val="50000"/>
+                          </a:schemeClr>
+                        </a:lnRef>
+                        <a:fillRef idx="1">
+                          <a:schemeClr val="accent1"/>
+                        </a:fillRef>
+                        <a:effectRef idx="0">
+                          <a:schemeClr val="accent1"/>
+                        </a:effectRef>
+                        <a:fontRef idx="minor">
+                          <a:schemeClr val="lt1"/>
+                        </a:fontRef>
+                      </wps:style>
+                      <wps:txbx>
+                        <w:txbxContent>
+                          <w:p>
+                            <w:pPr>
+                              <w:jc w:val="center"/>
+                              <w:rPr>
+                                <w:rFonts w:hint="default"/>
+                                <w:lang w:val="en"/>
+                              </w:rPr>
+                            </w:pPr>
+                            <w:r>
+                              <w:rPr>
+                                <w:rFonts w:hint="default"/>
+                                <w:lang w:val="en"/>
+                              </w:rPr>
+                              <w:t>Using TagName</w:t>
+                            </w:r>
+                          </w:p>
+                        </w:txbxContent>
+                      </wps:txbx>
+                      <wps:bodyPr rot="0" spcFirstLastPara="0" vertOverflow="overflow" horzOverflow="overflow" vert="horz" wrap="square" lIns="91440" tIns="45720" rIns="91440" bIns="45720" numCol="1" spcCol="0" rtlCol="0" fromWordArt="0" anchor="ctr" anchorCtr="0" forceAA="0" compatLnSpc="1">
+                        <a:noAutofit/>
+                      </wps:bodyPr>
+                    </wps:wsp>
+                  </a:graphicData>
+                </a:graphic>
+              </wp:anchor>
+            </w:drawing>
+          </mc:Choice>
+          <mc:Fallback>
+            <w:pict>
+              <v:rect id="_x0000_s1026" o:spid="_x0000_s1026" o:spt="1" style="position:absolute;left:0pt;margin-left:340.65pt;margin-top:5.8pt;height:51.65pt;width:88.3pt;z-index:251659264;v-text-anchor:middle;mso-width-relative:page;mso-height-relative:page;" fillcolor="#5B9BD5 [3204]" filled="t" stroked="t" coordsize="21600,21600" o:gfxdata="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">
+                <v:fill on="t" focussize="0,0"/>
+                <v:stroke weight="1pt" color="#41719C [3204]" miterlimit="8" joinstyle="miter"/>
+                <v:imagedata o:title=""/>
+                <o:lock v:ext="edit" aspectratio="f"/>
+                <v:textbox>
+                  <w:txbxContent>
+                    <w:p>
+                      <w:pPr>
+                        <w:jc w:val="center"/>
+                        <w:rPr>
+                          <w:rFonts w:hint="default"/>
+                          <w:lang w:val="en"/>
+                        </w:rPr>
+                      </w:pPr>
+                      <w:r>
+                        <w:rPr>
+                          <w:rFonts w:hint="default"/>
+                          <w:lang w:val="en"/>
+                        </w:rPr>
+                        <w:t>Using TagName</w:t>
+                      </w:r>
+                    </w:p>
+                  </w:txbxContent>
+                </v:textbox>
+              </v:rect>
+            </w:pict>
+          </mc:Fallback>
+        </mc:AlternateContent>
+      </w:r>
+      <w:r>
+        <w:rPr>
+          <w:rFonts w:hint="default"/>
+          <w:lang w:val="en" w:eastAsia="zh-CN"/>
+        </w:rPr>
+        <w:t xml:space="preserve"> </w:t>
+      </w:r>
+    </w:p>
+    <w:p>
+      <w:pPr>
+        <w:numPr>
+          <w:ilvl w:val="0"/>
+          <w:numId w:val="0"/>
+        </w:numPr>
+      </w:pPr>
+      <w:r>
+        <w:rPr>
+          <w:sz w:val="20"/>
+        </w:rPr>
+        <mc:AlternateContent>
+          <mc:Choice Requires="wps">
+            <w:drawing>
+              <wp:anchor distT="0" distB="0" distL="114300" distR="114300" simplePos="0" relativeHeight="251660288" behindDoc="0" locked="0" layoutInCell="1" allowOverlap="1">
+                <wp:simplePos x="0" y="0"/>
+                <wp:positionH relativeFrom="column">
+                  <wp:posOffset>1573530</wp:posOffset>
+                </wp:positionH>
+                <wp:positionV relativeFrom="paragraph">
+                  <wp:posOffset>6982460</wp:posOffset>
+                </wp:positionV>
+                <wp:extent cx="2904490" cy="495935"/>
+                <wp:effectExtent l="209550" t="194945" r="200660" b="261620"/>
+                <wp:wrapNone/>
+                <wp:docPr id="24" name="Straight Arrow Connector 24"/>
+                <wp:cNvGraphicFramePr/>
+                <a:graphic xmlns:a="http://schemas.openxmlformats.org/drawingml/2006/main">
+                  <a:graphicData uri="http://schemas.microsoft.com/office/word/2010/wordprocessingShape">
+                    <wps:wsp>
+                      <wps:cNvCnPr>
+                        <a:stCxn id="23" idx="1"/>
+                      </wps:cNvCnPr>
+                      <wps:spPr>
+                        <a:xfrm flipH="1">
+                          <a:off x="2686050" y="7346950"/>
+                          <a:ext cx="2904490" cy="495935"/>
+                        </a:xfrm>
+                        <a:prstGeom prst="straightConnector1">
+                          <a:avLst/>
+                        </a:prstGeom>
+                        <a:ln>
+                          <a:solidFill>
+                            <a:schemeClr val="tx1"/>
+                          </a:solidFill>
+                          <a:tailEnd type="arrow" w="med" len="med"/>
+                        </a:ln>
+                        <a:effectLst>
+                          <a:glow rad="228600">
+                            <a:schemeClr val="accent2">
+                              <a:satMod val="175000"/>
+                              <a:alpha val="40000"/>
+                            </a:schemeClr>
+                          </a:glow>
+                        </a:effectLst>
+                      </wps:spPr>
+                      <wps:style>
+                        <a:lnRef idx="1">
+                          <a:schemeClr val="accent1"/>
+                        </a:lnRef>
+                        <a:fillRef idx="0">
+                          <a:schemeClr val="accent1"/>
+                        </a:fillRef>
+                        <a:effectRef idx="0">
+                          <a:schemeClr val="accent1"/>
+                        </a:effectRef>
+                        <a:fontRef idx="minor">
+                          <a:schemeClr val="tx1"/>
+                        </a:fontRef>
+                      </wps:style>
+                      <wps:bodyPr/>
+                    </wps:wsp>
+                  </a:graphicData>
+                </a:graphic>
+              </wp:anchor>
+            </w:drawing>
+          </mc:Choice>
+          <mc:Fallback>
+            <w:pict>
+              <v:shape id="_x0000_s1026" o:spid="_x0000_s1026" o:spt="32" type="#_x0000_t32" style="position:absolute;left:0pt;flip:x;margin-left:123.9pt;margin-top:549.8pt;height:39.05pt;width:228.7pt;z-index:251660288;mso-width-relative:page;mso-height-relative:page;" filled="f" stroked="t" coordsize="21600,21600" o:gfxdata="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">
+                <v:fill on="f" focussize="0,0"/>
+                <v:stroke weight="0.5pt" color="#000000 [3213]" miterlimit="8" joinstyle="miter" endarrow="open"/>
+                <v:imagedata o:title=""/>
+                <o:lock v:ext="edit" aspectratio="f"/>
+              </v:shape>
+            </w:pict>
+          </mc:Fallback>
+        </mc:AlternateContent>
+      </w:r>
+      <w:r>
+        <w:rPr>
+          <w:sz w:val="20"/>
+        </w:rPr>
+        <mc:AlternateContent>
+          <mc:Choice Requires="wps">
+            <w:drawing>
+              <wp:anchor distT="0" distB="0" distL="114300" distR="114300" simplePos="0" relativeHeight="251664384" behindDoc="0" locked="0" layoutInCell="1" allowOverlap="1">
+                <wp:simplePos x="0" y="0"/>
+                <wp:positionH relativeFrom="column">
+                  <wp:posOffset>1557655</wp:posOffset>
+                </wp:positionH>
+                <wp:positionV relativeFrom="paragraph">
+                  <wp:posOffset>1472565</wp:posOffset>
+                </wp:positionV>
+                <wp:extent cx="2904490" cy="495935"/>
+                <wp:effectExtent l="209550" t="194945" r="200660" b="261620"/>
+                <wp:wrapNone/>
+                <wp:docPr id="27" name="Straight Arrow Connector 27"/>
+                <wp:cNvGraphicFramePr/>
+                <a:graphic xmlns:a="http://schemas.openxmlformats.org/drawingml/2006/main">
+                  <a:graphicData uri="http://schemas.microsoft.com/office/word/2010/wordprocessingShape">
+                    <wps:wsp>
+                      <wps:cNvCnPr>
+                        <a:stCxn id="28" idx="1"/>
+                      </wps:cNvCnPr>
+                      <wps:spPr>
+                        <a:xfrm flipH="1">
+                          <a:off x="0" y="0"/>
+                          <a:ext cx="2904490" cy="495935"/>
+                        </a:xfrm>
+                        <a:prstGeom prst="straightConnector1">
+                          <a:avLst/>
+                        </a:prstGeom>
+                        <a:ln>
+                          <a:solidFill>
+                            <a:schemeClr val="tx1"/>
+                          </a:solidFill>
+                          <a:tailEnd type="arrow" w="med" len="med"/>
+                        </a:ln>
+                        <a:effectLst>
+                          <a:glow rad="228600">
+                            <a:schemeClr val="accent2">
+                              <a:satMod val="175000"/>
+                              <a:alpha val="40000"/>
+                            </a:schemeClr>
+                          </a:glow>
+                        </a:effectLst>
+                      </wps:spPr>
+                      <wps:style>
+                        <a:lnRef idx="1">
+                          <a:schemeClr val="accent1"/>
+                        </a:lnRef>
+                        <a:fillRef idx="0">
+                          <a:schemeClr val="accent1"/>
+                        </a:fillRef>
+                        <a:effectRef idx="0">
+                          <a:schemeClr val="accent1"/>
+                        </a:effectRef>
+                        <a:fontRef idx="minor">
+                          <a:schemeClr val="tx1"/>
+                        </a:fontRef>
+                      </wps:style>
+                      <wps:bodyPr/>
+                    </wps:wsp>
+                  </a:graphicData>
+                </a:graphic>
+              </wp:anchor>
+            </w:drawing>
+          </mc:Choice>
+          <mc:Fallback>
+            <w:pict>
+              <v:shape id="_x0000_s1026" o:spid="_x0000_s1026" o:spt="32" type="#_x0000_t32" style="position:absolute;left:0pt;flip:x;margin-left:122.65pt;margin-top:115.95pt;height:39.05pt;width:228.7pt;z-index:251664384;mso-width-relative:page;mso-height-relative:page;" filled="f" stroked="t" coordsize="21600,21600" o:gfxdata="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">
+                <v:fill on="f" focussize="0,0"/>
+                <v:stroke weight="0.5pt" color="#000000 [3213]" miterlimit="8" joinstyle="miter" endarrow="open"/>
+                <v:imagedata o:title=""/>
+                <o:lock v:ext="edit" aspectratio="f"/>
+              </v:shape>
+            </w:pict>
+          </mc:Fallback>
+        </mc:AlternateContent>
+      </w:r>
+      <w:r>
+        <w:rPr>
+          <w:sz w:val="20"/>
+        </w:rPr>
+        <mc:AlternateContent>
+          <mc:Choice Requires="wps">
+            <w:drawing>
+              <wp:anchor distT="0" distB="0" distL="114300" distR="114300" simplePos="0" relativeHeight="251665408" behindDoc="0" locked="0" layoutInCell="1" allowOverlap="1">
+                <wp:simplePos x="0" y="0"/>
+                <wp:positionH relativeFrom="column">
+                  <wp:posOffset>4462145</wp:posOffset>
+                </wp:positionH>
+                <wp:positionV relativeFrom="paragraph">
+                  <wp:posOffset>1144270</wp:posOffset>
+                </wp:positionV>
+                <wp:extent cx="1121410" cy="655955"/>
+                <wp:effectExtent l="6350" t="6350" r="15240" b="23495"/>
+                <wp:wrapNone/>
+                <wp:docPr id="28" name="Rectangle 28"/>
+                <wp:cNvGraphicFramePr/>
+                <a:graphic xmlns:a="http://schemas.openxmlformats.org/drawingml/2006/main">
+                  <a:graphicData uri="http://schemas.microsoft.com/office/word/2010/wordprocessingShape">
+                    <wps:wsp>
+                      <wps:cNvSpPr/>
+                      <wps:spPr>
+                        <a:xfrm>
+                          <a:off x="0" y="0"/>
+                          <a:ext cx="1121410" cy="655955"/>
+                        </a:xfrm>
+                        <a:prstGeom prst="rect">
+                          <a:avLst/>
+                        </a:prstGeom>
+                      </wps:spPr>
+                      <wps:style>
+                        <a:lnRef idx="2">
+                          <a:schemeClr val="accent1">
+                            <a:shade val="50000"/>
+                          </a:schemeClr>
+                        </a:lnRef>
+                        <a:fillRef idx="1">
+                          <a:schemeClr val="accent1"/>
+                        </a:fillRef>
+                        <a:effectRef idx="0">
+                          <a:schemeClr val="accent1"/>
+                        </a:effectRef>
+                        <a:fontRef idx="minor">
+                          <a:schemeClr val="lt1"/>
+                        </a:fontRef>
+                      </wps:style>
+                      <wps:txbx>
+                        <w:txbxContent>
+                          <w:p>
+                            <w:pPr>
+                              <w:jc w:val="center"/>
+                              <w:rPr>
+                                <w:rFonts w:hint="default"/>
+                                <w:lang w:val="en"/>
+                              </w:rPr>
+                            </w:pPr>
+                            <w:r>
+                              <w:rPr>
+                                <w:rFonts w:hint="default"/>
+                                <w:lang w:val="en"/>
+                              </w:rPr>
+                              <w:t>Using ClassName</w:t>
+                            </w:r>
+                          </w:p>
+                        </w:txbxContent>
+                      </wps:txbx>
+                      <wps:bodyPr rot="0" spcFirstLastPara="0" vertOverflow="overflow" horzOverflow="overflow" vert="horz" wrap="square" lIns="91440" tIns="45720" rIns="91440" bIns="45720" numCol="1" spcCol="0" rtlCol="0" fromWordArt="0" anchor="ctr" anchorCtr="0" forceAA="0" compatLnSpc="1">
+                        <a:noAutofit/>
+                      </wps:bodyPr>
+                    </wps:wsp>
+                  </a:graphicData>
+                </a:graphic>
+              </wp:anchor>
+            </w:drawing>
+          </mc:Choice>
+          <mc:Fallback>
+            <w:pict>
+              <v:rect id="_x0000_s1026" o:spid="_x0000_s1026" o:spt="1" style="position:absolute;left:0pt;margin-left:351.35pt;margin-top:90.1pt;height:51.65pt;width:88.3pt;z-index:251665408;v-text-anchor:middle;mso-width-relative:page;mso-height-relative:page;" fillcolor="#5B9BD5 [3204]" filled="t" stroked="t" coordsize="21600,21600" o:gfxdata="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">
+                <v:fill on="t" focussize="0,0"/>
+                <v:stroke weight="1pt" color="#41719C [3204]" miterlimit="8" joinstyle="miter"/>
+                <v:imagedata o:title=""/>
+                <o:lock v:ext="edit" aspectratio="f"/>
+                <v:textbox>
+                  <w:txbxContent>
+                    <w:p>
+                      <w:pPr>
+                        <w:jc w:val="center"/>
+                        <w:rPr>
+                          <w:rFonts w:hint="default"/>
+                          <w:lang w:val="en"/>
+                        </w:rPr>
+                      </w:pPr>
+                      <w:r>
+                        <w:rPr>
+                          <w:rFonts w:hint="default"/>
+                          <w:lang w:val="en"/>
+                        </w:rPr>
+                        <w:t>Using ClassName</w:t>
+                      </w:r>
+                    </w:p>
+                  </w:txbxContent>
+                </v:textbox>
+              </v:rect>
+            </w:pict>
+          </mc:Fallback>
+        </mc:AlternateContent>
+      </w:r>
+      <w:r>
+        <w:rPr>
+          <w:sz w:val="20"/>
+        </w:rPr>
+        <mc:AlternateContent>
+          <mc:Choice Requires="wps">
+            <w:drawing>
+              <wp:anchor distT="0" distB="0" distL="114300" distR="114300" simplePos="0" relativeHeight="251658240" behindDoc="0" locked="0" layoutInCell="1" allowOverlap="1">
+                <wp:simplePos x="0" y="0"/>
+                <wp:positionH relativeFrom="column">
+                  <wp:posOffset>1543050</wp:posOffset>
+                </wp:positionH>
+                <wp:positionV relativeFrom="paragraph">
+                  <wp:posOffset>247015</wp:posOffset>
+                </wp:positionV>
+                <wp:extent cx="2783205" cy="581660"/>
+                <wp:effectExtent l="190500" t="194945" r="226695" b="252095"/>
+                <wp:wrapNone/>
+                <wp:docPr id="21" name="Straight Arrow Connector 21"/>
+                <wp:cNvGraphicFramePr/>
+                <a:graphic xmlns:a="http://schemas.openxmlformats.org/drawingml/2006/main">
+                  <a:graphicData uri="http://schemas.microsoft.com/office/word/2010/wordprocessingShape">
+                    <wps:wsp>
+                      <wps:cNvCnPr>
+                        <a:stCxn id="22" idx="1"/>
+                      </wps:cNvCnPr>
+                      <wps:spPr>
+                        <a:xfrm flipH="1">
+                          <a:off x="2675255" y="7357745"/>
+                          <a:ext cx="2783205" cy="581660"/>
+                        </a:xfrm>
+                        <a:prstGeom prst="straightConnector1">
+                          <a:avLst/>
+                        </a:prstGeom>
+                        <a:ln>
+                          <a:solidFill>
+                            <a:schemeClr val="tx1"/>
+                          </a:solidFill>
+                          <a:tailEnd type="arrow" w="med" len="med"/>
+                        </a:ln>
+                        <a:effectLst>
+                          <a:glow rad="228600">
+                            <a:schemeClr val="accent2">
+                              <a:satMod val="175000"/>
+                              <a:alpha val="40000"/>
+                            </a:schemeClr>
+                          </a:glow>
+                        </a:effectLst>
+                      </wps:spPr>
+                      <wps:style>
+                        <a:lnRef idx="1">
+                          <a:schemeClr val="accent1"/>
+                        </a:lnRef>
+                        <a:fillRef idx="0">
+                          <a:schemeClr val="accent1"/>
+                        </a:fillRef>
+                        <a:effectRef idx="0">
+                          <a:schemeClr val="accent1"/>
+                        </a:effectRef>
+                        <a:fontRef idx="minor">
+                          <a:schemeClr val="tx1"/>
+                        </a:fontRef>
+                      </wps:style>
+                      <wps:bodyPr/>
+                    </wps:wsp>
+                  </a:graphicData>
+                </a:graphic>
+              </wp:anchor>
+            </w:drawing>
+          </mc:Choice>
+          <mc:Fallback>
+            <w:pict>
+              <v:shape id="_x0000_s1026" o:spid="_x0000_s1026" o:spt="32" type="#_x0000_t32" style="position:absolute;left:0pt;flip:x;margin-left:121.5pt;margin-top:19.45pt;height:45.8pt;width:219.15pt;z-index:251658240;mso-width-relative:page;mso-height-relative:page;" filled="f" stroked="t" coordsize="21600,21600" o:gfxdata="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">
+                <v:fill on="f" focussize="0,0"/>
+                <v:stroke weight="0.5pt" color="#000000 [3213]" miterlimit="8" joinstyle="miter" endarrow="open"/>
+                <v:imagedata o:title=""/>
+                <o:lock v:ext="edit" aspectratio="f"/>
+              </v:shape>
+            </w:pict>
+          </mc:Fallback>
+        </mc:AlternateContent>
+      </w:r>
+      <w:r>
+        <w:drawing>
+          <wp:inline distT="0" distB="0" distL="114300" distR="114300">
+            <wp:extent cx="3917950" cy="2524760"/>
+            <wp:effectExtent l="0" t="0" r="6350" b="8890"/>
+            <wp:docPr id="20" name="Picture 2"/>
+            <wp:cNvGraphicFramePr>
+              <a:graphicFrameLocks xmlns:a="http://schemas.openxmlformats.org/drawingml/2006/main" noChangeAspect="1"/>
+            </wp:cNvGraphicFramePr>
+            <a:graphic xmlns:a="http://schemas.openxmlformats.org/drawingml/2006/main">
+              <a:graphicData uri="http://schemas.openxmlformats.org/drawingml/2006/picture">
+                <pic:pic xmlns:pic="http://schemas.openxmlformats.org/drawingml/2006/picture">
+                  <pic:nvPicPr>
+                    <pic:cNvPr id="20" name="Picture 2"/>
+                    <pic:cNvPicPr>
+                      <a:picLocks noChangeAspect="1"/>
+                    </pic:cNvPicPr>
+                  </pic:nvPicPr>
+                  <pic:blipFill>
+                    <a:blip r:embed="rId22"/>
+                    <a:stretch>
+                      <a:fillRect/>
+                    </a:stretch>
+                  </pic:blipFill>
+                  <pic:spPr>
+                    <a:xfrm>
+                      <a:off x="0" y="0"/>
+                      <a:ext cx="3917950" cy="2524760"/>
+                    </a:xfrm>
+                    <a:prstGeom prst="rect">
+                      <a:avLst/>
+                    </a:prstGeom>
+                    <a:noFill/>
+                    <a:ln>
+                      <a:noFill/>
+                    </a:ln>
+                  </pic:spPr>
+                </pic:pic>
+              </a:graphicData>
+            </a:graphic>
+          </wp:inline>
+        </w:drawing>
+      </w:r>
+    </w:p>
+    <w:p>
+      <w:pPr>
+        <w:numPr>
+          <w:ilvl w:val="0"/>
+          <w:numId w:val="0"/>
+        </w:numPr>
+      </w:pPr>
+      <w:r>
+        <w:rPr>
+          <w:sz w:val="20"/>
+        </w:rPr>
+        <mc:AlternateContent>
+          <mc:Choice Requires="wps">
+            <w:drawing>
+              <wp:anchor distT="0" distB="0" distL="114300" distR="114300" simplePos="0" relativeHeight="251687936" behindDoc="0" locked="0" layoutInCell="1" allowOverlap="1">
+                <wp:simplePos x="0" y="0"/>
+                <wp:positionH relativeFrom="column">
+                  <wp:posOffset>1383665</wp:posOffset>
+                </wp:positionH>
+                <wp:positionV relativeFrom="paragraph">
+                  <wp:posOffset>31750</wp:posOffset>
+                </wp:positionV>
+                <wp:extent cx="2606040" cy="514350"/>
+                <wp:effectExtent l="190500" t="194945" r="194310" b="243205"/>
+                <wp:wrapNone/>
+                <wp:docPr id="31" name="Straight Arrow Connector 31"/>
+                <wp:cNvGraphicFramePr/>
+                <a:graphic xmlns:a="http://schemas.openxmlformats.org/drawingml/2006/main">
+                  <a:graphicData uri="http://schemas.microsoft.com/office/word/2010/wordprocessingShape">
+                    <wps:wsp>
+                      <wps:cNvCnPr/>
+                      <wps:spPr>
+                        <a:xfrm flipH="1">
+                          <a:off x="0" y="0"/>
+                          <a:ext cx="2606040" cy="514350"/>
+                        </a:xfrm>
+                        <a:prstGeom prst="straightConnector1">
+                          <a:avLst/>
+                        </a:prstGeom>
+                        <a:ln>
+                          <a:solidFill>
+                            <a:schemeClr val="tx1"/>
+                          </a:solidFill>
+                          <a:tailEnd type="arrow" w="med" len="med"/>
+                        </a:ln>
+                        <a:effectLst>
+                          <a:glow rad="228600">
+                            <a:schemeClr val="accent2">
+                              <a:satMod val="175000"/>
+                              <a:alpha val="40000"/>
+                            </a:schemeClr>
+                          </a:glow>
+                        </a:effectLst>
+                      </wps:spPr>
+                      <wps:style>
+                        <a:lnRef idx="1">
+                          <a:schemeClr val="accent1"/>
+                        </a:lnRef>
+                        <a:fillRef idx="0">
+                          <a:schemeClr val="accent1"/>
+                        </a:fillRef>
+                        <a:effectRef idx="0">
+                          <a:schemeClr val="accent1"/>
+                        </a:effectRef>
+                        <a:fontRef idx="minor">
+                          <a:schemeClr val="tx1"/>
+                        </a:fontRef>
+                      </wps:style>
+                      <wps:bodyPr/>
+                    </wps:wsp>
+                  </a:graphicData>
+                </a:graphic>
+              </wp:anchor>
+            </w:drawing>
+          </mc:Choice>
+          <mc:Fallback>
+            <w:pict>
+              <v:shape id="_x0000_s1026" o:spid="_x0000_s1026" o:spt="32" type="#_x0000_t32" style="position:absolute;left:0pt;flip:x;margin-left:108.95pt;margin-top:2.5pt;height:40.5pt;width:205.2pt;z-index:251687936;mso-width-relative:page;mso-height-relative:page;" filled="f" stroked="t" coordsize="21600,21600" o:gfxdata="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">
+                <v:fill on="f" focussize="0,0"/>
+                <v:stroke weight="0.5pt" color="#000000 [3213]" miterlimit="8" joinstyle="miter" endarrow="open"/>
+                <v:imagedata o:title=""/>
+                <o:lock v:ext="edit" aspectratio="f"/>
+              </v:shape>
+            </w:pict>
+          </mc:Fallback>
+        </mc:AlternateContent>
+      </w:r>
+      <w:r>
+        <w:rPr>
+          <w:sz w:val="20"/>
+        </w:rPr>
+        <mc:AlternateContent>
+          <mc:Choice Requires="wps">
+            <w:drawing>
+              <wp:anchor distT="0" distB="0" distL="114300" distR="114300" simplePos="0" relativeHeight="251676672" behindDoc="0" locked="0" layoutInCell="1" allowOverlap="1">
+                <wp:simplePos x="0" y="0"/>
+                <wp:positionH relativeFrom="column">
+                  <wp:posOffset>4033520</wp:posOffset>
+                </wp:positionH>
+                <wp:positionV relativeFrom="paragraph">
+                  <wp:posOffset>-243205</wp:posOffset>
+                </wp:positionV>
+                <wp:extent cx="1121410" cy="655955"/>
+                <wp:effectExtent l="6350" t="6350" r="15240" b="23495"/>
+                <wp:wrapNone/>
+                <wp:docPr id="32" name="Rectangle 32"/>
+                <wp:cNvGraphicFramePr/>
+                <a:graphic xmlns:a="http://schemas.openxmlformats.org/drawingml/2006/main">
+                  <a:graphicData uri="http://schemas.microsoft.com/office/word/2010/wordprocessingShape">
+                    <wps:wsp>
+                      <wps:cNvSpPr/>
+                      <wps:spPr>
+                        <a:xfrm>
+                          <a:off x="0" y="0"/>
+                          <a:ext cx="1121410" cy="655955"/>
+                        </a:xfrm>
+                        <a:prstGeom prst="rect">
+                          <a:avLst/>
+                        </a:prstGeom>
+                      </wps:spPr>
+                      <wps:style>
+                        <a:lnRef idx="2">
+                          <a:schemeClr val="accent1">
+                            <a:shade val="50000"/>
+                          </a:schemeClr>
+                        </a:lnRef>
+                        <a:fillRef idx="1">
+                          <a:schemeClr val="accent1"/>
+                        </a:fillRef>
+                        <a:effectRef idx="0">
+                          <a:schemeClr val="accent1"/>
+                        </a:effectRef>
+                        <a:fontRef idx="minor">
+                          <a:schemeClr val="lt1"/>
+                        </a:fontRef>
+                      </wps:style>
+                      <wps:txbx>
+                        <w:txbxContent>
+                          <w:p>
+                            <w:pPr>
+                              <w:jc w:val="center"/>
+                              <w:rPr>
+                                <w:rFonts w:hint="default"/>
+                                <w:sz w:val="24"/>
+                                <w:szCs w:val="24"/>
+                                <w:lang w:val="en"/>
+                              </w:rPr>
+                            </w:pPr>
+                            <w:r>
+                              <w:rPr>
+                                <w:rFonts w:hint="default"/>
+                                <w:sz w:val="24"/>
+                                <w:szCs w:val="24"/>
+                                <w:lang w:val="en"/>
+                              </w:rPr>
+                              <w:t>Using Id</w:t>
+                            </w:r>
+                          </w:p>
+                        </w:txbxContent>
+                      </wps:txbx>
+                      <wps:bodyPr rot="0" spcFirstLastPara="0" vertOverflow="overflow" horzOverflow="overflow" vert="horz" wrap="square" lIns="91440" tIns="45720" rIns="91440" bIns="45720" numCol="1" spcCol="0" rtlCol="0" fromWordArt="0" anchor="ctr" anchorCtr="0" forceAA="0" compatLnSpc="1">
+                        <a:noAutofit/>
+                      </wps:bodyPr>
+                    </wps:wsp>
+                  </a:graphicData>
+                </a:graphic>
+              </wp:anchor>
+            </w:drawing>
+          </mc:Choice>
+          <mc:Fallback>
+            <w:pict>
+              <v:rect id="_x0000_s1026" o:spid="_x0000_s1026" o:spt="1" style="position:absolute;left:0pt;margin-left:317.6pt;margin-top:-19.15pt;height:51.65pt;width:88.3pt;z-index:251676672;v-text-anchor:middle;mso-width-relative:page;mso-height-relative:page;" fillcolor="#5B9BD5 [3204]" filled="t" stroked="t" coordsize="21600,21600" o:gfxdata="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">
+                <v:fill on="t" focussize="0,0"/>
+                <v:stroke weight="1pt" color="#41719C [3204]" miterlimit="8" joinstyle="miter"/>
+                <v:imagedata o:title=""/>
+                <o:lock v:ext="edit" aspectratio="f"/>
+                <v:textbox>
+                  <w:txbxContent>
+                    <w:p>
+                      <w:pPr>
+                        <w:jc w:val="center"/>
+                        <w:rPr>
+                          <w:rFonts w:hint="default"/>
+                          <w:sz w:val="24"/>
+                          <w:szCs w:val="24"/>
+                          <w:lang w:val="en"/>
+                        </w:rPr>
+                      </w:pPr>
+                      <w:r>
+                        <w:rPr>
+                          <w:rFonts w:hint="default"/>
+                          <w:sz w:val="24"/>
+                          <w:szCs w:val="24"/>
+                          <w:lang w:val="en"/>
+                        </w:rPr>
+                        <w:t>Using Id</w:t>
+                      </w:r>
+                    </w:p>
+                  </w:txbxContent>
+                </v:textbox>
+              </v:rect>
+            </w:pict>
+          </mc:Fallback>
+        </mc:AlternateContent>
+      </w:r>
+    </w:p>
+    <w:p>
+      <w:pPr>
+        <w:numPr>
+          <w:ilvl w:val="0"/>
+          <w:numId w:val="0"/>
+        </w:numPr>
+      </w:pPr>
+      <w:r>
+        <w:drawing>
+          <wp:inline distT="0" distB="0" distL="114300" distR="114300">
+            <wp:extent cx="4000500" cy="1047750"/>
+            <wp:effectExtent l="0" t="0" r="0" b="0"/>
+            <wp:docPr id="25" name="Picture 3"/>
+            <wp:cNvGraphicFramePr>
+              <a:graphicFrameLocks xmlns:a="http://schemas.openxmlformats.org/drawingml/2006/main" noChangeAspect="1"/>
+            </wp:cNvGraphicFramePr>
+            <a:graphic xmlns:a="http://schemas.openxmlformats.org/drawingml/2006/main">
+              <a:graphicData uri="http://schemas.openxmlformats.org/drawingml/2006/picture">
+                <pic:pic xmlns:pic="http://schemas.openxmlformats.org/drawingml/2006/picture">
+                  <pic:nvPicPr>
+                    <pic:cNvPr id="25" name="Picture 3"/>
+                    <pic:cNvPicPr>
+                      <a:picLocks noChangeAspect="1"/>
+                    </pic:cNvPicPr>
+                  </pic:nvPicPr>
+                  <pic:blipFill>
+                    <a:blip r:embed="rId23"/>
+                    <a:stretch>
+                      <a:fillRect/>
+                    </a:stretch>
+                  </pic:blipFill>
+                  <pic:spPr>
+                    <a:xfrm>
+                      <a:off x="0" y="0"/>
+                      <a:ext cx="4000500" cy="1047750"/>
+                    </a:xfrm>
+                    <a:prstGeom prst="rect">
+                      <a:avLst/>
+                    </a:prstGeom>
+                    <a:noFill/>
+                    <a:ln>
+                      <a:noFill/>
+                    </a:ln>
+                  </pic:spPr>
+                </pic:pic>
+              </a:graphicData>
+            </a:graphic>
+          </wp:inline>
+        </w:drawing>
+      </w:r>
+    </w:p>
+    <w:p>
+      <w:pPr>
+        <w:numPr>
+          <w:ilvl w:val="0"/>
+          <w:numId w:val="0"/>
+        </w:numPr>
+      </w:pPr>
+    </w:p>
+    <w:p>
+      <w:pPr>
+        <w:numPr>
+          <w:ilvl w:val="0"/>
+          <w:numId w:val="0"/>
+        </w:numPr>
+      </w:pPr>
+    </w:p>
+    <w:p>
+      <w:pPr>
+        <w:numPr>
+          <w:ilvl w:val="0"/>
+          <w:numId w:val="0"/>
+        </w:numPr>
+        <w:rPr>
+          <w:rFonts w:hint="default"/>
+          <w:lang w:val="en"/>
+        </w:rPr>
+      </w:pPr>
+      <w:r>
+        <w:rPr>
+          <w:rFonts w:hint="default"/>
+          <w:lang w:val="en"/>
+        </w:rPr>
+        <w:t xml:space="preserve">If we want to select all the items of array so, we can use </w:t>
+      </w:r>
+      <w:r>
+        <w:rPr>
+          <w:rFonts w:hint="default"/>
+          <w:b/>
+          <w:bCs/>
+          <w:color w:val="0000FF"/>
+          <w:lang w:val="en"/>
+        </w:rPr>
+        <w:t>document.querySelector(“&lt;position&gt;”);</w:t>
+      </w:r>
+    </w:p>
+    <w:p>
+      <w:pPr>
+        <w:numPr>
+          <w:ilvl w:val="0"/>
+          <w:numId w:val="0"/>
+        </w:numPr>
+      </w:pPr>
+    </w:p>
+    <w:p>
+      <w:pPr>
+        <w:numPr>
+          <w:ilvl w:val="0"/>
+          <w:numId w:val="0"/>
+        </w:numPr>
+      </w:pPr>
+      <w:r>
+        <w:rPr>
+          <w:sz w:val="20"/>
+        </w:rPr>
+        <mc:AlternateContent>
+          <mc:Choice Requires="wps">
+            <w:drawing>
+              <wp:anchor distT="0" distB="0" distL="114300" distR="114300" simplePos="0" relativeHeight="251661312" behindDoc="0" locked="0" layoutInCell="1" allowOverlap="1">
+                <wp:simplePos x="0" y="0"/>
+                <wp:positionH relativeFrom="column">
+                  <wp:posOffset>4478020</wp:posOffset>
+                </wp:positionH>
+                <wp:positionV relativeFrom="paragraph">
+                  <wp:posOffset>135255</wp:posOffset>
+                </wp:positionV>
+                <wp:extent cx="1121410" cy="655955"/>
+                <wp:effectExtent l="6350" t="6350" r="15240" b="23495"/>
+                <wp:wrapNone/>
+                <wp:docPr id="23" name="Rectangle 23"/>
+                <wp:cNvGraphicFramePr/>
+                <a:graphic xmlns:a="http://schemas.openxmlformats.org/drawingml/2006/main">
+                  <a:graphicData uri="http://schemas.microsoft.com/office/word/2010/wordprocessingShape">
+                    <wps:wsp>
+                      <wps:cNvSpPr/>
+                      <wps:spPr>
+                        <a:xfrm>
+                          <a:off x="5469255" y="7008495"/>
+                          <a:ext cx="1121410" cy="655955"/>
+                        </a:xfrm>
+                        <a:prstGeom prst="rect">
+                          <a:avLst/>
+                        </a:prstGeom>
+                      </wps:spPr>
+                      <wps:style>
+                        <a:lnRef idx="2">
+                          <a:schemeClr val="accent1">
+                            <a:shade val="50000"/>
+                          </a:schemeClr>
+                        </a:lnRef>
+                        <a:fillRef idx="1">
+                          <a:schemeClr val="accent1"/>
+                        </a:fillRef>
+                        <a:effectRef idx="0">
+                          <a:schemeClr val="accent1"/>
+                        </a:effectRef>
+                        <a:fontRef idx="minor">
+                          <a:schemeClr val="lt1"/>
+                        </a:fontRef>
+                      </wps:style>
+                      <wps:txbx>
+                        <w:txbxContent>
+                          <w:p>
+                            <w:pPr>
+                              <w:jc w:val="center"/>
+                              <w:rPr>
+                                <w:rFonts w:hint="default"/>
+                                <w:sz w:val="24"/>
+                                <w:szCs w:val="24"/>
+                                <w:lang w:val="en"/>
+                              </w:rPr>
+                            </w:pPr>
+                            <w:r>
+                              <w:rPr>
+                                <w:rFonts w:hint="default"/>
+                                <w:sz w:val="24"/>
+                                <w:szCs w:val="24"/>
+                                <w:lang w:val="en"/>
+                              </w:rPr>
+                              <w:t>Using All</w:t>
+                            </w:r>
+                          </w:p>
+                        </w:txbxContent>
+                      </wps:txbx>
+                      <wps:bodyPr rot="0" spcFirstLastPara="0" vertOverflow="overflow" horzOverflow="overflow" vert="horz" wrap="square" lIns="91440" tIns="45720" rIns="91440" bIns="45720" numCol="1" spcCol="0" rtlCol="0" fromWordArt="0" anchor="ctr" anchorCtr="0" forceAA="0" compatLnSpc="1">
+                        <a:noAutofit/>
+                      </wps:bodyPr>
+                    </wps:wsp>
+                  </a:graphicData>
+                </a:graphic>
+              </wp:anchor>
+            </w:drawing>
+          </mc:Choice>
+          <mc:Fallback>
+            <w:pict>
+              <v:rect id="_x0000_s1026" o:spid="_x0000_s1026" o:spt="1" style="position:absolute;left:0pt;margin-left:352.6pt;margin-top:10.65pt;height:51.65pt;width:88.3pt;z-index:251661312;v-text-anchor:middle;mso-width-relative:page;mso-height-relative:page;" fillcolor="#5B9BD5 [3204]" filled="t" stroked="t" coordsize="21600,21600" o:gfxdata="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">
+                <v:fill on="t" focussize="0,0"/>
+                <v:stroke weight="1pt" color="#41719C [3204]" miterlimit="8" joinstyle="miter"/>
+                <v:imagedata o:title=""/>
+                <o:lock v:ext="edit" aspectratio="f"/>
+                <v:textbox>
+                  <w:txbxContent>
+                    <w:p>
+                      <w:pPr>
+                        <w:jc w:val="center"/>
+                        <w:rPr>
+                          <w:rFonts w:hint="default"/>
+                          <w:sz w:val="24"/>
+                          <w:szCs w:val="24"/>
+                          <w:lang w:val="en"/>
+                        </w:rPr>
+                      </w:pPr>
+                      <w:r>
+                        <w:rPr>
+                          <w:rFonts w:hint="default"/>
+                          <w:sz w:val="24"/>
+                          <w:szCs w:val="24"/>
+                          <w:lang w:val="en"/>
+                        </w:rPr>
+                        <w:t>Using All</w:t>
+                      </w:r>
+                    </w:p>
+                  </w:txbxContent>
+                </v:textbox>
+              </v:rect>
+            </w:pict>
+          </mc:Fallback>
+        </mc:AlternateContent>
+      </w:r>
+    </w:p>
+    <w:p>
+      <w:pPr>
+        <w:numPr>
+          <w:ilvl w:val="0"/>
+          <w:numId w:val="0"/>
+        </w:numPr>
+      </w:pPr>
+    </w:p>
+    <w:p>
+      <w:pPr>
+        <w:numPr>
+          <w:ilvl w:val="0"/>
+          <w:numId w:val="0"/>
+        </w:numPr>
+      </w:pPr>
+      <w:r>
+        <w:rPr>
+          <w:sz w:val="20"/>
+        </w:rPr>
+        <mc:AlternateContent>
+          <mc:Choice Requires="wps">
+            <w:drawing>
+              <wp:anchor distT="0" distB="0" distL="114300" distR="114300" simplePos="0" relativeHeight="251672576" behindDoc="0" locked="0" layoutInCell="1" allowOverlap="1">
+                <wp:simplePos x="0" y="0"/>
+                <wp:positionH relativeFrom="column">
+                  <wp:posOffset>1553210</wp:posOffset>
+                </wp:positionH>
+                <wp:positionV relativeFrom="paragraph">
+                  <wp:posOffset>100330</wp:posOffset>
+                </wp:positionV>
+                <wp:extent cx="2880995" cy="585470"/>
+                <wp:effectExtent l="190500" t="194945" r="224155" b="248285"/>
+                <wp:wrapNone/>
+                <wp:docPr id="29" name="Straight Arrow Connector 29"/>
+                <wp:cNvGraphicFramePr/>
+                <a:graphic xmlns:a="http://schemas.openxmlformats.org/drawingml/2006/main">
+                  <a:graphicData uri="http://schemas.microsoft.com/office/word/2010/wordprocessingShape">
+                    <wps:wsp>
+                      <wps:cNvCnPr/>
+                      <wps:spPr>
+                        <a:xfrm flipH="1">
+                          <a:off x="0" y="0"/>
+                          <a:ext cx="2880995" cy="585470"/>
+                        </a:xfrm>
+                        <a:prstGeom prst="straightConnector1">
+                          <a:avLst/>
+                        </a:prstGeom>
+                        <a:ln>
+                          <a:solidFill>
+                            <a:schemeClr val="tx1"/>
+                          </a:solidFill>
+                          <a:tailEnd type="arrow" w="med" len="med"/>
+                        </a:ln>
+                        <a:effectLst>
+                          <a:glow rad="228600">
+                            <a:schemeClr val="accent2">
+                              <a:satMod val="175000"/>
+                              <a:alpha val="40000"/>
+                            </a:schemeClr>
+                          </a:glow>
+                        </a:effectLst>
+                      </wps:spPr>
+                      <wps:style>
+                        <a:lnRef idx="1">
+                          <a:schemeClr val="accent1"/>
+                        </a:lnRef>
+                        <a:fillRef idx="0">
+                          <a:schemeClr val="accent1"/>
+                        </a:fillRef>
+                        <a:effectRef idx="0">
+                          <a:schemeClr val="accent1"/>
+                        </a:effectRef>
+                        <a:fontRef idx="minor">
+                          <a:schemeClr val="tx1"/>
+                        </a:fontRef>
+                      </wps:style>
+                      <wps:bodyPr/>
+                    </wps:wsp>
+                  </a:graphicData>
+                </a:graphic>
+              </wp:anchor>
+            </w:drawing>
+          </mc:Choice>
+          <mc:Fallback>
+            <w:pict>
+              <v:shape id="_x0000_s1026" o:spid="_x0000_s1026" o:spt="32" type="#_x0000_t32" style="position:absolute;left:0pt;flip:x;margin-left:122.3pt;margin-top:7.9pt;height:46.1pt;width:226.85pt;z-index:251672576;mso-width-relative:page;mso-height-relative:page;" filled="f" stroked="t" coordsize="21600,21600" o:gfxdata="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">
+                <v:fill on="f" focussize="0,0"/>
+                <v:stroke weight="0.5pt" color="#000000 [3213]" miterlimit="8" joinstyle="miter" endarrow="open"/>
+                <v:imagedata o:title=""/>
+                <o:lock v:ext="edit" aspectratio="f"/>
+              </v:shape>
+            </w:pict>
+          </mc:Fallback>
+        </mc:AlternateContent>
+      </w:r>
+      <w:r>
+        <w:drawing>
+          <wp:inline distT="0" distB="0" distL="114300" distR="114300">
+            <wp:extent cx="2952750" cy="1057275"/>
+            <wp:effectExtent l="0" t="0" r="0" b="9525"/>
+            <wp:docPr id="30" name="Picture 5"/>
+            <wp:cNvGraphicFramePr>
+              <a:graphicFrameLocks xmlns:a="http://schemas.openxmlformats.org/drawingml/2006/main" noChangeAspect="1"/>
+            </wp:cNvGraphicFramePr>
+            <a:graphic xmlns:a="http://schemas.openxmlformats.org/drawingml/2006/main">
+              <a:graphicData uri="http://schemas.openxmlformats.org/drawingml/2006/picture">
+                <pic:pic xmlns:pic="http://schemas.openxmlformats.org/drawingml/2006/picture">
+                  <pic:nvPicPr>
+                    <pic:cNvPr id="30" name="Picture 5"/>
+                    <pic:cNvPicPr>
+                      <a:picLocks noChangeAspect="1"/>
+                    </pic:cNvPicPr>
+                  </pic:nvPicPr>
+                  <pic:blipFill>
+                    <a:blip r:embed="rId24"/>
+                    <a:stretch>
+                      <a:fillRect/>
+                    </a:stretch>
+                  </pic:blipFill>
+                  <pic:spPr>
+                    <a:xfrm>
+                      <a:off x="0" y="0"/>
+                      <a:ext cx="2952750" cy="1057275"/>
+                    </a:xfrm>
+                    <a:prstGeom prst="rect">
+                      <a:avLst/>
+                    </a:prstGeom>
+                    <a:noFill/>
+                    <a:ln>
+                      <a:noFill/>
+                    </a:ln>
+                  </pic:spPr>
+                </pic:pic>
+              </a:graphicData>
+            </a:graphic>
+          </wp:inline>
+        </w:drawing>
+      </w:r>
+    </w:p>
+    <w:p>
+      <w:pPr>
+        <w:numPr>
+          <w:ilvl w:val="0"/>
+          <w:numId w:val="0"/>
+        </w:numPr>
+      </w:pPr>
+    </w:p>
+    <w:p>
+      <w:pPr>
+        <w:numPr>
+          <w:ilvl w:val="0"/>
+          <w:numId w:val="0"/>
+        </w:numPr>
+      </w:pPr>
+    </w:p>
+    <w:p>
+      <w:pPr>
+        <w:numPr>
+          <w:ilvl w:val="0"/>
+          <w:numId w:val="0"/>
+        </w:numPr>
+        <w:rPr>
+          <w:rFonts w:hint="default"/>
+          <w:lang w:val="en"/>
+        </w:rPr>
+      </w:pPr>
+      <w:r>
+        <w:rPr>
+          <w:rFonts w:hint="default"/>
+          <w:lang w:val="en"/>
+        </w:rPr>
+        <w:t>We also change the style propertes with the help of javascript by the using there code.</w:t>
+      </w:r>
+    </w:p>
+    <w:p>
+      <w:pPr>
+        <w:numPr>
+          <w:ilvl w:val="0"/>
+          <w:numId w:val="0"/>
+        </w:numPr>
+      </w:pPr>
+      <w:r>
+        <w:rPr>
+          <w:sz w:val="20"/>
+        </w:rPr>
+        <mc:AlternateContent>
+          <mc:Choice Requires="wps">
+            <w:drawing>
+              <wp:anchor distT="0" distB="0" distL="114300" distR="114300" simplePos="0" relativeHeight="251689984" behindDoc="0" locked="0" layoutInCell="1" allowOverlap="1">
+                <wp:simplePos x="0" y="0"/>
+                <wp:positionH relativeFrom="column">
+                  <wp:posOffset>4262755</wp:posOffset>
+                </wp:positionH>
+                <wp:positionV relativeFrom="paragraph">
+                  <wp:posOffset>1962150</wp:posOffset>
+                </wp:positionV>
+                <wp:extent cx="920750" cy="931545"/>
+                <wp:effectExtent l="6350" t="6350" r="6350" b="14605"/>
+                <wp:wrapNone/>
+                <wp:docPr id="35" name="Rounded Rectangle 35"/>
+                <wp:cNvGraphicFramePr/>
+                <a:graphic xmlns:a="http://schemas.openxmlformats.org/drawingml/2006/main">
+                  <a:graphicData uri="http://schemas.microsoft.com/office/word/2010/wordprocessingShape">
+                    <wps:wsp>
+                      <wps:cNvSpPr/>
+                      <wps:spPr>
+                        <a:xfrm>
+                          <a:off x="5405755" y="6541135"/>
+                          <a:ext cx="920750" cy="931545"/>
+                        </a:xfrm>
+                        <a:prstGeom prst="roundRect">
+                          <a:avLst/>
+                        </a:prstGeom>
+                      </wps:spPr>
+                      <wps:style>
+                        <a:lnRef idx="2">
+                          <a:schemeClr val="accent1">
+                            <a:shade val="50000"/>
+                          </a:schemeClr>
+                        </a:lnRef>
+                        <a:fillRef idx="1">
+                          <a:schemeClr val="accent1"/>
+                        </a:fillRef>
+                        <a:effectRef idx="0">
+                          <a:schemeClr val="accent1"/>
+                        </a:effectRef>
+                        <a:fontRef idx="minor">
+                          <a:schemeClr val="lt1"/>
+                        </a:fontRef>
+                      </wps:style>
+                      <wps:txbx>
+                        <w:txbxContent>
+                          <w:p>
+                            <w:pPr>
+                              <w:jc w:val="center"/>
+                              <w:rPr>
+                                <w:rFonts w:hint="default"/>
+                                <w:b/>
+                                <w:bCs/>
+                                <w:color w:val="000000" w:themeColor="text1"/>
+                                <w:sz w:val="40"/>
+                                <w:szCs w:val="40"/>
+                                <w:lang w:val="en"/>
+                                <w14:glow w14:rad="0">
+                                  <w14:srgbClr w14:val="000000"/>
+                                </w14:glow>
+                                <w14:shadow w14:blurRad="38100" w14:dist="19050" w14:dir="2700000" w14:sx="100000" w14:sy="100000" w14:kx="0" w14:ky="0" w14:algn="tl">
+                                  <w14:schemeClr w14:val="dk1">
+                                    <w14:alpha w14:val="60000"/>
+                                  </w14:schemeClr>
+                                </w14:shadow>
+                                <w14:reflection w14:blurRad="0" w14:stA="0" w14:stPos="0" w14:endA="0" w14:endPos="0" w14:dist="0" w14:dir="0" w14:fadeDir="0" w14:sx="0" w14:sy="0" w14:kx="0" w14:ky="0" w14:algn="none"/>
+                                <w14:textFill>
+                                  <w14:solidFill>
+                                    <w14:schemeClr w14:val="tx1"/>
+                                  </w14:solidFill>
+                                </w14:textFill>
+                                <w14:props3d w14:extrusionH="0" w14:contourW="0" w14:prstMaterial="clear"/>
+                              </w:rPr>
+                            </w:pPr>
+                            <w:r>
+                              <w:rPr>
+                                <w:rFonts w:hint="default"/>
+                                <w:b/>
+                                <w:bCs/>
+                                <w:color w:val="000000" w:themeColor="text1"/>
+                                <w:sz w:val="40"/>
+                                <w:szCs w:val="40"/>
+                                <w:lang w:val="en"/>
+                                <w14:glow w14:rad="0">
+                                  <w14:srgbClr w14:val="000000"/>
+                                </w14:glow>
+                                <w14:shadow w14:blurRad="38100" w14:dist="19050" w14:dir="2700000" w14:sx="100000" w14:sy="100000" w14:kx="0" w14:ky="0" w14:algn="tl">
+                                  <w14:schemeClr w14:val="dk1">
+                                    <w14:alpha w14:val="60000"/>
+                                  </w14:schemeClr>
+                                </w14:shadow>
+                                <w14:reflection w14:blurRad="0" w14:stA="0" w14:stPos="0" w14:endA="0" w14:endPos="0" w14:dist="0" w14:dir="0" w14:fadeDir="0" w14:sx="0" w14:sy="0" w14:kx="0" w14:ky="0" w14:algn="none"/>
+                                <w14:textFill>
+                                  <w14:solidFill>
+                                    <w14:schemeClr w14:val="tx1"/>
+                                  </w14:solidFill>
+                                </w14:textFill>
+                                <w14:props3d w14:extrusionH="0" w14:contourW="0" w14:prstMaterial="clear"/>
+                              </w:rPr>
+                              <w:t>code</w:t>
+                            </w:r>
+                          </w:p>
+                        </w:txbxContent>
+                      </wps:txbx>
+                      <wps:bodyPr rot="0" spcFirstLastPara="0" vertOverflow="overflow" horzOverflow="overflow" vert="horz" wrap="square" lIns="91440" tIns="45720" rIns="91440" bIns="45720" numCol="1" spcCol="0" rtlCol="0" fromWordArt="0" anchor="ctr" anchorCtr="0" forceAA="0" compatLnSpc="1">
+                        <a:noAutofit/>
+                      </wps:bodyPr>
+                    </wps:wsp>
+                  </a:graphicData>
+                </a:graphic>
+              </wp:anchor>
+            </w:drawing>
+          </mc:Choice>
+          <mc:Fallback>
+            <w:pict>
+              <v:roundrect id="_x0000_s1026" o:spid="_x0000_s1026" o:spt="2" style="position:absolute;left:0pt;margin-left:335.65pt;margin-top:154.5pt;height:73.35pt;width:72.5pt;z-index:251689984;v-text-anchor:middle;mso-width-relative:page;mso-height-relative:page;" fillcolor="#5B9BD5 [3204]" filled="t" stroked="t" coordsize="21600,21600" arcsize="0.166666666666667" o:gfxdata="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">
+                <v:fill on="t" focussize="0,0"/>
+                <v:stroke weight="1pt" color="#41719C [3204]" miterlimit="8" joinstyle="miter"/>
+                <v:imagedata o:title=""/>
+                <o:lock v:ext="edit" aspectratio="f"/>
+                <v:textbox>
+                  <w:txbxContent>
+                    <w:p>
+                      <w:pPr>
+                        <w:jc w:val="center"/>
+                        <w:rPr>
+                          <w:rFonts w:hint="default"/>
+                          <w:b/>
+                          <w:bCs/>
+                          <w:color w:val="000000" w:themeColor="text1"/>
+                          <w:sz w:val="40"/>
+                          <w:szCs w:val="40"/>
+                          <w:lang w:val="en"/>
+                          <w14:glow w14:rad="0">
+                            <w14:srgbClr w14:val="000000"/>
+                          </w14:glow>
+                          <w14:shadow w14:blurRad="38100" w14:dist="19050" w14:dir="2700000" w14:sx="100000" w14:sy="100000" w14:kx="0" w14:ky="0" w14:algn="tl">
+                            <w14:schemeClr w14:val="dk1">
+                              <w14:alpha w14:val="60000"/>
+                            </w14:schemeClr>
+                          </w14:shadow>
+                          <w14:reflection w14:blurRad="0" w14:stA="0" w14:stPos="0" w14:endA="0" w14:endPos="0" w14:dist="0" w14:dir="0" w14:fadeDir="0" w14:sx="0" w14:sy="0" w14:kx="0" w14:ky="0" w14:algn="none"/>
+                          <w14:textFill>
+                            <w14:solidFill>
+                              <w14:schemeClr w14:val="tx1"/>
+                            </w14:solidFill>
+                          </w14:textFill>
+                          <w14:props3d w14:extrusionH="0" w14:contourW="0" w14:prstMaterial="clear"/>
+                        </w:rPr>
+                      </w:pPr>
+                      <w:r>
+                        <w:rPr>
+                          <w:rFonts w:hint="default"/>
+                          <w:b/>
+                          <w:bCs/>
+                          <w:color w:val="000000" w:themeColor="text1"/>
+                          <w:sz w:val="40"/>
+                          <w:szCs w:val="40"/>
+                          <w:lang w:val="en"/>
+                          <w14:glow w14:rad="0">
+                            <w14:srgbClr w14:val="000000"/>
+                          </w14:glow>
+                          <w14:shadow w14:blurRad="38100" w14:dist="19050" w14:dir="2700000" w14:sx="100000" w14:sy="100000" w14:kx="0" w14:ky="0" w14:algn="tl">
+                            <w14:schemeClr w14:val="dk1">
+                              <w14:alpha w14:val="60000"/>
+                            </w14:schemeClr>
+                          </w14:shadow>
+                          <w14:reflection w14:blurRad="0" w14:stA="0" w14:stPos="0" w14:endA="0" w14:endPos="0" w14:dist="0" w14:dir="0" w14:fadeDir="0" w14:sx="0" w14:sy="0" w14:kx="0" w14:ky="0" w14:algn="none"/>
+                          <w14:textFill>
+                            <w14:solidFill>
+                              <w14:schemeClr w14:val="tx1"/>
+                            </w14:solidFill>
+                          </w14:textFill>
+                          <w14:props3d w14:extrusionH="0" w14:contourW="0" w14:prstMaterial="clear"/>
+                        </w:rPr>
+                        <w:t>code</w:t>
+                      </w:r>
+                    </w:p>
+                  </w:txbxContent>
+                </v:textbox>
+              </v:roundrect>
+            </w:pict>
+          </mc:Fallback>
+        </mc:AlternateContent>
+      </w:r>
+      <w:r>
+        <w:rPr>
+          <w:sz w:val="20"/>
+        </w:rPr>
+        <mc:AlternateContent>
+          <mc:Choice Requires="wps">
+            <w:drawing>
+              <wp:anchor distT="0" distB="0" distL="114300" distR="114300" simplePos="0" relativeHeight="251688960" behindDoc="0" locked="0" layoutInCell="1" allowOverlap="1">
+                <wp:simplePos x="0" y="0"/>
+                <wp:positionH relativeFrom="column">
+                  <wp:posOffset>2410460</wp:posOffset>
+                </wp:positionH>
+                <wp:positionV relativeFrom="paragraph">
+                  <wp:posOffset>2533650</wp:posOffset>
+                </wp:positionV>
+                <wp:extent cx="1693545" cy="264795"/>
+                <wp:effectExtent l="190500" t="226695" r="211455" b="251460"/>
+                <wp:wrapNone/>
+                <wp:docPr id="34" name="Straight Arrow Connector 34"/>
+                <wp:cNvGraphicFramePr/>
+                <a:graphic xmlns:a="http://schemas.openxmlformats.org/drawingml/2006/main">
+                  <a:graphicData uri="http://schemas.microsoft.com/office/word/2010/wordprocessingShape">
+                    <wps:wsp>
+                      <wps:cNvCnPr/>
+                      <wps:spPr>
+                        <a:xfrm flipV="1">
+                          <a:off x="3553460" y="6276340"/>
+                          <a:ext cx="1693545" cy="264795"/>
+                        </a:xfrm>
+                        <a:prstGeom prst="straightConnector1">
+                          <a:avLst/>
+                        </a:prstGeom>
+                        <a:ln>
+                          <a:solidFill>
+                            <a:schemeClr val="tx1"/>
+                          </a:solidFill>
+                          <a:headEnd type="arrow" w="med" len="med"/>
+                          <a:tailEnd type="arrow" w="med" len="med"/>
+                        </a:ln>
+                        <a:effectLst>
+                          <a:glow rad="228600">
+                            <a:schemeClr val="accent2">
+                              <a:satMod val="175000"/>
+                              <a:alpha val="40000"/>
+                            </a:schemeClr>
+                          </a:glow>
+                        </a:effectLst>
+                      </wps:spPr>
+                      <wps:style>
+                        <a:lnRef idx="1">
+                          <a:schemeClr val="accent2"/>
+                        </a:lnRef>
+                        <a:fillRef idx="0">
+                          <a:schemeClr val="accent2"/>
+                        </a:fillRef>
+                        <a:effectRef idx="0">
+                          <a:schemeClr val="accent2"/>
+                        </a:effectRef>
+                        <a:fontRef idx="minor">
+                          <a:schemeClr val="tx1"/>
+                        </a:fontRef>
+                      </wps:style>
+                      <wps:bodyPr/>
+                    </wps:wsp>
+                  </a:graphicData>
+                </a:graphic>
+              </wp:anchor>
+            </w:drawing>
+          </mc:Choice>
+          <mc:Fallback>
+            <w:pict>
+              <v:shape id="_x0000_s1026" o:spid="_x0000_s1026" o:spt="32" type="#_x0000_t32" style="position:absolute;left:0pt;flip:y;margin-left:189.8pt;margin-top:199.5pt;height:20.85pt;width:133.35pt;z-index:251688960;mso-width-relative:page;mso-height-relative:page;" filled="f" stroked="t" coordsize="21600,21600" o:gfxdata="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">
+                <v:fill on="f" focussize="0,0"/>
+                <v:stroke weight="0.5pt" color="#000000 [3213]" miterlimit="8" joinstyle="miter" startarrow="open" endarrow="open"/>
+                <v:imagedata o:title=""/>
+                <o:lock v:ext="edit" aspectratio="f"/>
+              </v:shape>
+            </w:pict>
+          </mc:Fallback>
+        </mc:AlternateContent>
+      </w:r>
+      <w:r>
+        <w:drawing>
+          <wp:inline distT="0" distB="0" distL="114300" distR="114300">
+            <wp:extent cx="5273675" cy="3228340"/>
+            <wp:effectExtent l="0" t="0" r="3175" b="10160"/>
+            <wp:docPr id="33" name="Picture 6"/>
+            <wp:cNvGraphicFramePr>
+              <a:graphicFrameLocks xmlns:a="http://schemas.openxmlformats.org/drawingml/2006/main" noChangeAspect="1"/>
+            </wp:cNvGraphicFramePr>
+            <a:graphic xmlns:a="http://schemas.openxmlformats.org/drawingml/2006/main">
+              <a:graphicData uri="http://schemas.openxmlformats.org/drawingml/2006/picture">
+                <pic:pic xmlns:pic="http://schemas.openxmlformats.org/drawingml/2006/picture">
+                  <pic:nvPicPr>
+                    <pic:cNvPr id="33" name="Picture 6"/>
+                    <pic:cNvPicPr>
+                      <a:picLocks noChangeAspect="1"/>
+                    </pic:cNvPicPr>
+                  </pic:nvPicPr>
+                  <pic:blipFill>
+                    <a:blip r:embed="rId25"/>
+                    <a:srcRect l="-999" t="10004" r="999" b="23686"/>
+                    <a:stretch>
+                      <a:fillRect/>
+                    </a:stretch>
+                  </pic:blipFill>
+                  <pic:spPr>
+                    <a:xfrm>
+                      <a:off x="0" y="0"/>
+                      <a:ext cx="5273675" cy="3228340"/>
+                    </a:xfrm>
+                    <a:prstGeom prst="rect">
+                      <a:avLst/>
+                    </a:prstGeom>
+                    <a:noFill/>
+                    <a:ln>
+                      <a:noFill/>
+                    </a:ln>
+                  </pic:spPr>
+                </pic:pic>
+              </a:graphicData>
+            </a:graphic>
+          </wp:inline>
+        </w:drawing>
+      </w:r>
+    </w:p>
+    <w:p>
+      <w:pPr>
+        <w:numPr>
+          <w:ilvl w:val="0"/>
+          <w:numId w:val="0"/>
+        </w:numPr>
+      </w:pPr>
+    </w:p>
+    <w:p>
+      <w:pPr>
+        <w:numPr>
+          <w:ilvl w:val="0"/>
+          <w:numId w:val="0"/>
+        </w:numPr>
+      </w:pPr>
+    </w:p>
+    <w:p>
+      <w:pPr>
+        <w:numPr>
+          <w:ilvl w:val="0"/>
+          <w:numId w:val="0"/>
+        </w:numPr>
+        <w:rPr>
+          <w:rFonts w:hint="default"/>
+          <w:lang w:val="en"/>
+        </w:rPr>
+      </w:pPr>
+      <w:r>
+        <w:rPr>
+          <w:rFonts w:hint="default"/>
+          <w:lang w:val="en"/>
+        </w:rPr>
+        <w:t>When we want to change the text and we also want to change the normal text into bold text so, we can use &lt;em&gt; tag in the javascript.</w:t>
+      </w:r>
+    </w:p>
+    <w:p>
+      <w:pPr>
+        <w:numPr>
+          <w:ilvl w:val="0"/>
+          <w:numId w:val="0"/>
+        </w:numPr>
+        <w:rPr>
+          <w:rFonts w:hint="default"/>
+          <w:lang w:val="en"/>
+        </w:rPr>
+      </w:pPr>
+    </w:p>
+    <w:p>
+      <w:pPr>
+        <w:numPr>
+          <w:ilvl w:val="0"/>
+          <w:numId w:val="0"/>
+        </w:numPr>
+      </w:pPr>
+      <w:r>
+        <w:drawing>
+          <wp:inline distT="0" distB="0" distL="114300" distR="114300">
+            <wp:extent cx="4059555" cy="939800"/>
+            <wp:effectExtent l="0" t="0" r="17145" b="12700"/>
+            <wp:docPr id="36" name="Picture 7"/>
+            <wp:cNvGraphicFramePr>
+              <a:graphicFrameLocks xmlns:a="http://schemas.openxmlformats.org/drawingml/2006/main" noChangeAspect="1"/>
+            </wp:cNvGraphicFramePr>
+            <a:graphic xmlns:a="http://schemas.openxmlformats.org/drawingml/2006/main">
+              <a:graphicData uri="http://schemas.openxmlformats.org/drawingml/2006/picture">
+                <pic:pic xmlns:pic="http://schemas.openxmlformats.org/drawingml/2006/picture">
+                  <pic:nvPicPr>
+                    <pic:cNvPr id="36" name="Picture 7"/>
+                    <pic:cNvPicPr>
+                      <a:picLocks noChangeAspect="1"/>
+                    </pic:cNvPicPr>
+                  </pic:nvPicPr>
+                  <pic:blipFill>
+                    <a:blip r:embed="rId26"/>
+                    <a:stretch>
+                      <a:fillRect/>
+                    </a:stretch>
+                  </pic:blipFill>
+                  <pic:spPr>
+                    <a:xfrm>
+                      <a:off x="0" y="0"/>
+                      <a:ext cx="4059555" cy="939800"/>
+                    </a:xfrm>
+                    <a:prstGeom prst="rect">
+                      <a:avLst/>
+                    </a:prstGeom>
+                    <a:noFill/>
+                    <a:ln>
+                      <a:noFill/>
+                    </a:ln>
+                  </pic:spPr>
+                </pic:pic>
+              </a:graphicData>
+            </a:graphic>
+          </wp:inline>
+        </w:drawing>
+      </w:r>
+    </w:p>
+    <w:p>
+      <w:pPr>
+        <w:numPr>
+          <w:ilvl w:val="0"/>
+          <w:numId w:val="0"/>
+        </w:numPr>
+      </w:pPr>
+    </w:p>
+    <w:p>
+      <w:pPr>
+        <w:numPr>
+          <w:ilvl w:val="0"/>
+          <w:numId w:val="0"/>
+        </w:numPr>
+      </w:pPr>
+    </w:p>
+    <w:p>
+      <w:pPr>
+        <w:numPr>
+          <w:ilvl w:val="0"/>
+          <w:numId w:val="0"/>
+        </w:numPr>
+        <w:rPr>
+          <w:rFonts w:hint="default"/>
+          <w:lang w:val="en"/>
+        </w:rPr>
+      </w:pPr>
+      <w:r>
+        <w:rPr>
+          <w:sz w:val="20"/>
+        </w:rPr>
+        <mc:AlternateContent>
+          <mc:Choice Requires="wps">
+            <w:drawing>
+              <wp:anchor distT="0" distB="0" distL="114300" distR="114300" simplePos="0" relativeHeight="251691008" behindDoc="0" locked="0" layoutInCell="1" allowOverlap="1">
+                <wp:simplePos x="0" y="0"/>
+                <wp:positionH relativeFrom="column">
+                  <wp:posOffset>1891665</wp:posOffset>
+                </wp:positionH>
+                <wp:positionV relativeFrom="paragraph">
+                  <wp:posOffset>103505</wp:posOffset>
+                </wp:positionV>
+                <wp:extent cx="201295" cy="1068705"/>
+                <wp:effectExtent l="241935" t="171450" r="242570" b="207645"/>
+                <wp:wrapNone/>
+                <wp:docPr id="38" name="Straight Arrow Connector 38"/>
+                <wp:cNvGraphicFramePr/>
+                <a:graphic xmlns:a="http://schemas.openxmlformats.org/drawingml/2006/main">
+                  <a:graphicData uri="http://schemas.microsoft.com/office/word/2010/wordprocessingShape">
+                    <wps:wsp>
+                      <wps:cNvCnPr/>
+                      <wps:spPr>
+                        <a:xfrm flipV="1">
+                          <a:off x="3034665" y="1172845"/>
+                          <a:ext cx="201295" cy="1068705"/>
+                        </a:xfrm>
+                        <a:prstGeom prst="straightConnector1">
+                          <a:avLst/>
+                        </a:prstGeom>
+                        <a:ln>
+                          <a:headEnd type="arrow"/>
+                          <a:tailEnd type="arrow"/>
+                        </a:ln>
+                        <a:effectLst>
+                          <a:glow rad="228600">
+                            <a:schemeClr val="accent2">
+                              <a:satMod val="175000"/>
+                              <a:alpha val="40000"/>
+                            </a:schemeClr>
+                          </a:glow>
+                        </a:effectLst>
+                      </wps:spPr>
+                      <wps:style>
+                        <a:lnRef idx="1">
+                          <a:schemeClr val="accent1"/>
+                        </a:lnRef>
+                        <a:fillRef idx="0">
+                          <a:schemeClr val="accent1"/>
+                        </a:fillRef>
+                        <a:effectRef idx="0">
+                          <a:schemeClr val="accent1"/>
+                        </a:effectRef>
+                        <a:fontRef idx="minor">
+                          <a:schemeClr val="tx1"/>
+                        </a:fontRef>
+                      </wps:style>
+                      <wps:bodyPr/>
+                    </wps:wsp>
+                  </a:graphicData>
+                </a:graphic>
+              </wp:anchor>
+            </w:drawing>
+          </mc:Choice>
+          <mc:Fallback>
+            <w:pict>
+              <v:shape id="_x0000_s1026" o:spid="_x0000_s1026" o:spt="32" type="#_x0000_t32" style="position:absolute;left:0pt;flip:y;margin-left:148.95pt;margin-top:8.15pt;height:84.15pt;width:15.85pt;z-index:251691008;mso-width-relative:page;mso-height-relative:page;" filled="f" stroked="t" coordsize="21600,21600" o:gfxdata="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">
+                <v:fill on="f" focussize="0,0"/>
+                <v:stroke weight="0.5pt" color="#5B9BD5 [3204]" miterlimit="8" joinstyle="miter" startarrow="open" endarrow="open"/>
+                <v:imagedata o:title=""/>
+                <o:lock v:ext="edit" aspectratio="f"/>
+              </v:shape>
+            </w:pict>
+          </mc:Fallback>
+        </mc:AlternateContent>
+      </w:r>
+      <w:r>
+        <w:rPr>
+          <w:rFonts w:hint="default"/>
+          <w:lang w:val="en"/>
+        </w:rPr>
+        <w:t>We want to show all the attribute are link with the help of using single tag its name attribute.</w:t>
+      </w:r>
+    </w:p>
+    <w:p>
+      <w:pPr>
+        <w:numPr>
+          <w:ilvl w:val="0"/>
+          <w:numId w:val="0"/>
+        </w:numPr>
+        <w:rPr>
+          <w:rFonts w:hint="default"/>
+          <w:lang w:val="en"/>
+        </w:rPr>
+      </w:pPr>
+    </w:p>
+    <w:p>
+      <w:pPr>
+        <w:numPr>
+          <w:ilvl w:val="0"/>
+          <w:numId w:val="0"/>
+        </w:numPr>
+        <w:rPr>
+          <w:rFonts w:hint="default"/>
+          <w:lang w:val="en"/>
+        </w:rPr>
+      </w:pPr>
+      <w:r>
+        <w:rPr>
+          <w:rFonts w:hint="default"/>
+          <w:lang w:val="en"/>
+        </w:rPr>
+        <w:t>When we want to show that what url is link to the attribute so, we can use there code line.</w:t>
+      </w:r>
+    </w:p>
+    <w:p>
+      <w:pPr>
+        <w:numPr>
+          <w:ilvl w:val="0"/>
+          <w:numId w:val="0"/>
+        </w:numPr>
+        <w:rPr>
+          <w:rFonts w:hint="default"/>
+          <w:lang w:val="en"/>
+        </w:rPr>
+      </w:pPr>
+      <w:r>
+        <w:rPr>
+          <w:sz w:val="20"/>
+        </w:rPr>
+        <mc:AlternateContent>
+          <mc:Choice Requires="wps">
+            <w:drawing>
+              <wp:anchor distT="0" distB="0" distL="114300" distR="114300" simplePos="0" relativeHeight="251724800" behindDoc="0" locked="0" layoutInCell="1" allowOverlap="1">
+                <wp:simplePos x="0" y="0"/>
+                <wp:positionH relativeFrom="column">
+                  <wp:posOffset>2361565</wp:posOffset>
+                </wp:positionH>
+                <wp:positionV relativeFrom="paragraph">
+                  <wp:posOffset>-12065</wp:posOffset>
+                </wp:positionV>
+                <wp:extent cx="366395" cy="1147445"/>
+                <wp:effectExtent l="160655" t="120650" r="158750" b="141605"/>
+                <wp:wrapNone/>
+                <wp:docPr id="39" name="Straight Arrow Connector 39"/>
+                <wp:cNvGraphicFramePr/>
+                <a:graphic xmlns:a="http://schemas.openxmlformats.org/drawingml/2006/main">
+                  <a:graphicData uri="http://schemas.microsoft.com/office/word/2010/wordprocessingShape">
+                    <wps:wsp>
+                      <wps:cNvCnPr/>
+                      <wps:spPr>
+                        <a:xfrm flipV="1">
+                          <a:off x="0" y="0"/>
+                          <a:ext cx="366395" cy="1147445"/>
+                        </a:xfrm>
+                        <a:prstGeom prst="straightConnector1">
+                          <a:avLst/>
+                        </a:prstGeom>
+                        <a:ln>
+                          <a:headEnd type="arrow" w="med" len="med"/>
+                          <a:tailEnd type="arrow" w="med" len="med"/>
+                        </a:ln>
+                        <a:effectLst>
+                          <a:glow rad="139700">
+                            <a:schemeClr val="accent5">
+                              <a:satMod val="175000"/>
+                              <a:alpha val="40000"/>
+                            </a:schemeClr>
+                          </a:glow>
+                        </a:effectLst>
+                      </wps:spPr>
+                      <wps:style>
+                        <a:lnRef idx="1">
+                          <a:schemeClr val="dk1"/>
+                        </a:lnRef>
+                        <a:fillRef idx="0">
+                          <a:schemeClr val="dk1"/>
+                        </a:fillRef>
+                        <a:effectRef idx="0">
+                          <a:schemeClr val="dk1"/>
+                        </a:effectRef>
+                        <a:fontRef idx="minor">
+                          <a:schemeClr val="tx1"/>
+                        </a:fontRef>
+                      </wps:style>
+                      <wps:bodyPr/>
+                    </wps:wsp>
+                  </a:graphicData>
+                </a:graphic>
+              </wp:anchor>
+            </w:drawing>
+          </mc:Choice>
+          <mc:Fallback>
+            <w:pict>
+              <v:shape id="_x0000_s1026" o:spid="_x0000_s1026" o:spt="32" type="#_x0000_t32" style="position:absolute;left:0pt;flip:y;margin-left:185.95pt;margin-top:-0.95pt;height:90.35pt;width:28.85pt;z-index:251724800;mso-width-relative:page;mso-height-relative:page;" filled="f" stroked="t" coordsize="21600,21600" o:gfxdata="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">
+                <v:fill on="f" focussize="0,0"/>
+                <v:stroke weight="0.5pt" color="#000000 [3200]" miterlimit="8" joinstyle="miter" startarrow="open" endarrow="open"/>
+                <v:imagedata o:title=""/>
+                <o:lock v:ext="edit" aspectratio="f"/>
+              </v:shape>
+            </w:pict>
+          </mc:Fallback>
+        </mc:AlternateContent>
+      </w:r>
+    </w:p>
+    <w:p>
+      <w:pPr>
+        <w:numPr>
+          <w:ilvl w:val="0"/>
+          <w:numId w:val="0"/>
+        </w:numPr>
+        <w:rPr>
+          <w:rFonts w:hint="default"/>
+          <w:lang w:val="en"/>
+        </w:rPr>
+      </w:pPr>
+      <w:r>
+        <w:rPr>
+          <w:rFonts w:hint="default"/>
+          <w:lang w:val="en"/>
+        </w:rPr>
+        <w:t>If we want to change to change the url who link the attribute so, we can used there code line.</w:t>
+      </w:r>
+    </w:p>
+    <w:p>
+      <w:pPr>
+        <w:numPr>
+          <w:ilvl w:val="0"/>
+          <w:numId w:val="0"/>
+        </w:numPr>
+      </w:pPr>
+      <w:r>
+        <w:rPr>
+          <w:sz w:val="20"/>
+        </w:rPr>
+        <mc:AlternateContent>
+          <mc:Choice Requires="wps">
+            <w:drawing>
+              <wp:anchor distT="0" distB="0" distL="114300" distR="114300" simplePos="0" relativeHeight="251758592" behindDoc="0" locked="0" layoutInCell="1" allowOverlap="1">
+                <wp:simplePos x="0" y="0"/>
+                <wp:positionH relativeFrom="column">
+                  <wp:posOffset>2653665</wp:posOffset>
+                </wp:positionH>
+                <wp:positionV relativeFrom="paragraph">
+                  <wp:posOffset>74295</wp:posOffset>
+                </wp:positionV>
+                <wp:extent cx="775970" cy="1096010"/>
+                <wp:effectExtent l="209550" t="172085" r="214630" b="198755"/>
+                <wp:wrapNone/>
+                <wp:docPr id="40" name="Straight Arrow Connector 40"/>
+                <wp:cNvGraphicFramePr/>
+                <a:graphic xmlns:a="http://schemas.openxmlformats.org/drawingml/2006/main">
+                  <a:graphicData uri="http://schemas.microsoft.com/office/word/2010/wordprocessingShape">
+                    <wps:wsp>
+                      <wps:cNvCnPr/>
+                      <wps:spPr>
+                        <a:xfrm flipV="1">
+                          <a:off x="0" y="0"/>
+                          <a:ext cx="775970" cy="1096010"/>
+                        </a:xfrm>
+                        <a:prstGeom prst="straightConnector1">
+                          <a:avLst/>
+                        </a:prstGeom>
+                        <a:ln>
+                          <a:headEnd type="arrow"/>
+                          <a:tailEnd type="arrow"/>
+                        </a:ln>
+                        <a:effectLst>
+                          <a:glow rad="228600">
+                            <a:schemeClr val="accent6">
+                              <a:satMod val="175000"/>
+                              <a:alpha val="40000"/>
+                            </a:schemeClr>
+                          </a:glow>
+                        </a:effectLst>
+                      </wps:spPr>
+                      <wps:style>
+                        <a:lnRef idx="1">
+                          <a:schemeClr val="accent1"/>
+                        </a:lnRef>
+                        <a:fillRef idx="0">
+                          <a:schemeClr val="accent1"/>
+                        </a:fillRef>
+                        <a:effectRef idx="0">
+                          <a:schemeClr val="accent1"/>
+                        </a:effectRef>
+                        <a:fontRef idx="minor">
+                          <a:schemeClr val="tx1"/>
+                        </a:fontRef>
+                      </wps:style>
+                      <wps:bodyPr/>
+                    </wps:wsp>
+                  </a:graphicData>
+                </a:graphic>
+              </wp:anchor>
+            </w:drawing>
+          </mc:Choice>
+          <mc:Fallback>
+            <w:pict>
+              <v:shape id="_x0000_s1026" o:spid="_x0000_s1026" o:spt="32" type="#_x0000_t32" style="position:absolute;left:0pt;flip:y;margin-left:208.95pt;margin-top:5.85pt;height:86.3pt;width:61.1pt;z-index:251758592;mso-width-relative:page;mso-height-relative:page;" filled="f" stroked="t" coordsize="21600,21600" o:gfxdata="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">
+                <v:fill on="f" focussize="0,0"/>
+                <v:stroke weight="0.5pt" color="#5B9BD5 [3204]" miterlimit="8" joinstyle="miter" startarrow="open" endarrow="open"/>
+                <v:imagedata o:title=""/>
+                <o:lock v:ext="edit" aspectratio="f"/>
+              </v:shape>
+            </w:pict>
+          </mc:Fallback>
+        </mc:AlternateContent>
+      </w:r>
+      <w:r>
+        <w:drawing>
+          <wp:inline distT="0" distB="0" distL="114300" distR="114300">
+            <wp:extent cx="4895850" cy="1590675"/>
+            <wp:effectExtent l="0" t="0" r="0" b="9525"/>
+            <wp:docPr id="37" name="Picture 8"/>
+            <wp:cNvGraphicFramePr>
+              <a:graphicFrameLocks xmlns:a="http://schemas.openxmlformats.org/drawingml/2006/main" noChangeAspect="1"/>
+            </wp:cNvGraphicFramePr>
+            <a:graphic xmlns:a="http://schemas.openxmlformats.org/drawingml/2006/main">
+              <a:graphicData uri="http://schemas.openxmlformats.org/drawingml/2006/picture">
+                <pic:pic xmlns:pic="http://schemas.openxmlformats.org/drawingml/2006/picture">
+                  <pic:nvPicPr>
+                    <pic:cNvPr id="37" name="Picture 8"/>
+                    <pic:cNvPicPr>
+                      <a:picLocks noChangeAspect="1"/>
+                    </pic:cNvPicPr>
+                  </pic:nvPicPr>
+                  <pic:blipFill>
+                    <a:blip r:embed="rId27"/>
+                    <a:stretch>
+                      <a:fillRect/>
+                    </a:stretch>
+                  </pic:blipFill>
+                  <pic:spPr>
+                    <a:xfrm>
+                      <a:off x="0" y="0"/>
+                      <a:ext cx="4895850" cy="1590675"/>
+                    </a:xfrm>
+                    <a:prstGeom prst="rect">
+                      <a:avLst/>
+                    </a:prstGeom>
+                    <a:noFill/>
+                    <a:ln>
+                      <a:noFill/>
+                    </a:ln>
+                  </pic:spPr>
+                </pic:pic>
+              </a:graphicData>
+            </a:graphic>
+          </wp:inline>
+        </w:drawing>
+      </w:r>
+    </w:p>
+    <w:p>
+      <w:pPr>
+        <w:numPr>
+          <w:ilvl w:val="0"/>
+          <w:numId w:val="0"/>
+        </w:numPr>
+      </w:pPr>
+    </w:p>
+    <w:p>
+      <w:pPr>
+        <w:numPr>
+          <w:ilvl w:val="0"/>
+          <w:numId w:val="0"/>
+        </w:numPr>
+      </w:pPr>
+    </w:p>
+    <w:p>
+      <w:pPr>
+        <w:numPr>
+          <w:ilvl w:val="0"/>
+          <w:numId w:val="0"/>
+        </w:numPr>
+      </w:pPr>
+    </w:p>
+    <w:p>
+      <w:pPr>
+        <w:numPr>
+          <w:ilvl w:val="0"/>
+          <w:numId w:val="0"/>
+        </w:numPr>
+      </w:pPr>
+    </w:p>
+    <w:p>
+      <w:pPr>
+        <w:numPr>
+          <w:ilvl w:val="0"/>
+          <w:numId w:val="0"/>
+        </w:numPr>
+      </w:pPr>
+    </w:p>
+    <w:p>
+      <w:pPr>
+        <w:numPr>
+          <w:ilvl w:val="0"/>
+          <w:numId w:val="0"/>
+        </w:numPr>
+      </w:pPr>
+    </w:p>
+    <w:p>
+      <w:pPr>
+        <w:numPr>
+          <w:ilvl w:val="0"/>
+          <w:numId w:val="0"/>
+        </w:numPr>
+      </w:pPr>
+    </w:p>
+    <w:p>
+      <w:pPr>
+        <w:numPr>
+          <w:ilvl w:val="0"/>
+          <w:numId w:val="0"/>
+        </w:numPr>
+        <w:rPr>
+          <w:rFonts w:hint="default"/>
+          <w:lang w:val="en" w:eastAsia="zh-CN"/>
+        </w:rPr>
+      </w:pPr>
+      <w:r>
+        <w:rPr>
+          <w:rFonts w:hint="default"/>
+          <w:lang w:val="en" w:eastAsia="zh-CN"/>
+        </w:rPr>
+        <w:t>There are 3 ways to targate the html element with the of java script.</w:t>
+      </w:r>
+    </w:p>
+    <w:p>
+      <w:pPr>
+        <w:numPr>
+          <w:ilvl w:val="0"/>
+          <w:numId w:val="0"/>
+        </w:numPr>
+        <w:rPr>
+          <w:rFonts w:hint="default"/>
+          <w:lang w:val="en" w:eastAsia="zh-CN"/>
+        </w:rPr>
+      </w:pPr>
+    </w:p>
+    <w:p>
+      <w:pPr>
+        <w:numPr>
+          <w:ilvl w:val="0"/>
+          <w:numId w:val="0"/>
+        </w:numPr>
+      </w:pPr>
+      <w:r>
+        <w:drawing>
+          <wp:inline distT="0" distB="0" distL="114300" distR="114300">
+            <wp:extent cx="5268595" cy="2601595"/>
+            <wp:effectExtent l="0" t="0" r="8255" b="8255"/>
+            <wp:docPr id="18" name="Picture 1"/>
+            <wp:cNvGraphicFramePr>
+              <a:graphicFrameLocks xmlns:a="http://schemas.openxmlformats.org/drawingml/2006/main" noChangeAspect="1"/>
+            </wp:cNvGraphicFramePr>
+            <a:graphic xmlns:a="http://schemas.openxmlformats.org/drawingml/2006/main">
+              <a:graphicData uri="http://schemas.openxmlformats.org/drawingml/2006/picture">
+                <pic:pic xmlns:pic="http://schemas.openxmlformats.org/drawingml/2006/picture">
+                  <pic:nvPicPr>
+                    <pic:cNvPr id="18" name="Picture 1"/>
+                    <pic:cNvPicPr>
+                      <a:picLocks noChangeAspect="1"/>
+                    </pic:cNvPicPr>
+                  </pic:nvPicPr>
+                  <pic:blipFill>
+                    <a:blip r:embed="rId28"/>
+                    <a:stretch>
+                      <a:fillRect/>
+                    </a:stretch>
+                  </pic:blipFill>
+                  <pic:spPr>
+                    <a:xfrm>
+                      <a:off x="0" y="0"/>
+                      <a:ext cx="5268595" cy="2601595"/>
+                    </a:xfrm>
+                    <a:prstGeom prst="rect">
+                      <a:avLst/>
+                    </a:prstGeom>
+                    <a:noFill/>
+                    <a:ln>
+                      <a:noFill/>
+                    </a:ln>
+                  </pic:spPr>
+                </pic:pic>
+              </a:graphicData>
+            </a:graphic>
+          </wp:inline>
+        </w:drawing>
+      </w:r>
+    </w:p>
+    <w:p>
+      <w:pPr>
+        <w:numPr>
+          <w:ilvl w:val="0"/>
+          <w:numId w:val="0"/>
+        </w:numPr>
+      </w:pPr>
+    </w:p>
+    <w:p>
+      <w:pPr>
+        <w:numPr>
+          <w:ilvl w:val="0"/>
+          <w:numId w:val="0"/>
+        </w:numPr>
+        <w:rPr>
+          <w:rFonts w:hint="default"/>
+          <w:lang w:val="en" w:eastAsia="zh-CN"/>
+        </w:rPr>
+      </w:pPr>
+      <w:r>
+        <w:rPr>
+          <w:rFonts w:hint="default"/>
+          <w:lang w:val="en" w:eastAsia="zh-CN"/>
+        </w:rPr>
+        <w:t>We can also used QuerySelector or QuerySelectorAll for targate html element.</w:t>
+      </w:r>
+    </w:p>
+    <w:p>
+      <w:pPr>
+        <w:numPr>
+          <w:ilvl w:val="0"/>
+          <w:numId w:val="0"/>
+        </w:numPr>
+        <w:rPr>
+          <w:rFonts w:hint="default"/>
+          <w:lang w:val="en" w:eastAsia="zh-CN"/>
+        </w:rPr>
+      </w:pPr>
+    </w:p>
+    <w:p>
+      <w:pPr>
+        <w:numPr>
+          <w:ilvl w:val="0"/>
+          <w:numId w:val="0"/>
+        </w:numPr>
+        <w:rPr>
+          <w:rFonts w:hint="default"/>
+          <w:lang w:val="en" w:eastAsia="zh-CN"/>
+        </w:rPr>
+      </w:pPr>
+      <w:r>
+        <w:rPr>
+          <w:rFonts w:hint="default"/>
+          <w:lang w:val="en" w:eastAsia="zh-CN"/>
+        </w:rPr>
+        <w:t>When we want to targate any button with the help of java script. So we can used or</w:t>
+      </w:r>
+    </w:p>
+    <w:p>
+      <w:pPr>
+        <w:numPr>
+          <w:ilvl w:val="0"/>
+          <w:numId w:val="0"/>
+        </w:numPr>
+        <w:rPr>
+          <w:rFonts w:hint="default"/>
+          <w:lang w:val="en" w:eastAsia="zh-CN"/>
+        </w:rPr>
+      </w:pPr>
+    </w:p>
+    <w:p>
+      <w:pPr>
+        <w:bidi w:val="0"/>
+        <w:ind w:left="420" w:leftChars="0" w:firstLine="420" w:firstLineChars="0"/>
+        <w:rPr>
+          <w:rFonts w:hint="default"/>
+          <w:b/>
+          <w:bCs/>
+          <w:lang w:val="en" w:eastAsia="zh-CN"/>
+        </w:rPr>
+      </w:pPr>
+      <w:r>
+        <w:rPr>
+          <w:rFonts w:hint="default"/>
+          <w:b/>
+          <w:bCs/>
+          <w:lang w:val="en" w:eastAsia="zh-CN"/>
+        </w:rPr>
+        <w:t xml:space="preserve">&lt;    </w:t>
+      </w:r>
+      <w:r>
+        <w:rPr>
+          <w:rFonts w:hint="eastAsia"/>
+          <w:b/>
+          <w:bCs/>
+          <w:lang w:val="en-US" w:eastAsia="zh-CN"/>
+        </w:rPr>
+        <w:t>addEventListener("click", clickbutton);</w:t>
+      </w:r>
+      <w:r>
+        <w:rPr>
+          <w:rFonts w:hint="default"/>
+          <w:b/>
+          <w:bCs/>
+          <w:lang w:val="en" w:eastAsia="zh-CN"/>
+        </w:rPr>
+        <w:t xml:space="preserve">  &gt;</w:t>
+      </w:r>
+    </w:p>
+    <w:p>
+      <w:pPr>
+        <w:numPr>
+          <w:ilvl w:val="0"/>
+          <w:numId w:val="0"/>
+        </w:numPr>
+        <w:rPr>
+          <w:rFonts w:hint="default"/>
+          <w:b/>
+          <w:bCs/>
+          <w:lang w:val="en" w:eastAsia="zh-CN"/>
+        </w:rPr>
+      </w:pPr>
+    </w:p>
+    <w:p>
+      <w:pPr>
+        <w:numPr>
+          <w:ilvl w:val="0"/>
+          <w:numId w:val="0"/>
+        </w:numPr>
+        <w:rPr>
+          <w:rFonts w:hint="default"/>
+          <w:lang w:val="en" w:eastAsia="zh-CN"/>
+        </w:rPr>
+      </w:pPr>
+      <w:r>
+        <w:drawing>
+          <wp:inline distT="0" distB="0" distL="114300" distR="114300">
+            <wp:extent cx="4880610" cy="1858645"/>
+            <wp:effectExtent l="0" t="0" r="15240" b="8255"/>
+            <wp:docPr id="26" name="Picture 1"/>
+            <wp:cNvGraphicFramePr>
+              <a:graphicFrameLocks xmlns:a="http://schemas.openxmlformats.org/drawingml/2006/main" noChangeAspect="1"/>
+            </wp:cNvGraphicFramePr>
+            <a:graphic xmlns:a="http://schemas.openxmlformats.org/drawingml/2006/main">
+              <a:graphicData uri="http://schemas.openxmlformats.org/drawingml/2006/picture">
+                <pic:pic xmlns:pic="http://schemas.openxmlformats.org/drawingml/2006/picture">
+                  <pic:nvPicPr>
+                    <pic:cNvPr id="26" name="Picture 1"/>
+                    <pic:cNvPicPr>
+                      <a:picLocks noChangeAspect="1"/>
+                    </pic:cNvPicPr>
+                  </pic:nvPicPr>
+                  <pic:blipFill>
+                    <a:blip r:embed="rId29"/>
+                    <a:srcRect r="7431" b="21822"/>
+                    <a:stretch>
+                      <a:fillRect/>
+                    </a:stretch>
+                  </pic:blipFill>
+                  <pic:spPr>
+                    <a:xfrm>
+                      <a:off x="0" y="0"/>
+                      <a:ext cx="4880610" cy="1858645"/>
+                    </a:xfrm>
+                    <a:prstGeom prst="rect">
+                      <a:avLst/>
+                    </a:prstGeom>
+                    <a:noFill/>
+                    <a:ln>
+                      <a:noFill/>
+                    </a:ln>
+                  </pic:spPr>
+                </pic:pic>
+              </a:graphicData>
+            </a:graphic>
+          </wp:inline>
+        </w:drawing>
+      </w:r>
+    </w:p>
+    <w:p>
+      <w:pPr>
+        <w:numPr>
+          <w:ilvl w:val="0"/>
+          <w:numId w:val="0"/>
+        </w:numPr>
+        <w:rPr>
+          <w:rFonts w:hint="default"/>
+          <w:lang w:val="en" w:eastAsia="zh-CN"/>
+        </w:rPr>
+      </w:pPr>
+    </w:p>
+    <w:p>
+      <w:pPr>
+        <w:numPr>
+          <w:ilvl w:val="0"/>
+          <w:numId w:val="0"/>
+        </w:numPr>
+        <w:rPr>
+          <w:rFonts w:hint="default"/>
+          <w:lang w:val="en" w:eastAsia="zh-CN"/>
+        </w:rPr>
+      </w:pPr>
+      <w:r>
+        <w:rPr>
+          <w:rFonts w:hint="default"/>
+          <w:lang w:val="en" w:eastAsia="zh-CN"/>
+        </w:rPr>
+        <w:t>This is also known as higher order functions :-</w:t>
+      </w:r>
+    </w:p>
+    <w:p>
+      <w:pPr>
+        <w:numPr>
+          <w:ilvl w:val="0"/>
+          <w:numId w:val="0"/>
+        </w:numPr>
+        <w:rPr>
+          <w:rFonts w:hint="default"/>
+          <w:lang w:val="en" w:eastAsia="zh-CN"/>
+        </w:rPr>
+      </w:pPr>
+    </w:p>
+    <w:p>
+      <w:pPr>
+        <w:numPr>
+          <w:ilvl w:val="0"/>
+          <w:numId w:val="0"/>
+        </w:numPr>
+        <w:rPr>
+          <w:rFonts w:hint="default"/>
+          <w:lang w:val="en" w:eastAsia="zh-CN"/>
+        </w:rPr>
+      </w:pPr>
+      <w:r>
+        <w:rPr>
+          <w:rFonts w:hint="default"/>
+          <w:lang w:val="en" w:eastAsia="zh-CN"/>
+        </w:rPr>
+        <w:t>Higher order function are function that can take other function as inputs.</w:t>
+      </w:r>
+    </w:p>
+    <w:p>
+      <w:pPr>
+        <w:numPr>
+          <w:ilvl w:val="0"/>
+          <w:numId w:val="0"/>
+        </w:numPr>
+        <w:rPr>
+          <w:rFonts w:hint="default"/>
+          <w:lang w:val="en" w:eastAsia="zh-CN"/>
+        </w:rPr>
+      </w:pPr>
+    </w:p>
+    <w:p>
+      <w:pPr>
+        <w:numPr>
+          <w:ilvl w:val="0"/>
+          <w:numId w:val="0"/>
+        </w:numPr>
+        <w:rPr>
+          <w:rFonts w:hint="default"/>
+          <w:lang w:val="en" w:eastAsia="zh-CN"/>
+        </w:rPr>
+      </w:pPr>
+      <w:r>
+        <w:rPr>
+          <w:rFonts w:hint="default"/>
+          <w:lang w:val="en" w:eastAsia="zh-CN"/>
+        </w:rPr>
+        <w:t>We can also debugger the code in the console log. By the using there code.</w:t>
+      </w:r>
+    </w:p>
+    <w:p>
+      <w:pPr>
+        <w:numPr>
+          <w:ilvl w:val="0"/>
+          <w:numId w:val="0"/>
+        </w:numPr>
+        <w:rPr>
+          <w:rFonts w:hint="default"/>
+          <w:lang w:val="en" w:eastAsia="zh-CN"/>
+        </w:rPr>
+      </w:pPr>
+    </w:p>
+    <w:p>
+      <w:pPr>
+        <w:numPr>
+          <w:ilvl w:val="0"/>
+          <w:numId w:val="0"/>
+        </w:numPr>
+      </w:pPr>
+      <w:r>
+        <w:drawing>
+          <wp:inline distT="0" distB="0" distL="114300" distR="114300">
+            <wp:extent cx="2600325" cy="1755140"/>
+            <wp:effectExtent l="0" t="0" r="9525" b="16510"/>
+            <wp:docPr id="41" name="Picture 2"/>
+            <wp:cNvGraphicFramePr>
+              <a:graphicFrameLocks xmlns:a="http://schemas.openxmlformats.org/drawingml/2006/main" noChangeAspect="1"/>
+            </wp:cNvGraphicFramePr>
+            <a:graphic xmlns:a="http://schemas.openxmlformats.org/drawingml/2006/main">
+              <a:graphicData uri="http://schemas.openxmlformats.org/drawingml/2006/picture">
+                <pic:pic xmlns:pic="http://schemas.openxmlformats.org/drawingml/2006/picture">
+                  <pic:nvPicPr>
+                    <pic:cNvPr id="41" name="Picture 2"/>
+                    <pic:cNvPicPr>
+                      <a:picLocks noChangeAspect="1"/>
+                    </pic:cNvPicPr>
+                  </pic:nvPicPr>
+                  <pic:blipFill>
+                    <a:blip r:embed="rId30"/>
+                    <a:srcRect r="26888" b="8249"/>
+                    <a:stretch>
+                      <a:fillRect/>
+                    </a:stretch>
+                  </pic:blipFill>
+                  <pic:spPr>
+                    <a:xfrm>
+                      <a:off x="0" y="0"/>
+                      <a:ext cx="2600325" cy="1755140"/>
+                    </a:xfrm>
+                    <a:prstGeom prst="rect">
+                      <a:avLst/>
+                    </a:prstGeom>
+                    <a:noFill/>
+                    <a:ln>
+                      <a:noFill/>
+                    </a:ln>
+                  </pic:spPr>
+                </pic:pic>
+              </a:graphicData>
+            </a:graphic>
+          </wp:inline>
+        </w:drawing>
+      </w:r>
+    </w:p>
+    <w:p>
+      <w:pPr>
+        <w:numPr>
+          <w:ilvl w:val="0"/>
+          <w:numId w:val="0"/>
+        </w:numPr>
+        <w:rPr>
+          <w:rFonts w:hint="default"/>
+          <w:lang w:val="en"/>
+        </w:rPr>
+      </w:pPr>
+      <w:r>
+        <w:rPr>
+          <w:rFonts w:hint="default"/>
+          <w:lang w:val="en"/>
+        </w:rPr>
+        <w:t xml:space="preserve">When we want to add any audio so we can use the function </w:t>
+      </w:r>
+    </w:p>
+    <w:p>
+      <w:pPr>
+        <w:numPr>
+          <w:ilvl w:val="0"/>
+          <w:numId w:val="0"/>
+        </w:numPr>
+        <w:ind w:left="840" w:leftChars="0" w:firstLine="420" w:firstLineChars="0"/>
+        <w:rPr>
+          <w:rFonts w:hint="default"/>
+          <w:lang w:val="en"/>
+        </w:rPr>
+      </w:pPr>
+    </w:p>
+    <w:p>
+      <w:pPr>
+        <w:numPr>
+          <w:ilvl w:val="0"/>
+          <w:numId w:val="0"/>
+        </w:numPr>
+        <w:ind w:left="840" w:leftChars="0" w:firstLine="420" w:firstLineChars="0"/>
+        <w:rPr>
+          <w:rFonts w:hint="default"/>
+          <w:lang w:val="en"/>
+        </w:rPr>
+      </w:pPr>
+      <w:r>
+        <w:rPr>
+          <w:rFonts w:hint="default"/>
+          <w:lang w:val="en"/>
+        </w:rPr>
+        <w:t>new Audio(‘url’);</w:t>
+      </w:r>
+    </w:p>
+    <w:p>
+      <w:pPr>
+        <w:numPr>
+          <w:ilvl w:val="0"/>
+          <w:numId w:val="0"/>
+        </w:numPr>
+        <w:ind w:left="840" w:leftChars="0" w:firstLine="420" w:firstLineChars="0"/>
+        <w:rPr>
+          <w:rFonts w:hint="default"/>
+          <w:lang w:val="en"/>
+        </w:rPr>
+      </w:pPr>
+      <w:r>
+        <w:rPr>
+          <w:rFonts w:hint="default"/>
+          <w:lang w:val="en"/>
+        </w:rPr>
+        <w:t xml:space="preserve">audio.play(); </w:t>
+      </w:r>
+      <w:r>
+        <w:rPr>
+          <w:rFonts w:hint="default"/>
+          <w:lang w:val="en"/>
+        </w:rPr>
+        <w:tab/>
+      </w:r>
+      <w:r>
+        <w:rPr>
+          <w:rFonts w:hint="default"/>
+          <w:lang w:val="en"/>
+        </w:rPr>
+        <w:tab/>
+      </w:r>
+      <w:r>
+        <w:rPr>
+          <w:rFonts w:hint="default"/>
+          <w:lang w:val="en"/>
+        </w:rPr>
+        <w:t>//for play the audio</w:t>
+      </w:r>
+    </w:p>
+    <w:p>
+      <w:pPr>
+        <w:numPr>
+          <w:ilvl w:val="0"/>
+          <w:numId w:val="0"/>
+        </w:numPr>
+      </w:pPr>
+    </w:p>
+    <w:p>
+      <w:pPr>
+        <w:numPr>
+          <w:ilvl w:val="0"/>
+          <w:numId w:val="0"/>
+        </w:numPr>
+      </w:pPr>
+      <w:r>
+        <w:drawing>
+          <wp:inline distT="0" distB="0" distL="114300" distR="114300">
+            <wp:extent cx="3524250" cy="857250"/>
+            <wp:effectExtent l="0" t="0" r="0" b="0"/>
+            <wp:docPr id="42" name="Picture 3"/>
+            <wp:cNvGraphicFramePr>
+              <a:graphicFrameLocks xmlns:a="http://schemas.openxmlformats.org/drawingml/2006/main" noChangeAspect="1"/>
+            </wp:cNvGraphicFramePr>
+            <a:graphic xmlns:a="http://schemas.openxmlformats.org/drawingml/2006/main">
+              <a:graphicData uri="http://schemas.openxmlformats.org/drawingml/2006/picture">
+                <pic:pic xmlns:pic="http://schemas.openxmlformats.org/drawingml/2006/picture">
+                  <pic:nvPicPr>
+                    <pic:cNvPr id="42" name="Picture 3"/>
+                    <pic:cNvPicPr>
+                      <a:picLocks noChangeAspect="1"/>
+                    </pic:cNvPicPr>
+                  </pic:nvPicPr>
+                  <pic:blipFill>
+                    <a:blip r:embed="rId31"/>
+                    <a:stretch>
+                      <a:fillRect/>
+                    </a:stretch>
+                  </pic:blipFill>
+                  <pic:spPr>
+                    <a:xfrm>
+                      <a:off x="0" y="0"/>
+                      <a:ext cx="3524250" cy="857250"/>
+                    </a:xfrm>
+                    <a:prstGeom prst="rect">
+                      <a:avLst/>
+                    </a:prstGeom>
+                    <a:noFill/>
+                    <a:ln>
+                      <a:noFill/>
+                    </a:ln>
+                  </pic:spPr>
+                </pic:pic>
+              </a:graphicData>
+            </a:graphic>
+          </wp:inline>
+        </w:drawing>
+      </w:r>
+    </w:p>
+    <w:p>
+      <w:pPr>
+        <w:numPr>
+          <w:ilvl w:val="0"/>
+          <w:numId w:val="0"/>
+        </w:numPr>
+        <w:rPr>
+          <w:rFonts w:hint="default"/>
+          <w:lang w:val="en" w:eastAsia="zh-CN"/>
+        </w:rPr>
+      </w:pPr>
+    </w:p>
+    <w:p>
+      <w:pPr>
+        <w:numPr>
+          <w:ilvl w:val="0"/>
+          <w:numId w:val="0"/>
+        </w:numPr>
+        <w:rPr>
+          <w:rFonts w:hint="default"/>
+          <w:lang w:val="en" w:eastAsia="zh-CN"/>
+        </w:rPr>
+      </w:pPr>
+    </w:p>
+    <w:p>
+      <w:pPr>
+        <w:numPr>
+          <w:ilvl w:val="0"/>
+          <w:numId w:val="0"/>
+        </w:numPr>
+        <w:rPr>
+          <w:rFonts w:hint="default"/>
+          <w:lang w:val="en" w:eastAsia="zh-CN"/>
+        </w:rPr>
+      </w:pPr>
+      <w:r>
+        <w:rPr>
+          <w:rFonts w:hint="default"/>
+          <w:lang w:val="en" w:eastAsia="zh-CN"/>
+        </w:rPr>
+        <w:t xml:space="preserve">When we want to add using keyborad keys in the website so we can use there function </w:t>
+      </w:r>
+    </w:p>
+    <w:p>
+      <w:pPr>
+        <w:numPr>
+          <w:ilvl w:val="0"/>
+          <w:numId w:val="0"/>
+        </w:numPr>
+        <w:rPr>
+          <w:rFonts w:hint="default"/>
+          <w:lang w:val="en" w:eastAsia="zh-CN"/>
+        </w:rPr>
+      </w:pPr>
+    </w:p>
+    <w:p>
+      <w:pPr>
+        <w:numPr>
+          <w:ilvl w:val="0"/>
+          <w:numId w:val="0"/>
+        </w:numPr>
+        <w:rPr>
+          <w:rFonts w:hint="default"/>
+          <w:lang w:val="en" w:eastAsia="zh-CN"/>
+        </w:rPr>
+      </w:pPr>
+    </w:p>
+    <w:p>
+      <w:pPr>
+        <w:numPr>
+          <w:ilvl w:val="0"/>
+          <w:numId w:val="0"/>
+        </w:numPr>
+        <w:rPr>
+          <w:rFonts w:hint="default"/>
+          <w:lang w:val="en" w:eastAsia="zh-CN"/>
+        </w:rPr>
+      </w:pPr>
+      <w:r>
+        <w:drawing>
+          <wp:inline distT="0" distB="0" distL="114300" distR="114300">
+            <wp:extent cx="4171950" cy="466725"/>
+            <wp:effectExtent l="0" t="0" r="0" b="9525"/>
+            <wp:docPr id="43" name="Picture 4"/>
+            <wp:cNvGraphicFramePr>
+              <a:graphicFrameLocks xmlns:a="http://schemas.openxmlformats.org/drawingml/2006/main" noChangeAspect="1"/>
+            </wp:cNvGraphicFramePr>
+            <a:graphic xmlns:a="http://schemas.openxmlformats.org/drawingml/2006/main">
+              <a:graphicData uri="http://schemas.openxmlformats.org/drawingml/2006/picture">
+                <pic:pic xmlns:pic="http://schemas.openxmlformats.org/drawingml/2006/picture">
+                  <pic:nvPicPr>
+                    <pic:cNvPr id="43" name="Picture 4"/>
+                    <pic:cNvPicPr>
+                      <a:picLocks noChangeAspect="1"/>
+                    </pic:cNvPicPr>
+                  </pic:nvPicPr>
+                  <pic:blipFill>
+                    <a:blip r:embed="rId32"/>
+                    <a:stretch>
+                      <a:fillRect/>
+                    </a:stretch>
+                  </pic:blipFill>
+                  <pic:spPr>
+                    <a:xfrm>
+                      <a:off x="0" y="0"/>
+                      <a:ext cx="4171950" cy="466725"/>
+                    </a:xfrm>
+                    <a:prstGeom prst="rect">
+                      <a:avLst/>
+                    </a:prstGeom>
+                    <a:noFill/>
+                    <a:ln>
+                      <a:noFill/>
+                    </a:ln>
+                  </pic:spPr>
+                </pic:pic>
+              </a:graphicData>
+            </a:graphic>
+          </wp:inline>
+        </w:drawing>
+      </w:r>
+    </w:p>
+    <w:p>
+      <w:pPr>
+        <w:numPr>
+          <w:ilvl w:val="0"/>
+          <w:numId w:val="0"/>
+        </w:numPr>
+        <w:rPr>
+          <w:rFonts w:hint="default"/>
+          <w:lang w:val="en" w:eastAsia="zh-CN"/>
+        </w:rPr>
+      </w:pPr>
+    </w:p>
+    <w:p>
+      <w:pPr>
+        <w:numPr>
+          <w:ilvl w:val="0"/>
+          <w:numId w:val="0"/>
+        </w:numPr>
+        <w:rPr>
+          <w:rFonts w:hint="default"/>
+          <w:lang w:val="en" w:eastAsia="zh-CN"/>
+        </w:rPr>
+      </w:pPr>
+    </w:p>
+    <w:p>
+      <w:pPr>
+        <w:numPr>
+          <w:ilvl w:val="0"/>
+          <w:numId w:val="0"/>
+        </w:numPr>
+        <w:rPr>
+          <w:rFonts w:hint="default"/>
+          <w:lang w:val="en" w:eastAsia="zh-CN"/>
+        </w:rPr>
+      </w:pPr>
+      <w:r>
+        <w:rPr>
+          <w:rFonts w:hint="default"/>
+          <w:lang w:val="en" w:eastAsia="zh-CN"/>
+        </w:rPr>
+        <w:t>Hum log event ka throught keyboard se ek input deta hai. Jesko hum log functiion ma pass karta hai.</w:t>
+      </w:r>
+    </w:p>
+    <w:p>
+      <w:pPr>
+        <w:numPr>
+          <w:ilvl w:val="0"/>
+          <w:numId w:val="0"/>
+        </w:numPr>
+        <w:rPr>
+          <w:rFonts w:hint="default"/>
+          <w:lang w:val="en" w:eastAsia="zh-CN"/>
+        </w:rPr>
+      </w:pPr>
+    </w:p>
+    <w:p>
+      <w:pPr>
+        <w:numPr>
+          <w:ilvl w:val="0"/>
+          <w:numId w:val="0"/>
+        </w:numPr>
+        <w:jc w:val="center"/>
+        <w:rPr>
+          <w:rFonts w:hint="default"/>
+          <w:b/>
+          <w:bCs/>
+          <w:i/>
+          <w:iCs/>
+          <w:sz w:val="40"/>
+          <w:szCs w:val="40"/>
+          <w:u w:val="single"/>
+          <w:lang w:val="en" w:eastAsia="zh-CN"/>
+        </w:rPr>
+      </w:pPr>
+      <w:r>
+        <w:rPr>
+          <w:rFonts w:hint="default"/>
+          <w:b/>
+          <w:bCs/>
+          <w:i/>
+          <w:iCs/>
+          <w:sz w:val="40"/>
+          <w:szCs w:val="40"/>
+          <w:u w:val="single"/>
+          <w:lang w:val="en" w:eastAsia="zh-CN"/>
+        </w:rPr>
+        <w:t>Jquery</w:t>
+      </w:r>
+    </w:p>
+    <w:p>
+      <w:pPr>
+        <w:numPr>
+          <w:ilvl w:val="0"/>
+          <w:numId w:val="0"/>
+        </w:numPr>
+        <w:rPr>
+          <w:rFonts w:hint="default"/>
+          <w:lang w:val="en" w:eastAsia="zh-CN"/>
+        </w:rPr>
+      </w:pPr>
+    </w:p>
+    <w:p>
+      <w:pPr>
+        <w:numPr>
+          <w:ilvl w:val="0"/>
+          <w:numId w:val="0"/>
+        </w:numPr>
+        <w:rPr>
+          <w:rFonts w:hint="default"/>
+          <w:lang w:val="en" w:eastAsia="zh-CN"/>
+        </w:rPr>
+      </w:pPr>
+      <w:r>
+        <w:rPr>
+          <w:rFonts w:hint="default"/>
+          <w:lang w:val="en" w:eastAsia="zh-CN"/>
+        </w:rPr>
+        <w:t xml:space="preserve">Jquery is almost similarly to the bootstrap. </w:t>
+      </w:r>
+    </w:p>
+    <w:p>
+      <w:pPr>
+        <w:numPr>
+          <w:ilvl w:val="0"/>
+          <w:numId w:val="0"/>
+        </w:numPr>
+        <w:rPr>
+          <w:rFonts w:hint="default"/>
+          <w:lang w:val="en" w:eastAsia="zh-CN"/>
+        </w:rPr>
+      </w:pPr>
+    </w:p>
+    <w:p>
+      <w:pPr>
+        <w:numPr>
+          <w:ilvl w:val="0"/>
+          <w:numId w:val="0"/>
+        </w:numPr>
+        <w:rPr>
+          <w:rFonts w:hint="default"/>
+          <w:lang w:val="en" w:eastAsia="zh-CN"/>
+        </w:rPr>
+      </w:pPr>
+      <w:r>
+        <w:rPr>
+          <w:rFonts w:hint="default"/>
+          <w:lang w:val="en" w:eastAsia="zh-CN"/>
+        </w:rPr>
+        <w:t>Jquery come under JavaScript. It is very helpful and useful. Jquery make easy to tragate any element.</w:t>
+      </w:r>
+    </w:p>
+    <w:p>
+      <w:pPr>
+        <w:numPr>
+          <w:ilvl w:val="0"/>
+          <w:numId w:val="0"/>
+        </w:numPr>
+        <w:rPr>
+          <w:rFonts w:hint="default"/>
+          <w:lang w:val="en" w:eastAsia="zh-CN"/>
+        </w:rPr>
+      </w:pPr>
+    </w:p>
+    <w:p>
+      <w:pPr>
+        <w:numPr>
+          <w:ilvl w:val="0"/>
+          <w:numId w:val="0"/>
+        </w:numPr>
+        <w:rPr>
+          <w:rFonts w:hint="default"/>
+          <w:lang w:val="en" w:eastAsia="zh-CN"/>
+        </w:rPr>
+      </w:pPr>
+      <w:r>
+        <w:rPr>
+          <w:rFonts w:hint="default"/>
+          <w:lang w:val="en" w:eastAsia="zh-CN"/>
+        </w:rPr>
+        <w:t xml:space="preserve">Jquery is used in java or java script. When we want to targate any element so we can used &lt; $ &gt; sigh to tragate the element. </w:t>
+      </w:r>
+    </w:p>
+    <w:p>
+      <w:pPr>
+        <w:numPr>
+          <w:ilvl w:val="0"/>
+          <w:numId w:val="0"/>
+        </w:numPr>
+        <w:rPr>
+          <w:rFonts w:hint="default"/>
+          <w:lang w:val="en" w:eastAsia="zh-CN"/>
+        </w:rPr>
+      </w:pPr>
+    </w:p>
+    <w:p>
+      <w:pPr>
+        <w:numPr>
+          <w:ilvl w:val="0"/>
+          <w:numId w:val="0"/>
+        </w:numPr>
+        <w:rPr>
+          <w:rFonts w:hint="default"/>
+          <w:lang w:val="en" w:eastAsia="zh-CN"/>
+        </w:rPr>
+      </w:pPr>
+    </w:p>
+    <w:p>
+      <w:pPr>
+        <w:numPr>
+          <w:ilvl w:val="0"/>
+          <w:numId w:val="0"/>
+        </w:numPr>
+      </w:pPr>
+      <w:r>
+        <w:drawing>
+          <wp:inline distT="0" distB="0" distL="114300" distR="114300">
+            <wp:extent cx="3998595" cy="1332865"/>
+            <wp:effectExtent l="0" t="0" r="1905" b="635"/>
+            <wp:docPr id="45" name="Picture 2"/>
+            <wp:cNvGraphicFramePr>
+              <a:graphicFrameLocks xmlns:a="http://schemas.openxmlformats.org/drawingml/2006/main" noChangeAspect="1"/>
+            </wp:cNvGraphicFramePr>
+            <a:graphic xmlns:a="http://schemas.openxmlformats.org/drawingml/2006/main">
+              <a:graphicData uri="http://schemas.openxmlformats.org/drawingml/2006/picture">
+                <pic:pic xmlns:pic="http://schemas.openxmlformats.org/drawingml/2006/picture">
+                  <pic:nvPicPr>
+                    <pic:cNvPr id="45" name="Picture 2"/>
+                    <pic:cNvPicPr>
+                      <a:picLocks noChangeAspect="1"/>
+                    </pic:cNvPicPr>
+                  </pic:nvPicPr>
+                  <pic:blipFill>
+                    <a:blip r:embed="rId33"/>
+                    <a:stretch>
+                      <a:fillRect/>
+                    </a:stretch>
+                  </pic:blipFill>
+                  <pic:spPr>
+                    <a:xfrm>
+                      <a:off x="0" y="0"/>
+                      <a:ext cx="3998595" cy="1332865"/>
+                    </a:xfrm>
+                    <a:prstGeom prst="rect">
+                      <a:avLst/>
+                    </a:prstGeom>
+                    <a:noFill/>
+                    <a:ln>
+                      <a:noFill/>
+                    </a:ln>
+                  </pic:spPr>
+                </pic:pic>
+              </a:graphicData>
+            </a:graphic>
+          </wp:inline>
+        </w:drawing>
+      </w:r>
+    </w:p>
+    <w:p>
+      <w:pPr>
+        <w:numPr>
+          <w:ilvl w:val="0"/>
+          <w:numId w:val="0"/>
+        </w:numPr>
+      </w:pPr>
+    </w:p>
+    <w:p>
+      <w:pPr>
+        <w:numPr>
+          <w:ilvl w:val="0"/>
+          <w:numId w:val="0"/>
+        </w:numPr>
+      </w:pPr>
+    </w:p>
+    <w:p>
+      <w:pPr>
+        <w:numPr>
+          <w:ilvl w:val="0"/>
+          <w:numId w:val="0"/>
+        </w:numPr>
+        <w:jc w:val="center"/>
+        <w:rPr>
+          <w:b/>
+          <w:bCs/>
+          <w:i/>
+          <w:iCs/>
+          <w:sz w:val="72"/>
+          <w:szCs w:val="72"/>
+          <w:u w:val="single"/>
+        </w:rPr>
+      </w:pPr>
+    </w:p>
+    <w:p>
+      <w:pPr>
+        <w:numPr>
+          <w:ilvl w:val="0"/>
+          <w:numId w:val="0"/>
+        </w:numPr>
+        <w:jc w:val="center"/>
+        <w:rPr>
+          <w:rFonts w:hint="default"/>
+          <w:b/>
+          <w:bCs/>
+          <w:i/>
+          <w:iCs/>
+          <w:sz w:val="72"/>
+          <w:szCs w:val="72"/>
+          <w:u w:val="single"/>
+          <w:lang w:val="en"/>
+        </w:rPr>
+      </w:pPr>
+      <w:r>
+        <w:rPr>
+          <w:rFonts w:hint="default"/>
+          <w:b/>
+          <w:bCs/>
+          <w:i/>
+          <w:iCs/>
+          <w:sz w:val="72"/>
+          <w:szCs w:val="72"/>
+          <w:u w:val="single"/>
+          <w:lang w:val="en"/>
+        </w:rPr>
+        <w:t>End</w:t>
+      </w:r>
+    </w:p>
+    <w:p>
+      <w:pPr>
+        <w:numPr>
+          <w:ilvl w:val="0"/>
+          <w:numId w:val="0"/>
+        </w:numPr>
+      </w:pPr>
+    </w:p>
+    <w:p>
+      <w:pPr>
+        <w:numPr>
+          <w:ilvl w:val="0"/>
+          <w:numId w:val="0"/>
+        </w:numPr>
+      </w:pPr>
+    </w:p>
+    <w:p>
+      <w:pPr>
+        <w:numPr>
+          <w:ilvl w:val="0"/>
+          <w:numId w:val="0"/>
+        </w:numPr>
+      </w:pPr>
+    </w:p>
+    <w:p>
+      <w:pPr>
+        <w:numPr>
+          <w:ilvl w:val="0"/>
+          <w:numId w:val="0"/>
+        </w:numPr>
       </w:pPr>
       <w:bookmarkStart w:id="0" w:name="_GoBack"/>
       <w:bookmarkEnd w:id="0"/>
@@ -2287,89 +7606,27 @@
     <w:p>
       <w:pPr>
         <w:numPr>
-          <w:numId w:val="0"/>
-        </w:numPr>
-        <w:ind w:firstLine="420" w:firstLineChars="0"/>
-        <w:rPr>
-          <w:rFonts w:hint="default"/>
-          <w:b w:val="0"/>
-          <w:bCs w:val="0"/>
-          <w:lang w:val="en" w:eastAsia="zh-CN"/>
-        </w:rPr>
-      </w:pPr>
-    </w:p>
-    <w:p>
-      <w:pPr>
-        <w:numPr>
-          <w:numId w:val="0"/>
-        </w:numPr>
-        <w:ind w:firstLine="420" w:firstLineChars="0"/>
-        <w:rPr>
-          <w:rFonts w:hint="default"/>
-          <w:b w:val="0"/>
-          <w:bCs w:val="0"/>
-          <w:lang w:val="en" w:eastAsia="zh-CN"/>
-        </w:rPr>
-      </w:pPr>
-    </w:p>
-    <w:p>
-      <w:pPr>
-        <w:numPr>
-          <w:numId w:val="0"/>
-        </w:numPr>
-        <w:rPr>
-          <w:rFonts w:hint="default"/>
-          <w:b w:val="0"/>
-          <w:bCs w:val="0"/>
-          <w:lang w:val="en" w:eastAsia="zh-CN"/>
-        </w:rPr>
-      </w:pPr>
-      <w:r>
-        <w:rPr>
-          <w:rFonts w:hint="default"/>
-          <w:b w:val="0"/>
-          <w:bCs w:val="0"/>
-          <w:lang w:val="en" w:eastAsia="zh-CN"/>
-        </w:rPr>
-        <w:t xml:space="preserve"> </w:t>
-      </w:r>
-    </w:p>
-    <w:p>
-      <w:pPr>
-        <w:numPr>
-          <w:numId w:val="0"/>
-        </w:numPr>
-        <w:rPr>
-          <w:rFonts w:hint="default"/>
-          <w:b w:val="0"/>
-          <w:bCs w:val="0"/>
-          <w:lang w:val="en" w:eastAsia="zh-CN"/>
-        </w:rPr>
-      </w:pPr>
-    </w:p>
-    <w:p>
-      <w:pPr>
-        <w:numPr>
-          <w:numId w:val="0"/>
-        </w:numPr>
-        <w:rPr>
-          <w:rFonts w:hint="default"/>
-          <w:b w:val="0"/>
-          <w:bCs w:val="0"/>
-          <w:lang w:val="en" w:eastAsia="zh-CN"/>
-        </w:rPr>
-      </w:pPr>
-    </w:p>
-    <w:p>
-      <w:pPr>
-        <w:numPr>
-          <w:numId w:val="0"/>
-        </w:numPr>
-        <w:ind w:firstLine="420" w:firstLineChars="0"/>
-        <w:rPr>
-          <w:rFonts w:hint="default"/>
-          <w:b w:val="0"/>
-          <w:bCs w:val="0"/>
+          <w:ilvl w:val="0"/>
+          <w:numId w:val="0"/>
+        </w:numPr>
+      </w:pPr>
+    </w:p>
+    <w:p>
+      <w:pPr>
+        <w:numPr>
+          <w:ilvl w:val="0"/>
+          <w:numId w:val="0"/>
+        </w:numPr>
+      </w:pPr>
+    </w:p>
+    <w:p>
+      <w:pPr>
+        <w:numPr>
+          <w:ilvl w:val="0"/>
+          <w:numId w:val="0"/>
+        </w:numPr>
+        <w:rPr>
+          <w:rFonts w:hint="default"/>
           <w:lang w:val="en" w:eastAsia="zh-CN"/>
         </w:rPr>
       </w:pPr>
@@ -2399,6 +7656,26 @@
     </w:lvl>
   </w:abstractNum>
   <w:abstractNum w:abstractNumId="1">
+    <w:nsid w:val="BFFB0B99"/>
+    <w:multiLevelType w:val="singleLevel"/>
+    <w:tmpl w:val="BFFB0B99"/>
+    <w:lvl w:ilvl="0" w:tentative="0">
+      <w:start w:val="1"/>
+      <w:numFmt w:val="bullet"/>
+      <w:lvlText w:val=""/>
+      <w:lvlJc w:val="left"/>
+      <w:pPr>
+        <w:tabs>
+          <w:tab w:val="left" w:pos="420"/>
+        </w:tabs>
+        <w:ind w:left="420" w:leftChars="0" w:hanging="420" w:firstLineChars="0"/>
+      </w:pPr>
+      <w:rPr>
+        <w:rFonts w:hint="default" w:ascii="Wingdings" w:hAnsi="Wingdings"/>
+      </w:rPr>
+    </w:lvl>
+  </w:abstractNum>
+  <w:abstractNum w:abstractNumId="2">
     <w:nsid w:val="FBA611C5"/>
     <w:multiLevelType w:val="singleLevel"/>
     <w:tmpl w:val="FBA611C5"/>
@@ -2410,7 +7687,7 @@
       <w:lvlJc w:val="left"/>
     </w:lvl>
   </w:abstractNum>
-  <w:abstractNum w:abstractNumId="2">
+  <w:abstractNum w:abstractNumId="3">
     <w:nsid w:val="FBF518E1"/>
     <w:multiLevelType w:val="singleLevel"/>
     <w:tmpl w:val="FBF518E1"/>
@@ -2422,7 +7699,27 @@
       <w:lvlJc w:val="left"/>
     </w:lvl>
   </w:abstractNum>
-  <w:abstractNum w:abstractNumId="3">
+  <w:abstractNum w:abstractNumId="4">
+    <w:nsid w:val="FFF9A351"/>
+    <w:multiLevelType w:val="singleLevel"/>
+    <w:tmpl w:val="FFF9A351"/>
+    <w:lvl w:ilvl="0" w:tentative="0">
+      <w:start w:val="1"/>
+      <w:numFmt w:val="bullet"/>
+      <w:lvlText w:val=""/>
+      <w:lvlJc w:val="left"/>
+      <w:pPr>
+        <w:tabs>
+          <w:tab w:val="left" w:pos="420"/>
+        </w:tabs>
+        <w:ind w:left="420" w:leftChars="0" w:hanging="420" w:firstLineChars="0"/>
+      </w:pPr>
+      <w:rPr>
+        <w:rFonts w:hint="default" w:ascii="Wingdings" w:hAnsi="Wingdings"/>
+      </w:rPr>
+    </w:lvl>
+  </w:abstractNum>
+  <w:abstractNum w:abstractNumId="5">
     <w:nsid w:val="FFFE5CBD"/>
     <w:multiLevelType w:val="singleLevel"/>
     <w:tmpl w:val="FFFE5CBD"/>
@@ -2434,16 +7731,37 @@
       <w:lvlJc w:val="left"/>
     </w:lvl>
   </w:abstractNum>
+  <w:abstractNum w:abstractNumId="6">
+    <w:nsid w:val="77ECEBBB"/>
+    <w:multiLevelType w:val="singleLevel"/>
+    <w:tmpl w:val="77ECEBBB"/>
+    <w:lvl w:ilvl="0" w:tentative="0">
+      <w:start w:val="1"/>
+      <w:numFmt w:val="decimal"/>
+      <w:suff w:val="space"/>
+      <w:lvlText w:val="%1&gt;"/>
+      <w:lvlJc w:val="left"/>
+    </w:lvl>
+  </w:abstractNum>
   <w:num w:numId="1">
-    <w:abstractNumId w:val="3"/>
+    <w:abstractNumId w:val="5"/>
   </w:num>
   <w:num w:numId="2">
     <w:abstractNumId w:val="0"/>
   </w:num>
   <w:num w:numId="3">
+    <w:abstractNumId w:val="3"/>
+  </w:num>
+  <w:num w:numId="4">
     <w:abstractNumId w:val="2"/>
   </w:num>
-  <w:num w:numId="4">
+  <w:num w:numId="5">
+    <w:abstractNumId w:val="6"/>
+  </w:num>
+  <w:num w:numId="6">
+    <w:abstractNumId w:val="4"/>
+  </w:num>
+  <w:num w:numId="7">
     <w:abstractNumId w:val="1"/>
   </w:num>
 </w:numbering>
@@ -2821,6 +8139,7 @@
   <w:style w:type="character" w:customStyle="1" w:styleId="8">
     <w:name w:val="Heading 4 Char"/>
     <w:link w:val="5"/>
+    <w:qFormat/>
     <w:uiPriority w:val="0"/>
     <w:rPr>
       <w:b/>
@@ -3092,6 +8411,9 @@
   <customSectProps>
     <customSectPr/>
   </customSectProps>
+  <customShpExts>
+    <customShpInfo spid="_x0000_s1026" textRotate="1"/>
+  </customShpExts>
 </s:customData>
 </file>
 
